--- a/docs/notes/definitions.docx
+++ b/docs/notes/definitions.docx
@@ -196,6 +196,14 @@
     </w:p>
     <w:p>
       <w:pPr>
+        <w:pStyle w:val="BodyText"/>
+      </w:pPr>
+      <w:r>
+        <w:t xml:space="preserve">SPOILER</w:t>
+      </w:r>
+    </w:p>
+    <w:p>
+      <w:pPr>
         <w:pStyle w:val="Heading2"/>
       </w:pPr>
       <w:bookmarkStart w:id="22" w:name="evolution"/>
@@ -313,6 +321,14 @@
       </w:pPr>
       <w:r>
         <w:t xml:space="preserve">How do we find out about evolution?</w:t>
+      </w:r>
+    </w:p>
+    <w:p>
+      <w:pPr>
+        <w:pStyle w:val="BodyText"/>
+      </w:pPr>
+      <w:r>
+        <w:t xml:space="preserve">SPOILER</w:t>
       </w:r>
     </w:p>
     <w:p>
@@ -331,6 +347,7 @@
           <w:ilvl w:val="0"/>
           <w:numId w:val="1001"/>
         </w:numPr>
+        <w:pStyle w:val="Compact"/>
       </w:pPr>
       <w:r>
         <w:rPr>
@@ -402,6 +419,7 @@
           <w:ilvl w:val="0"/>
           <w:numId w:val="1001"/>
         </w:numPr>
+        <w:pStyle w:val="Compact"/>
       </w:pPr>
       <w:r>
         <w:rPr>
@@ -460,6 +478,7 @@
           <w:ilvl w:val="0"/>
           <w:numId w:val="1001"/>
         </w:numPr>
+        <w:pStyle w:val="Compact"/>
       </w:pPr>
       <w:r>
         <w:rPr>
@@ -531,6 +550,7 @@
           <w:ilvl w:val="0"/>
           <w:numId w:val="1001"/>
         </w:numPr>
+        <w:pStyle w:val="Compact"/>
       </w:pPr>
       <w:r>
         <w:rPr>
@@ -566,6 +586,7 @@
           <w:ilvl w:val="0"/>
           <w:numId w:val="1001"/>
         </w:numPr>
+        <w:pStyle w:val="Compact"/>
       </w:pPr>
       <w:r>
         <w:rPr>
@@ -580,10 +601,16 @@
     <w:tbl>
       <w:tblPr>
         <w:tblStyle w:val="Table"/>
-        <w:tblW w:type="pct" w:w="0.0"/>
+        <w:tblW w:type="pct" w:w="5000.0"/>
         <w:tblLook w:firstRow="1"/>
       </w:tblPr>
-      <w:tblGrid/>
+      <w:tblGrid>
+        <w:gridCol w:w="1564"/>
+        <w:gridCol w:w="1271"/>
+        <w:gridCol w:w="1173"/>
+        <w:gridCol w:w="1564"/>
+        <w:gridCol w:w="2346"/>
+      </w:tblGrid>
       <w:tr>
         <w:trPr>
           <w:cnfStyle w:firstRow="1"/>
@@ -595,7 +622,15 @@
             </w:tcBorders>
             <w:vAlign w:val="bottom"/>
           </w:tcPr>
-          <w:p/>
+          <w:p>
+            <w:pPr>
+              <w:pStyle w:val="Compact"/>
+              <w:jc w:val="center"/>
+            </w:pPr>
+            <w:r>
+              <w:t xml:space="preserve"> </w:t>
+            </w:r>
+          </w:p>
         </w:tc>
         <w:tc>
           <w:tcPr>
@@ -606,10 +641,6 @@
           </w:tcPr>
           <w:p>
             <w:pPr>
-              <w:numPr>
-                <w:ilvl w:val="0"/>
-                <w:numId w:val="1000"/>
-              </w:numPr>
               <w:pStyle w:val="Compact"/>
               <w:jc w:val="center"/>
             </w:pPr>
@@ -630,10 +661,6 @@
           </w:tcPr>
           <w:p>
             <w:pPr>
-              <w:numPr>
-                <w:ilvl w:val="0"/>
-                <w:numId w:val="1000"/>
-              </w:numPr>
               <w:pStyle w:val="Compact"/>
               <w:jc w:val="center"/>
             </w:pPr>
@@ -654,10 +681,6 @@
           </w:tcPr>
           <w:p>
             <w:pPr>
-              <w:numPr>
-                <w:ilvl w:val="0"/>
-                <w:numId w:val="1000"/>
-              </w:numPr>
               <w:pStyle w:val="Compact"/>
               <w:jc w:val="center"/>
             </w:pPr>
@@ -678,10 +701,6 @@
           </w:tcPr>
           <w:p>
             <w:pPr>
-              <w:numPr>
-                <w:ilvl w:val="0"/>
-                <w:numId w:val="1000"/>
-              </w:numPr>
               <w:pStyle w:val="Compact"/>
               <w:jc w:val="center"/>
             </w:pPr>
@@ -698,12 +717,8 @@
         <w:tc>
           <w:p>
             <w:pPr>
-              <w:numPr>
-                <w:ilvl w:val="0"/>
-                <w:numId w:val="1000"/>
-              </w:numPr>
               <w:pStyle w:val="Compact"/>
-              <w:jc w:val="left"/>
+              <w:jc w:val="center"/>
             </w:pPr>
             <w:r>
               <w:rPr>
@@ -716,10 +731,6 @@
         <w:tc>
           <w:p>
             <w:pPr>
-              <w:numPr>
-                <w:ilvl w:val="0"/>
-                <w:numId w:val="1000"/>
-              </w:numPr>
               <w:pStyle w:val="Compact"/>
               <w:jc w:val="center"/>
             </w:pPr>
@@ -731,10 +742,6 @@
         <w:tc>
           <w:p>
             <w:pPr>
-              <w:numPr>
-                <w:ilvl w:val="0"/>
-                <w:numId w:val="1000"/>
-              </w:numPr>
               <w:pStyle w:val="Compact"/>
               <w:jc w:val="center"/>
             </w:pPr>
@@ -746,10 +753,6 @@
         <w:tc>
           <w:p>
             <w:pPr>
-              <w:numPr>
-                <w:ilvl w:val="0"/>
-                <w:numId w:val="1000"/>
-              </w:numPr>
               <w:pStyle w:val="Compact"/>
               <w:jc w:val="center"/>
             </w:pPr>
@@ -761,15 +764,29 @@
         <w:tc>
           <w:p>
             <w:pPr>
-              <w:numPr>
-                <w:ilvl w:val="0"/>
-                <w:numId w:val="1000"/>
-              </w:numPr>
               <w:pStyle w:val="Compact"/>
               <w:jc w:val="center"/>
             </w:pPr>
             <w:r>
               <w:t xml:space="preserve">symbiotic mutualist</w:t>
+            </w:r>
+            <w:r>
+              <w:t xml:space="preserve"> </w:t>
+            </w:r>
+            <w:r>
+              <w:t xml:space="preserve">(</w:t>
+            </w:r>
+            <w:r>
+              <w:t xml:space="preserve">‘</w:t>
+            </w:r>
+            <w:r>
+              <w:t xml:space="preserve">symbiont</w:t>
+            </w:r>
+            <w:r>
+              <w:t xml:space="preserve">’</w:t>
+            </w:r>
+            <w:r>
+              <w:t xml:space="preserve">)</w:t>
             </w:r>
           </w:p>
         </w:tc>
@@ -778,12 +795,8 @@
         <w:tc>
           <w:p>
             <w:pPr>
-              <w:numPr>
-                <w:ilvl w:val="0"/>
-                <w:numId w:val="1000"/>
-              </w:numPr>
               <w:pStyle w:val="Compact"/>
-              <w:jc w:val="left"/>
+              <w:jc w:val="center"/>
             </w:pPr>
             <w:r>
               <w:rPr>
@@ -796,10 +809,6 @@
         <w:tc>
           <w:p>
             <w:pPr>
-              <w:numPr>
-                <w:ilvl w:val="0"/>
-                <w:numId w:val="1000"/>
-              </w:numPr>
               <w:pStyle w:val="Compact"/>
               <w:jc w:val="center"/>
             </w:pPr>
@@ -811,10 +820,6 @@
         <w:tc>
           <w:p>
             <w:pPr>
-              <w:numPr>
-                <w:ilvl w:val="0"/>
-                <w:numId w:val="1000"/>
-              </w:numPr>
               <w:pStyle w:val="Compact"/>
               <w:jc w:val="center"/>
             </w:pPr>
@@ -829,15 +834,11 @@
         <w:tc>
           <w:p>
             <w:pPr>
-              <w:numPr>
-                <w:ilvl w:val="0"/>
-                <w:numId w:val="1000"/>
-              </w:numPr>
               <w:pStyle w:val="Compact"/>
               <w:jc w:val="center"/>
             </w:pPr>
             <w:r>
-              <w:t xml:space="preserve">mutualist</w:t>
+              <w:t xml:space="preserve">free-living mutualist</w:t>
             </w:r>
           </w:p>
         </w:tc>
@@ -847,8 +848,9 @@
       <w:pPr>
         <w:numPr>
           <w:ilvl w:val="0"/>
-          <w:numId w:val="1001"/>
+          <w:numId w:val="1002"/>
         </w:numPr>
+        <w:pStyle w:val="Compact"/>
       </w:pPr>
       <w:r>
         <w:rPr>
@@ -893,8 +895,9 @@
       <w:pPr>
         <w:numPr>
           <w:ilvl w:val="0"/>
-          <w:numId w:val="1001"/>
+          <w:numId w:val="1002"/>
         </w:numPr>
+        <w:pStyle w:val="Compact"/>
       </w:pPr>
       <w:r>
         <w:rPr>
@@ -908,219 +911,6 @@
       <w:r>
         <w:t xml:space="preserve">parasites: phages, viruses</w:t>
       </w:r>
-    </w:p>
-    <w:p>
-      <w:pPr>
-        <w:numPr>
-          <w:ilvl w:val="0"/>
-          <w:numId w:val="1001"/>
-        </w:numPr>
-      </w:pPr>
-      <w:r>
-        <w:t xml:space="preserve">Other</w:t>
-      </w:r>
-      <w:r>
-        <w:t xml:space="preserve"> </w:t>
-      </w:r>
-      <w:r>
-        <w:rPr>
-          <w:b/>
-        </w:rPr>
-        <w:t xml:space="preserve">microparasites</w:t>
-      </w:r>
-      <w:r>
-        <w:t xml:space="preserve">: bacteria, fungi, protozoans</w:t>
-      </w:r>
-    </w:p>
-    <w:p>
-      <w:pPr>
-        <w:numPr>
-          <w:ilvl w:val="0"/>
-          <w:numId w:val="1001"/>
-        </w:numPr>
-      </w:pPr>
-      <w:r>
-        <w:t xml:space="preserve">Classical</w:t>
-      </w:r>
-      <w:r>
-        <w:t xml:space="preserve"> </w:t>
-      </w:r>
-      <w:r>
-        <w:rPr>
-          <w:b/>
-        </w:rPr>
-        <w:t xml:space="preserve">macroparasites</w:t>
-      </w:r>
-      <w:r>
-        <w:t xml:space="preserve"> </w:t>
-      </w:r>
-      <w:r>
-        <w:t xml:space="preserve">(nematodes, schistosomes, trematodes, acanthocephalans, molluscs …)</w:t>
-      </w:r>
-    </w:p>
-    <w:p>
-      <w:pPr>
-        <w:numPr>
-          <w:ilvl w:val="0"/>
-          <w:numId w:val="1001"/>
-        </w:numPr>
-      </w:pPr>
-      <w:r>
-        <w:rPr>
-          <w:b/>
-        </w:rPr>
-        <w:t xml:space="preserve">Ectoparasites</w:t>
-      </w:r>
-      <w:r>
-        <w:t xml:space="preserve">/grazers (leeches, fleas)</w:t>
-      </w:r>
-    </w:p>
-    <w:p>
-      <w:pPr>
-        <w:numPr>
-          <w:ilvl w:val="0"/>
-          <w:numId w:val="1001"/>
-        </w:numPr>
-      </w:pPr>
-      <w:r>
-        <w:rPr>
-          <w:b/>
-        </w:rPr>
-        <w:t xml:space="preserve">Phytophagous insects</w:t>
-      </w:r>
-      <w:r>
-        <w:t xml:space="preserve"> </w:t>
-      </w:r>
-      <w:r>
-        <w:t xml:space="preserve">(aphids,</w:t>
-      </w:r>
-      <w:r>
-        <w:t xml:space="preserve"> </w:t>
-      </w:r>
-      <w:r>
-        <w:rPr>
-          <w:i/>
-        </w:rPr>
-        <w:t xml:space="preserve">Lepidoptera</w:t>
-      </w:r>
-      <w:r>
-        <w:t xml:space="preserve"> </w:t>
-      </w:r>
-      <w:r>
-        <w:t xml:space="preserve">etc.)</w:t>
-      </w:r>
-    </w:p>
-    <w:p>
-      <w:pPr>
-        <w:numPr>
-          <w:ilvl w:val="0"/>
-          <w:numId w:val="1001"/>
-        </w:numPr>
-      </w:pPr>
-      <w:r>
-        <w:rPr>
-          <w:b/>
-        </w:rPr>
-        <w:t xml:space="preserve">Behavioral</w:t>
-      </w:r>
-      <w:r>
-        <w:t xml:space="preserve"> </w:t>
-      </w:r>
-      <w:r>
-        <w:t xml:space="preserve">parasites (</w:t>
-      </w:r>
-      <w:r>
-        <w:t xml:space="preserve">“</w:t>
-      </w:r>
-      <w:r>
-        <w:t xml:space="preserve">scroungers</w:t>
-      </w:r>
-      <w:r>
-        <w:t xml:space="preserve">”</w:t>
-      </w:r>
-      <w:r>
-        <w:t xml:space="preserve">): brood parasites (intraspecific and cuckoos) and kleptoparasites (skuas)</w:t>
-      </w:r>
-    </w:p>
-    <w:p>
-      <w:pPr>
-        <w:numPr>
-          <w:ilvl w:val="0"/>
-          <w:numId w:val="1001"/>
-        </w:numPr>
-      </w:pPr>
-      <w:r>
-        <w:rPr>
-          <w:b/>
-        </w:rPr>
-        <w:t xml:space="preserve">Cheaters</w:t>
-      </w:r>
-      <w:r>
-        <w:t xml:space="preserve"> </w:t>
-      </w:r>
-      <w:r>
-        <w:t xml:space="preserve">in animal societies (e.g. reproducing worker bees)</w:t>
-      </w:r>
-    </w:p>
-    <w:p>
-      <w:pPr>
-        <w:numPr>
-          <w:ilvl w:val="0"/>
-          <w:numId w:val="1001"/>
-        </w:numPr>
-      </w:pPr>
-      <w:r>
-        <w:rPr>
-          <w:b/>
-        </w:rPr>
-        <w:t xml:space="preserve">Cheaters</w:t>
-      </w:r>
-      <w:r>
-        <w:t xml:space="preserve"> </w:t>
-      </w:r>
-      <w:r>
-        <w:t xml:space="preserve">in mutualisms (ant-plant scroungers)</w:t>
-      </w:r>
-    </w:p>
-    <w:p>
-      <w:pPr>
-        <w:pStyle w:val="Heading2"/>
-      </w:pPr>
-      <w:bookmarkStart w:id="25" w:name="why-do-we-care"/>
-      <w:r>
-        <w:t xml:space="preserve">Why do we care?</w:t>
-      </w:r>
-      <w:bookmarkEnd w:id="25"/>
-    </w:p>
-    <w:p>
-      <w:pPr>
-        <w:pStyle w:val="FirstParagraph"/>
-      </w:pPr>
-      <w:r>
-        <w:t xml:space="preserve">Because close association qualitatively changes the</w:t>
-      </w:r>
-      <w:r>
-        <w:t xml:space="preserve"> </w:t>
-      </w:r>
-      <w:r>
-        <w:t xml:space="preserve">ecological/evolutionary relationship between host and parasite to a chronic, biochemically mediated arms race. We will expect the evolutionary trajectories of</w:t>
-      </w:r>
-      <w:r>
-        <w:t xml:space="preserve"> </w:t>
-      </w:r>
-      <w:r>
-        <w:t xml:space="preserve">parasites, parasitoids, and predators to be extremely different (cf. anthrax and tuberculosis).</w:t>
-      </w:r>
-    </w:p>
-    <w:p>
-      <w:pPr>
-        <w:pStyle w:val="Heading2"/>
-      </w:pPr>
-      <w:bookmarkStart w:id="26" w:name="X779cec72645d1aa3fc20b32d69454842d8202c3"/>
-      <w:r>
-        <w:t xml:space="preserve">Why are we talking about parasites in general when this course is about infectious disease?</w:t>
-      </w:r>
-      <w:bookmarkEnd w:id="26"/>
     </w:p>
     <w:p>
       <w:pPr>
@@ -1131,34 +921,19 @@
         <w:pStyle w:val="Compact"/>
       </w:pPr>
       <w:r>
-        <w:t xml:space="preserve">parasites have a major impact on</w:t>
-      </w:r>
-      <w:r>
-        <w:t xml:space="preserve"> </w:t>
-      </w:r>
-      <w:r>
-        <w:rPr>
-          <w:b/>
-        </w:rPr>
-        <w:t xml:space="preserve">morbidity</w:t>
-      </w:r>
-      <w:r>
-        <w:t xml:space="preserve"> </w:t>
-      </w:r>
-      <w:r>
-        <w:t xml:space="preserve">(disease) and</w:t>
-      </w:r>
-      <w:r>
-        <w:t xml:space="preserve"> </w:t>
-      </w:r>
-      <w:r>
-        <w:rPr>
-          <w:b/>
-        </w:rPr>
-        <w:t xml:space="preserve">mortality</w:t>
-      </w:r>
-      <w:r>
-        <w:t xml:space="preserve">, albeit mostly in less-developed countries (should we care less?) (2) thinking about</w:t>
+        <w:t xml:space="preserve">Other</w:t>
+      </w:r>
+      <w:r>
+        <w:t xml:space="preserve"> </w:t>
+      </w:r>
+      <w:r>
+        <w:rPr>
+          <w:b/>
+        </w:rPr>
+        <w:t xml:space="preserve">microparasites</w:t>
+      </w:r>
+      <w:r>
+        <w:t xml:space="preserve">: bacteria, fungi, protozoans</w:t>
       </w:r>
     </w:p>
     <w:p>
@@ -1170,7 +945,22 @@
         <w:pStyle w:val="Compact"/>
       </w:pPr>
       <w:r>
-        <w:t xml:space="preserve">understanding parasitism in general gives a broader scope for understanding biological interactions involved in disease</w:t>
+        <w:t xml:space="preserve">Classical</w:t>
+      </w:r>
+      <w:r>
+        <w:t xml:space="preserve"> </w:t>
+      </w:r>
+      <w:r>
+        <w:rPr>
+          <w:b/>
+        </w:rPr>
+        <w:t xml:space="preserve">macroparasites</w:t>
+      </w:r>
+      <w:r>
+        <w:t xml:space="preserve"> </w:t>
+      </w:r>
+      <w:r>
+        <w:t xml:space="preserve">(nematodes, schistosomes, trematodes, acanthocephalans, molluscs …)</w:t>
       </w:r>
     </w:p>
     <w:p>
@@ -1182,18 +972,165 @@
         <w:pStyle w:val="Compact"/>
       </w:pPr>
       <w:r>
-        <w:t xml:space="preserve">parasites are really neat</w:t>
+        <w:rPr>
+          <w:b/>
+        </w:rPr>
+        <w:t xml:space="preserve">Ectoparasites</w:t>
+      </w:r>
+      <w:r>
+        <w:t xml:space="preserve">/grazers (leeches, fleas)</w:t>
+      </w:r>
+    </w:p>
+    <w:p>
+      <w:pPr>
+        <w:numPr>
+          <w:ilvl w:val="0"/>
+          <w:numId w:val="1002"/>
+        </w:numPr>
+        <w:pStyle w:val="Compact"/>
+      </w:pPr>
+      <w:r>
+        <w:rPr>
+          <w:b/>
+        </w:rPr>
+        <w:t xml:space="preserve">Phytophagous insects</w:t>
+      </w:r>
+      <w:r>
+        <w:t xml:space="preserve"> </w:t>
+      </w:r>
+      <w:r>
+        <w:t xml:space="preserve">(aphids,</w:t>
+      </w:r>
+      <w:r>
+        <w:t xml:space="preserve"> </w:t>
+      </w:r>
+      <w:r>
+        <w:rPr>
+          <w:i/>
+        </w:rPr>
+        <w:t xml:space="preserve">Lepidoptera</w:t>
+      </w:r>
+      <w:r>
+        <w:t xml:space="preserve"> </w:t>
+      </w:r>
+      <w:r>
+        <w:t xml:space="preserve">etc.)</w:t>
+      </w:r>
+    </w:p>
+    <w:p>
+      <w:pPr>
+        <w:numPr>
+          <w:ilvl w:val="0"/>
+          <w:numId w:val="1002"/>
+        </w:numPr>
+        <w:pStyle w:val="Compact"/>
+      </w:pPr>
+      <w:r>
+        <w:rPr>
+          <w:b/>
+        </w:rPr>
+        <w:t xml:space="preserve">Behavioral</w:t>
+      </w:r>
+      <w:r>
+        <w:t xml:space="preserve"> </w:t>
+      </w:r>
+      <w:r>
+        <w:t xml:space="preserve">parasites (</w:t>
+      </w:r>
+      <w:r>
+        <w:t xml:space="preserve">“</w:t>
+      </w:r>
+      <w:r>
+        <w:t xml:space="preserve">scroungers</w:t>
+      </w:r>
+      <w:r>
+        <w:t xml:space="preserve">”</w:t>
+      </w:r>
+      <w:r>
+        <w:t xml:space="preserve">): brood parasites (intraspecific and cuckoos) and kleptoparasites (skuas)</w:t>
+      </w:r>
+    </w:p>
+    <w:p>
+      <w:pPr>
+        <w:numPr>
+          <w:ilvl w:val="0"/>
+          <w:numId w:val="1002"/>
+        </w:numPr>
+        <w:pStyle w:val="Compact"/>
+      </w:pPr>
+      <w:r>
+        <w:rPr>
+          <w:b/>
+        </w:rPr>
+        <w:t xml:space="preserve">Cheaters</w:t>
+      </w:r>
+      <w:r>
+        <w:t xml:space="preserve"> </w:t>
+      </w:r>
+      <w:r>
+        <w:t xml:space="preserve">in animal societies (e.g. reproducing worker bees)</w:t>
+      </w:r>
+    </w:p>
+    <w:p>
+      <w:pPr>
+        <w:numPr>
+          <w:ilvl w:val="0"/>
+          <w:numId w:val="1002"/>
+        </w:numPr>
+        <w:pStyle w:val="Compact"/>
+      </w:pPr>
+      <w:r>
+        <w:rPr>
+          <w:b/>
+        </w:rPr>
+        <w:t xml:space="preserve">Cheaters</w:t>
+      </w:r>
+      <w:r>
+        <w:t xml:space="preserve"> </w:t>
+      </w:r>
+      <w:r>
+        <w:t xml:space="preserve">in mutualisms (ant-plant scroungers)</w:t>
       </w:r>
     </w:p>
     <w:p>
       <w:pPr>
         <w:pStyle w:val="Heading2"/>
       </w:pPr>
-      <w:bookmarkStart w:id="27" w:name="microparasites-and-macroparasites"/>
-      <w:r>
-        <w:t xml:space="preserve">microparasites and macroparasites</w:t>
-      </w:r>
-      <w:bookmarkEnd w:id="27"/>
+      <w:bookmarkStart w:id="25" w:name="why-do-we-care"/>
+      <w:r>
+        <w:t xml:space="preserve">Why do we care?</w:t>
+      </w:r>
+      <w:bookmarkEnd w:id="25"/>
+    </w:p>
+    <w:p>
+      <w:pPr>
+        <w:pStyle w:val="FirstParagraph"/>
+      </w:pPr>
+      <w:r>
+        <w:t xml:space="preserve">Because close association qualitatively changes the</w:t>
+      </w:r>
+      <w:r>
+        <w:t xml:space="preserve"> </w:t>
+      </w:r>
+      <w:r>
+        <w:t xml:space="preserve">ecological/evolutionary relationship between host and parasite to a chronic, biochemically mediated arms race. We will expect the evolutionary trajectories of</w:t>
+      </w:r>
+      <w:r>
+        <w:t xml:space="preserve"> </w:t>
+      </w:r>
+      <w:r>
+        <w:t xml:space="preserve">parasites, parasitoids, and predators to be extremely different (cf. anthrax and tuberculosis).</w:t>
+      </w:r>
+    </w:p>
+    <w:p>
+      <w:pPr>
+        <w:pStyle w:val="Heading2"/>
+      </w:pPr>
+      <w:bookmarkStart w:id="26" w:name="X779cec72645d1aa3fc20b32d69454842d8202c3"/>
+      <w:r>
+        <w:t xml:space="preserve">Why are we talking about parasites in general when this course is about infectious disease?</w:t>
+      </w:r>
+      <w:bookmarkEnd w:id="26"/>
     </w:p>
     <w:p>
       <w:pPr>
@@ -1204,40 +1141,34 @@
         <w:pStyle w:val="Compact"/>
       </w:pPr>
       <w:r>
-        <w:rPr>
-          <w:b/>
-        </w:rPr>
-        <w:t xml:space="preserve">microparasite</w:t>
-      </w:r>
-      <w:r>
-        <w:t xml:space="preserve"> </w:t>
-      </w:r>
-      <w:r>
-        <w:t xml:space="preserve">(</w:t>
-      </w:r>
-      <w:r>
-        <w:rPr>
-          <w:b/>
-        </w:rPr>
-        <w:t xml:space="preserve">intensity-independent</w:t>
-      </w:r>
-      <w:r>
-        <w:t xml:space="preserve"> </w:t>
-      </w:r>
-      <w:r>
-        <w:t xml:space="preserve">parasite): typically, a parasitic</w:t>
-      </w:r>
-      <w:r>
-        <w:t xml:space="preserve"> </w:t>
-      </w:r>
-      <w:r>
-        <w:t xml:space="preserve">microorganism (virus/bacterium/protozoan/fungus) but more generally</w:t>
-      </w:r>
-      <w:r>
-        <w:t xml:space="preserve"> </w:t>
-      </w:r>
-      <w:r>
-        <w:t xml:space="preserve">a parasite where we count hosts as uninfected/infected. (Counterexample: viral load)</w:t>
+        <w:t xml:space="preserve">parasites have a major impact on</w:t>
+      </w:r>
+      <w:r>
+        <w:t xml:space="preserve"> </w:t>
+      </w:r>
+      <w:r>
+        <w:rPr>
+          <w:b/>
+        </w:rPr>
+        <w:t xml:space="preserve">morbidity</w:t>
+      </w:r>
+      <w:r>
+        <w:t xml:space="preserve"> </w:t>
+      </w:r>
+      <w:r>
+        <w:t xml:space="preserve">(disease) and</w:t>
+      </w:r>
+      <w:r>
+        <w:t xml:space="preserve"> </w:t>
+      </w:r>
+      <w:r>
+        <w:rPr>
+          <w:b/>
+        </w:rPr>
+        <w:t xml:space="preserve">mortality</w:t>
+      </w:r>
+      <w:r>
+        <w:t xml:space="preserve">, albeit mostly in less-developed countries (should we care less?) (2) thinking about</w:t>
       </w:r>
     </w:p>
     <w:p>
@@ -1249,147 +1180,30 @@
         <w:pStyle w:val="Compact"/>
       </w:pPr>
       <w:r>
-        <w:rPr>
-          <w:b/>
-        </w:rPr>
-        <w:t xml:space="preserve">macroparasite</w:t>
-      </w:r>
-      <w:r>
-        <w:t xml:space="preserve"> </w:t>
-      </w:r>
-      <w:r>
-        <w:t xml:space="preserve">(</w:t>
-      </w:r>
-      <w:r>
-        <w:rPr>
-          <w:b/>
-        </w:rPr>
-        <w:t xml:space="preserve">intensity-dependent</w:t>
-      </w:r>
-      <w:r>
-        <w:t xml:space="preserve"> </w:t>
-      </w:r>
-      <w:r>
-        <w:t xml:space="preserve">parasite): typically, a metazoan parasite (cestode/nematode/copepod/insect) but more generally a parasite where we track the intensity of infection per host</w:t>
-      </w:r>
-    </w:p>
-    <w:p>
-      <w:pPr>
-        <w:pStyle w:val="FirstParagraph"/>
-      </w:pPr>
-      <w:r>
-        <w:rPr>
-          <w:b/>
-        </w:rPr>
-        <w:t xml:space="preserve">Why do we care?</w:t>
-      </w:r>
-      <w:r>
-        <w:t xml:space="preserve"> </w:t>
-      </w:r>
-      <w:r>
-        <w:t xml:space="preserve">Because we have to think differently about the interaction</w:t>
-      </w:r>
-    </w:p>
-    <w:p>
-      <w:pPr>
-        <w:pStyle w:val="Heading1"/>
-      </w:pPr>
-      <w:bookmarkStart w:id="28" w:name="origins-of-parasitism"/>
-      <w:r>
-        <w:t xml:space="preserve">Origins of parasitism</w:t>
-      </w:r>
-      <w:bookmarkEnd w:id="28"/>
-    </w:p>
-    <w:p>
-      <w:pPr>
-        <w:pStyle w:val="FirstParagraph"/>
-      </w:pPr>
-      <w:r>
-        <w:t xml:space="preserve">Why be a parasite?</w:t>
-      </w:r>
-    </w:p>
-    <w:p>
-      <w:pPr>
-        <w:pStyle w:val="BodyText"/>
-      </w:pPr>
-      <w:r>
-        <w:t xml:space="preserve">The</w:t>
-      </w:r>
-      <w:r>
-        <w:t xml:space="preserve"> </w:t>
-      </w:r>
-      <w:r>
-        <w:rPr>
-          <w:b/>
-        </w:rPr>
-        <w:t xml:space="preserve">biotic</w:t>
-      </w:r>
-      <w:r>
-        <w:t xml:space="preserve"> </w:t>
-      </w:r>
-      <w:r>
-        <w:t xml:space="preserve">environment of a parasite may seem ideal (the</w:t>
-      </w:r>
-      <w:r>
-        <w:t xml:space="preserve"> </w:t>
-      </w:r>
-      <w:r>
-        <w:t xml:space="preserve">host maintains</w:t>
-      </w:r>
-      <w:r>
-        <w:t xml:space="preserve"> </w:t>
-      </w:r>
-      <w:r>
-        <w:rPr>
-          <w:b/>
-        </w:rPr>
-        <w:t xml:space="preserve">homeostasis</w:t>
-      </w:r>
-      <w:r>
-        <w:t xml:space="preserve"> </w:t>
-      </w:r>
-      <w:r>
-        <w:t xml:space="preserve">and provides resources),</w:t>
-      </w:r>
-      <w:r>
-        <w:t xml:space="preserve"> </w:t>
-      </w:r>
-      <w:r>
-        <w:t xml:space="preserve">but the biotic environment is</w:t>
-      </w:r>
-      <w:r>
-        <w:t xml:space="preserve"> </w:t>
-      </w:r>
-      <w:r>
-        <w:rPr>
-          <w:i/>
-        </w:rPr>
-        <w:t xml:space="preserve">actively hostile</w:t>
-      </w:r>
-      <w:r>
-        <w:t xml:space="preserve">, unlike</w:t>
-      </w:r>
-      <w:r>
-        <w:t xml:space="preserve"> </w:t>
-      </w:r>
-      <w:r>
-        <w:t xml:space="preserve">the</w:t>
-      </w:r>
-      <w:r>
-        <w:t xml:space="preserve"> </w:t>
-      </w:r>
-      <w:r>
-        <w:rPr>
-          <w:b/>
-        </w:rPr>
-        <w:t xml:space="preserve">abiotic</w:t>
-      </w:r>
-      <w:r>
-        <w:t xml:space="preserve"> </w:t>
-      </w:r>
-      <w:r>
-        <w:t xml:space="preserve">environment of free-living organisms</w:t>
-      </w:r>
+        <w:t xml:space="preserve">understanding parasitism in general gives a broader scope for understanding biological interactions involved in disease</w:t>
+      </w:r>
+    </w:p>
+    <w:p>
+      <w:pPr>
+        <w:numPr>
+          <w:ilvl w:val="0"/>
+          <w:numId w:val="1003"/>
+        </w:numPr>
+        <w:pStyle w:val="Compact"/>
+      </w:pPr>
+      <w:r>
+        <w:t xml:space="preserve">parasites are really neat</w:t>
+      </w:r>
+    </w:p>
+    <w:p>
+      <w:pPr>
+        <w:pStyle w:val="Heading2"/>
+      </w:pPr>
+      <w:bookmarkStart w:id="27" w:name="microparasites-and-macroparasites"/>
+      <w:r>
+        <w:t xml:space="preserve">microparasites and macroparasites</w:t>
+      </w:r>
+      <w:bookmarkEnd w:id="27"/>
     </w:p>
     <w:p>
       <w:pPr>
@@ -1400,7 +1214,40 @@
         <w:pStyle w:val="Compact"/>
       </w:pPr>
       <w:r>
-        <w:t xml:space="preserve">Did symbionts become enemies, or enemies become symbionts?</w:t>
+        <w:rPr>
+          <w:b/>
+        </w:rPr>
+        <w:t xml:space="preserve">microparasite</w:t>
+      </w:r>
+      <w:r>
+        <w:t xml:space="preserve"> </w:t>
+      </w:r>
+      <w:r>
+        <w:t xml:space="preserve">(</w:t>
+      </w:r>
+      <w:r>
+        <w:rPr>
+          <w:b/>
+        </w:rPr>
+        <w:t xml:space="preserve">intensity-independent</w:t>
+      </w:r>
+      <w:r>
+        <w:t xml:space="preserve"> </w:t>
+      </w:r>
+      <w:r>
+        <w:t xml:space="preserve">parasite): typically, a parasitic</w:t>
+      </w:r>
+      <w:r>
+        <w:t xml:space="preserve"> </w:t>
+      </w:r>
+      <w:r>
+        <w:t xml:space="preserve">microorganism (virus/bacterium/protozoan/fungus) but more generally</w:t>
+      </w:r>
+      <w:r>
+        <w:t xml:space="preserve"> </w:t>
+      </w:r>
+      <w:r>
+        <w:t xml:space="preserve">a parasite where we count hosts as uninfected/infected. (Counterexample: viral load)</w:t>
       </w:r>
     </w:p>
     <w:p>
@@ -1412,131 +1259,294 @@
         <w:pStyle w:val="Compact"/>
       </w:pPr>
       <w:r>
-        <w:t xml:space="preserve">How easy is it to switch between (1)</w:t>
-      </w:r>
-      <w:r>
-        <w:t xml:space="preserve"> </w:t>
-      </w:r>
-      <w:r>
-        <w:rPr>
-          <w:b/>
-        </w:rPr>
-        <w:t xml:space="preserve">free-living</w:t>
-      </w:r>
-      <w:r>
-        <w:t xml:space="preserve"> </w:t>
-      </w:r>
-      <w:r>
-        <w:t xml:space="preserve">and</w:t>
-      </w:r>
-      <w:r>
-        <w:t xml:space="preserve"> </w:t>
-      </w:r>
-      <w:r>
-        <w:rPr>
-          <w:b/>
-        </w:rPr>
-        <w:t xml:space="preserve">symbiotic</w:t>
-      </w:r>
-      <w:r>
-        <w:t xml:space="preserve"> </w:t>
-      </w:r>
-      <w:r>
-        <w:t xml:space="preserve">lifestyles or between (2) mutualism and parasitism?</w:t>
+        <w:rPr>
+          <w:b/>
+        </w:rPr>
+        <w:t xml:space="preserve">macroparasite</w:t>
+      </w:r>
+      <w:r>
+        <w:t xml:space="preserve"> </w:t>
+      </w:r>
+      <w:r>
+        <w:t xml:space="preserve">(</w:t>
+      </w:r>
+      <w:r>
+        <w:rPr>
+          <w:b/>
+        </w:rPr>
+        <w:t xml:space="preserve">intensity-dependent</w:t>
+      </w:r>
+      <w:r>
+        <w:t xml:space="preserve"> </w:t>
+      </w:r>
+      <w:r>
+        <w:t xml:space="preserve">parasite): typically, a metazoan parasite (cestode/nematode/copepod/insect) but more generally a parasite where we track the intensity of infection per host</w:t>
+      </w:r>
+    </w:p>
+    <w:p>
+      <w:pPr>
+        <w:pStyle w:val="FirstParagraph"/>
+      </w:pPr>
+      <w:r>
+        <w:rPr>
+          <w:b/>
+        </w:rPr>
+        <w:t xml:space="preserve">Why do we care?</w:t>
+      </w:r>
+      <w:r>
+        <w:t xml:space="preserve"> </w:t>
+      </w:r>
+      <w:r>
+        <w:t xml:space="preserve">Because we have to think differently about the interaction</w:t>
+      </w:r>
+    </w:p>
+    <w:p>
+      <w:pPr>
+        <w:pStyle w:val="Heading1"/>
+      </w:pPr>
+      <w:bookmarkStart w:id="28" w:name="origins-of-parasitism"/>
+      <w:r>
+        <w:t xml:space="preserve">Origins of parasitism</w:t>
+      </w:r>
+      <w:bookmarkEnd w:id="28"/>
+    </w:p>
+    <w:p>
+      <w:pPr>
+        <w:pStyle w:val="FirstParagraph"/>
+      </w:pPr>
+      <w:r>
+        <w:t xml:space="preserve">Why be a parasite?</w:t>
+      </w:r>
+    </w:p>
+    <w:p>
+      <w:pPr>
+        <w:pStyle w:val="BodyText"/>
+      </w:pPr>
+      <w:r>
+        <w:t xml:space="preserve">The</w:t>
+      </w:r>
+      <w:r>
+        <w:t xml:space="preserve"> </w:t>
+      </w:r>
+      <w:r>
+        <w:rPr>
+          <w:b/>
+        </w:rPr>
+        <w:t xml:space="preserve">biotic</w:t>
+      </w:r>
+      <w:r>
+        <w:t xml:space="preserve"> </w:t>
+      </w:r>
+      <w:r>
+        <w:t xml:space="preserve">environment of a parasite may seem ideal (the</w:t>
+      </w:r>
+      <w:r>
+        <w:t xml:space="preserve"> </w:t>
+      </w:r>
+      <w:r>
+        <w:t xml:space="preserve">host maintains</w:t>
+      </w:r>
+      <w:r>
+        <w:t xml:space="preserve"> </w:t>
+      </w:r>
+      <w:r>
+        <w:rPr>
+          <w:b/>
+        </w:rPr>
+        <w:t xml:space="preserve">homeostasis</w:t>
+      </w:r>
+      <w:r>
+        <w:t xml:space="preserve"> </w:t>
+      </w:r>
+      <w:r>
+        <w:t xml:space="preserve">and provides resources),</w:t>
+      </w:r>
+      <w:r>
+        <w:t xml:space="preserve"> </w:t>
+      </w:r>
+      <w:r>
+        <w:t xml:space="preserve">but the biotic environment is</w:t>
+      </w:r>
+      <w:r>
+        <w:t xml:space="preserve"> </w:t>
+      </w:r>
+      <w:r>
+        <w:rPr>
+          <w:i/>
+        </w:rPr>
+        <w:t xml:space="preserve">actively hostile</w:t>
+      </w:r>
+      <w:r>
+        <w:t xml:space="preserve">, unlike</w:t>
+      </w:r>
+      <w:r>
+        <w:t xml:space="preserve"> </w:t>
+      </w:r>
+      <w:r>
+        <w:t xml:space="preserve">the</w:t>
+      </w:r>
+      <w:r>
+        <w:t xml:space="preserve"> </w:t>
+      </w:r>
+      <w:r>
+        <w:rPr>
+          <w:b/>
+        </w:rPr>
+        <w:t xml:space="preserve">abiotic</w:t>
+      </w:r>
+      <w:r>
+        <w:t xml:space="preserve"> </w:t>
+      </w:r>
+      <w:r>
+        <w:t xml:space="preserve">environment of free-living organisms</w:t>
       </w:r>
     </w:p>
     <w:p>
       <w:pPr>
         <w:numPr>
           <w:ilvl w:val="0"/>
-          <w:numId w:val="1004"/>
+          <w:numId w:val="1005"/>
         </w:numPr>
         <w:pStyle w:val="Compact"/>
       </w:pPr>
       <w:r>
-        <w:rPr>
-          <w:b/>
-        </w:rPr>
-        <w:t xml:space="preserve">Comparative analysis</w:t>
-      </w:r>
-      <w:r>
-        <w:t xml:space="preserve"> </w:t>
-      </w:r>
-      <w:r>
-        <w:t xml:space="preserve">tries to answer such questions by looking</w:t>
-      </w:r>
-      <w:r>
-        <w:t xml:space="preserve"> </w:t>
-      </w:r>
-      <w:r>
-        <w:t xml:space="preserve">at organismal traits in a</w:t>
-      </w:r>
-      <w:r>
-        <w:t xml:space="preserve"> </w:t>
-      </w:r>
-      <w:r>
-        <w:rPr>
-          <w:b/>
-        </w:rPr>
-        <w:t xml:space="preserve">phylogenetic</w:t>
-      </w:r>
-      <w:r>
-        <w:t xml:space="preserve"> </w:t>
-      </w:r>
-      <w:r>
-        <w:t xml:space="preserve">context.</w:t>
+        <w:t xml:space="preserve">Did symbionts become enemies, or enemies become symbionts?</w:t>
       </w:r>
     </w:p>
     <w:p>
       <w:pPr>
         <w:numPr>
           <w:ilvl w:val="0"/>
-          <w:numId w:val="1004"/>
+          <w:numId w:val="1005"/>
         </w:numPr>
         <w:pStyle w:val="Compact"/>
       </w:pPr>
       <w:r>
-        <w:rPr>
-          <w:b/>
-        </w:rPr>
-        <w:t xml:space="preserve">phoresis</w:t>
-      </w:r>
-      <w:r>
-        <w:t xml:space="preserve">: the use of a (</w:t>
-      </w:r>
-      <w:r>
-        <w:rPr>
-          <w:b/>
-        </w:rPr>
-        <w:t xml:space="preserve">phoretic</w:t>
-      </w:r>
-      <w:r>
-        <w:t xml:space="preserve">) host for transport (or a stable environment) only (e.g. mites, nematodes)</w:t>
+        <w:t xml:space="preserve">How easy is it to switch between (1)</w:t>
+      </w:r>
+      <w:r>
+        <w:t xml:space="preserve"> </w:t>
+      </w:r>
+      <w:r>
+        <w:rPr>
+          <w:b/>
+        </w:rPr>
+        <w:t xml:space="preserve">free-living</w:t>
+      </w:r>
+      <w:r>
+        <w:t xml:space="preserve"> </w:t>
+      </w:r>
+      <w:r>
+        <w:t xml:space="preserve">and</w:t>
+      </w:r>
+      <w:r>
+        <w:t xml:space="preserve"> </w:t>
+      </w:r>
+      <w:r>
+        <w:rPr>
+          <w:b/>
+        </w:rPr>
+        <w:t xml:space="preserve">symbiotic</w:t>
+      </w:r>
+      <w:r>
+        <w:t xml:space="preserve"> </w:t>
+      </w:r>
+      <w:r>
+        <w:t xml:space="preserve">lifestyles or between (2) mutualism and parasitism?</w:t>
       </w:r>
     </w:p>
     <w:p>
       <w:pPr>
         <w:numPr>
           <w:ilvl w:val="0"/>
-          <w:numId w:val="1004"/>
+          <w:numId w:val="1005"/>
         </w:numPr>
         <w:pStyle w:val="Compact"/>
       </w:pPr>
       <w:r>
-        <w:t xml:space="preserve">Combes describes the progressive intensification of parasitism in</w:t>
-      </w:r>
-      <w:r>
-        <w:t xml:space="preserve"> </w:t>
-      </w:r>
-      <w:r>
-        <w:t xml:space="preserve">12 species of prosobranch molluscs</w:t>
+        <w:rPr>
+          <w:b/>
+        </w:rPr>
+        <w:t xml:space="preserve">Comparative analysis</w:t>
+      </w:r>
+      <w:r>
+        <w:t xml:space="preserve"> </w:t>
+      </w:r>
+      <w:r>
+        <w:t xml:space="preserve">tries to answer such questions by looking</w:t>
+      </w:r>
+      <w:r>
+        <w:t xml:space="preserve"> </w:t>
+      </w:r>
+      <w:r>
+        <w:t xml:space="preserve">at organismal traits in a</w:t>
+      </w:r>
+      <w:r>
+        <w:t xml:space="preserve"> </w:t>
+      </w:r>
+      <w:r>
+        <w:rPr>
+          <w:b/>
+        </w:rPr>
+        <w:t xml:space="preserve">phylogenetic</w:t>
+      </w:r>
+      <w:r>
+        <w:t xml:space="preserve"> </w:t>
+      </w:r>
+      <w:r>
+        <w:t xml:space="preserve">context.</w:t>
       </w:r>
     </w:p>
     <w:p>
       <w:pPr>
         <w:numPr>
           <w:ilvl w:val="0"/>
-          <w:numId w:val="1004"/>
+          <w:numId w:val="1005"/>
+        </w:numPr>
+        <w:pStyle w:val="Compact"/>
+      </w:pPr>
+      <w:r>
+        <w:rPr>
+          <w:b/>
+        </w:rPr>
+        <w:t xml:space="preserve">phoresis</w:t>
+      </w:r>
+      <w:r>
+        <w:t xml:space="preserve">: the use of a (</w:t>
+      </w:r>
+      <w:r>
+        <w:rPr>
+          <w:b/>
+        </w:rPr>
+        <w:t xml:space="preserve">phoretic</w:t>
+      </w:r>
+      <w:r>
+        <w:t xml:space="preserve">) host for transport (or a stable environment) only (e.g. mites, nematodes)</w:t>
+      </w:r>
+    </w:p>
+    <w:p>
+      <w:pPr>
+        <w:numPr>
+          <w:ilvl w:val="0"/>
+          <w:numId w:val="1005"/>
+        </w:numPr>
+        <w:pStyle w:val="Compact"/>
+      </w:pPr>
+      <w:r>
+        <w:t xml:space="preserve">Combes describes the progressive intensification of parasitism in</w:t>
+      </w:r>
+      <w:r>
+        <w:t xml:space="preserve"> </w:t>
+      </w:r>
+      <w:r>
+        <w:t xml:space="preserve">12 species of prosobranch molluscs</w:t>
+      </w:r>
+    </w:p>
+    <w:p>
+      <w:pPr>
+        <w:numPr>
+          <w:ilvl w:val="0"/>
+          <w:numId w:val="1005"/>
         </w:numPr>
         <w:pStyle w:val="Compact"/>
       </w:pPr>
@@ -2010,6 +2020,9 @@
     <w:abstractNumId w:val="991"/>
   </w:num>
   <w:num w:numId="1002">
+    <w:abstractNumId w:val="991"/>
+  </w:num>
+  <w:num w:numId="1003">
     <w:abstractNumId w:val="99411"/>
     <w:lvlOverride w:ilvl="0">
       <w:startOverride w:val="1"/>
@@ -2039,10 +2052,10 @@
       <w:startOverride w:val="1"/>
     </w:lvlOverride>
   </w:num>
-  <w:num w:numId="1003">
+  <w:num w:numId="1004">
     <w:abstractNumId w:val="991"/>
   </w:num>
-  <w:num w:numId="1004">
+  <w:num w:numId="1005">
     <w:abstractNumId w:val="991"/>
   </w:num>
 </w:numbering>

--- a/docs/notes/definitions.docx
+++ b/docs/notes/definitions.docx
@@ -15,13 +15,13 @@
         <w:pStyle w:val="Date"/>
       </w:pPr>
       <w:r>
-        <w:t xml:space="preserve">10</w:t>
-      </w:r>
-      <w:r>
-        <w:t xml:space="preserve"> </w:t>
-      </w:r>
-      <w:r>
-        <w:t xml:space="preserve">Jan</w:t>
+        <w:t xml:space="preserve">12</w:t>
+      </w:r>
+      <w:r>
+        <w:t xml:space="preserve"> </w:t>
+      </w:r>
+      <w:r>
+        <w:t xml:space="preserve">January</w:t>
       </w:r>
       <w:r>
         <w:t xml:space="preserve"> </w:t>
@@ -199,6 +199,9 @@
         <w:pStyle w:val="BodyText"/>
       </w:pPr>
       <w:r>
+        <w:rPr>
+          <w:b/>
+        </w:rPr>
         <w:t xml:space="preserve">SPOILER</w:t>
       </w:r>
     </w:p>
@@ -328,6 +331,9 @@
         <w:pStyle w:val="BodyText"/>
       </w:pPr>
       <w:r>
+        <w:rPr>
+          <w:b/>
+        </w:rPr>
         <w:t xml:space="preserve">SPOILER</w:t>
       </w:r>
     </w:p>
@@ -410,7 +416,25 @@
         <w:t xml:space="preserve">horizontally</w:t>
       </w:r>
       <w:r>
-        <w:t xml:space="preserve">) among organisms.</w:t>
+        <w:t xml:space="preserve">) among organisms. (</w:t>
+      </w:r>
+      <w:r>
+        <w:rPr>
+          <w:b/>
+        </w:rPr>
+        <w:t xml:space="preserve">Vertical</w:t>
+      </w:r>
+      <w:r>
+        <w:t xml:space="preserve"> </w:t>
+      </w:r>
+      <w:r>
+        <w:t xml:space="preserve">transmission = parent-to-offspring, usually maternal (e.g. </w:t>
+      </w:r>
+      <w:r>
+        <w:t xml:space="preserve">Wayne et al. (2011)</w:t>
+      </w:r>
+      <w:r>
+        <w:t xml:space="preserve">))</w:t>
       </w:r>
     </w:p>
     <w:p>
@@ -1521,7 +1545,7 @@
         <w:t xml:space="preserve">phoretic</w:t>
       </w:r>
       <w:r>
-        <w:t xml:space="preserve">) host for transport (or a stable environment) only (e.g. mites, nematodes)</w:t>
+        <w:t xml:space="preserve">) host for transport (or a stable environment) only (e.g. some mites, nematodes)</w:t>
       </w:r>
     </w:p>
     <w:p>
@@ -1584,34 +1608,7 @@
         <w:t xml:space="preserve"> </w:t>
       </w:r>
       <w:r>
-        <w:t xml:space="preserve">symbionts can easily flip between</w:t>
-      </w:r>
-      <w:r>
-        <w:t xml:space="preserve"> </w:t>
-      </w:r>
-      <w:r>
-        <w:t xml:space="preserve">commensalism and parasitism (cf. </w:t>
-      </w:r>
-      <w:r>
-        <w:rPr>
-          <w:b/>
-        </w:rPr>
-        <w:t xml:space="preserve">plasmids</w:t>
-      </w:r>
-      <w:r>
-        <w:t xml:space="preserve">,</w:t>
-      </w:r>
-      <w:r>
-        <w:t xml:space="preserve"> </w:t>
-      </w:r>
-      <w:r>
-        <w:rPr>
-          <w:b/>
-        </w:rPr>
-        <w:t xml:space="preserve">quorum sensing</w:t>
-      </w:r>
-      <w:r>
-        <w:t xml:space="preserve">)</w:t>
+        <w:t xml:space="preserve">symbionts can easily flip between mutualism/commensalism and parasitism</w:t>
       </w:r>
     </w:p>
     <w:p>
@@ -1624,7 +1621,7 @@
       </w:r>
       <w:bookmarkEnd w:id="29"/>
     </w:p>
-    <w:bookmarkStart w:id="32" w:name="refs"/>
+    <w:bookmarkStart w:id="33" w:name="refs"/>
     <w:bookmarkStart w:id="31" w:name="ref-moran_lifestyle_2000"/>
     <w:p>
       <w:pPr>
@@ -1664,7 +1661,47 @@
       </w:r>
     </w:p>
     <w:bookmarkEnd w:id="31"/>
+    <w:bookmarkStart w:id="32" w:name="ref-wayne_prevalence_2011"/>
+    <w:p>
+      <w:pPr>
+        <w:pStyle w:val="Bibliography"/>
+      </w:pPr>
+      <w:r>
+        <w:t xml:space="preserve">Wayne, Marta L., Gabriela M. Blohm, Mollie E. Brooks, Kerry L. Regan, Brennin Y. Brown, Michael Barfield, Robert D. Holt, and Benjamin M. Bolker. 2011. “The Prevalence and Persistence of Sigma Virus, a Biparentally Transmitted Parasite of Drosophila Melanogaster.”</w:t>
+      </w:r>
+      <w:r>
+        <w:t xml:space="preserve"> </w:t>
+      </w:r>
+      <w:r>
+        <w:rPr>
+          <w:i/>
+        </w:rPr>
+        <w:t xml:space="preserve">Evolutionary Ecology Research</w:t>
+      </w:r>
+      <w:r>
+        <w:t xml:space="preserve"> </w:t>
+      </w:r>
+      <w:r>
+        <w:t xml:space="preserve">13: 323–45.</w:t>
+      </w:r>
+    </w:p>
     <w:bookmarkEnd w:id="32"/>
+    <w:bookmarkEnd w:id="33"/>
+    <w:p>
+      <w:r>
+        <w:pict>
+          <v:rect style="width:0;height:1.5pt" o:hralign="center" o:hrstd="t" o:hr="t"/>
+        </w:pict>
+      </w:r>
+    </w:p>
+    <w:p>
+      <w:pPr>
+        <w:pStyle w:val="FirstParagraph"/>
+      </w:pPr>
+      <w:r>
+        <w:t xml:space="preserve">Last updated: 2022-01-11 15:40:04</w:t>
+      </w:r>
+    </w:p>
     <w:sectPr/>
   </w:body>
 </w:document>

--- a/docs/notes/definitions.docx
+++ b/docs/notes/definitions.docx
@@ -30,25 +30,23 @@
         <w:t xml:space="preserve">2022</w:t>
       </w:r>
     </w:p>
+    <w:bookmarkStart w:id="22" w:name="what-are-ecology-and-evolution"/>
     <w:p>
       <w:pPr>
         <w:pStyle w:val="Heading1"/>
       </w:pPr>
-      <w:bookmarkStart w:id="20" w:name="what-are-ecology-and-evolution"/>
       <w:r>
         <w:t xml:space="preserve">What are ecology and evolution?</w:t>
       </w:r>
-      <w:bookmarkEnd w:id="20"/>
-    </w:p>
+    </w:p>
+    <w:bookmarkStart w:id="20" w:name="ecology"/>
     <w:p>
       <w:pPr>
         <w:pStyle w:val="Heading2"/>
       </w:pPr>
-      <w:bookmarkStart w:id="21" w:name="ecology"/>
       <w:r>
         <w:t xml:space="preserve">ecology</w:t>
       </w:r>
-      <w:bookmarkEnd w:id="21"/>
     </w:p>
     <w:p>
       <w:pPr>
@@ -205,15 +203,15 @@
         <w:t xml:space="preserve">SPOILER</w:t>
       </w:r>
     </w:p>
+    <w:bookmarkEnd w:id="20"/>
+    <w:bookmarkStart w:id="21" w:name="evolution"/>
     <w:p>
       <w:pPr>
         <w:pStyle w:val="Heading2"/>
       </w:pPr>
-      <w:bookmarkStart w:id="22" w:name="evolution"/>
       <w:r>
         <w:t xml:space="preserve">evolution</w:t>
       </w:r>
-      <w:bookmarkEnd w:id="22"/>
     </w:p>
     <w:p>
       <w:pPr>
@@ -337,15 +335,16 @@
         <w:t xml:space="preserve">SPOILER</w:t>
       </w:r>
     </w:p>
+    <w:bookmarkEnd w:id="21"/>
+    <w:bookmarkEnd w:id="22"/>
+    <w:bookmarkStart w:id="27" w:name="what-is-an-infectious-disease"/>
     <w:p>
       <w:pPr>
         <w:pStyle w:val="Heading1"/>
       </w:pPr>
-      <w:bookmarkStart w:id="23" w:name="what-is-an-infectious-disease"/>
       <w:r>
         <w:t xml:space="preserve">What is an infectious disease?</w:t>
       </w:r>
-      <w:bookmarkEnd w:id="23"/>
     </w:p>
     <w:p>
       <w:pPr>
@@ -626,7 +625,7 @@
       <w:tblPr>
         <w:tblStyle w:val="Table"/>
         <w:tblW w:type="pct" w:w="5000.0"/>
-        <w:tblLook w:firstRow="1"/>
+        <w:tblLook w:firstRow="1" w:lastRow="0" w:firstColumn="0" w:lastColumn="0" w:noHBand="0" w:noVBand="0"/>
       </w:tblPr>
       <w:tblGrid>
         <w:gridCol w:w="1564"/>
@@ -903,7 +902,7 @@
       <w:r>
         <w:t xml:space="preserve">(</w:t>
       </w:r>
-      <w:hyperlink r:id="rId24">
+      <w:hyperlink r:id="rId23">
         <w:r>
           <w:rPr>
             <w:rStyle w:val="Hyperlink"/>
@@ -1116,15 +1115,14 @@
         <w:t xml:space="preserve">in mutualisms (ant-plant scroungers)</w:t>
       </w:r>
     </w:p>
+    <w:bookmarkStart w:id="24" w:name="why-do-we-care"/>
     <w:p>
       <w:pPr>
         <w:pStyle w:val="Heading2"/>
       </w:pPr>
-      <w:bookmarkStart w:id="25" w:name="why-do-we-care"/>
       <w:r>
         <w:t xml:space="preserve">Why do we care?</w:t>
       </w:r>
-      <w:bookmarkEnd w:id="25"/>
     </w:p>
     <w:p>
       <w:pPr>
@@ -1146,15 +1144,15 @@
         <w:t xml:space="preserve">parasites, parasitoids, and predators to be extremely different (cf. anthrax and tuberculosis).</w:t>
       </w:r>
     </w:p>
+    <w:bookmarkEnd w:id="24"/>
+    <w:bookmarkStart w:id="25" w:name="X779cec72645d1aa3fc20b32d69454842d8202c3"/>
     <w:p>
       <w:pPr>
         <w:pStyle w:val="Heading2"/>
       </w:pPr>
-      <w:bookmarkStart w:id="26" w:name="X779cec72645d1aa3fc20b32d69454842d8202c3"/>
       <w:r>
         <w:t xml:space="preserve">Why are we talking about parasites in general when this course is about infectious disease?</w:t>
       </w:r>
-      <w:bookmarkEnd w:id="26"/>
     </w:p>
     <w:p>
       <w:pPr>
@@ -1219,15 +1217,15 @@
         <w:t xml:space="preserve">parasites are really neat</w:t>
       </w:r>
     </w:p>
+    <w:bookmarkEnd w:id="25"/>
+    <w:bookmarkStart w:id="26" w:name="microparasites-and-macroparasites"/>
     <w:p>
       <w:pPr>
         <w:pStyle w:val="Heading2"/>
       </w:pPr>
-      <w:bookmarkStart w:id="27" w:name="microparasites-and-macroparasites"/>
       <w:r>
         <w:t xml:space="preserve">microparasites and macroparasites</w:t>
       </w:r>
-      <w:bookmarkEnd w:id="27"/>
     </w:p>
     <w:p>
       <w:pPr>
@@ -1324,15 +1322,16 @@
         <w:t xml:space="preserve">Because we have to think differently about the interaction</w:t>
       </w:r>
     </w:p>
+    <w:bookmarkEnd w:id="26"/>
+    <w:bookmarkEnd w:id="27"/>
+    <w:bookmarkStart w:id="33" w:name="origins-of-parasitism"/>
     <w:p>
       <w:pPr>
         <w:pStyle w:val="Heading1"/>
       </w:pPr>
-      <w:bookmarkStart w:id="28" w:name="origins-of-parasitism"/>
       <w:r>
         <w:t xml:space="preserve">Origins of parasitism</w:t>
       </w:r>
-      <w:bookmarkEnd w:id="28"/>
     </w:p>
     <w:p>
       <w:pPr>
@@ -1611,18 +1610,17 @@
         <w:t xml:space="preserve">symbionts can easily flip between mutualism/commensalism and parasitism</w:t>
       </w:r>
     </w:p>
+    <w:bookmarkStart w:id="32" w:name="references"/>
     <w:p>
       <w:pPr>
         <w:pStyle w:val="Heading2"/>
       </w:pPr>
-      <w:bookmarkStart w:id="29" w:name="references"/>
       <w:r>
         <w:t xml:space="preserve">References</w:t>
       </w:r>
-      <w:bookmarkEnd w:id="29"/>
-    </w:p>
-    <w:bookmarkStart w:id="33" w:name="refs"/>
-    <w:bookmarkStart w:id="31" w:name="ref-moran_lifestyle_2000"/>
+    </w:p>
+    <w:bookmarkStart w:id="31" w:name="refs"/>
+    <w:bookmarkStart w:id="29" w:name="ref-moran_lifestyle_2000"/>
     <w:p>
       <w:pPr>
         <w:pStyle w:val="Bibliography"/>
@@ -1648,7 +1646,7 @@
       <w:r>
         <w:t xml:space="preserve"> </w:t>
       </w:r>
-      <w:hyperlink r:id="rId30">
+      <w:hyperlink r:id="rId28">
         <w:r>
           <w:rPr>
             <w:rStyle w:val="Hyperlink"/>
@@ -1660,33 +1658,33 @@
         <w:t xml:space="preserve">.</w:t>
       </w:r>
     </w:p>
+    <w:bookmarkEnd w:id="29"/>
+    <w:bookmarkStart w:id="30" w:name="ref-wayne_prevalence_2011"/>
+    <w:p>
+      <w:pPr>
+        <w:pStyle w:val="Bibliography"/>
+      </w:pPr>
+      <w:r>
+        <w:t xml:space="preserve">Wayne, Marta L., Gabriela M. Blohm, Mollie E. Brooks, Kerry L. Regan, Brennin Y. Brown, Michael Barfield, Robert D. Holt, and Benjamin M. Bolker. 2011. “The Prevalence and Persistence of Sigma Virus, a Biparentally Transmitted Parasite of Drosophila Melanogaster.”</w:t>
+      </w:r>
+      <w:r>
+        <w:t xml:space="preserve"> </w:t>
+      </w:r>
+      <w:r>
+        <w:rPr>
+          <w:i/>
+        </w:rPr>
+        <w:t xml:space="preserve">Evolutionary Ecology Research</w:t>
+      </w:r>
+      <w:r>
+        <w:t xml:space="preserve"> </w:t>
+      </w:r>
+      <w:r>
+        <w:t xml:space="preserve">13: 323–45.</w:t>
+      </w:r>
+    </w:p>
+    <w:bookmarkEnd w:id="30"/>
     <w:bookmarkEnd w:id="31"/>
-    <w:bookmarkStart w:id="32" w:name="ref-wayne_prevalence_2011"/>
-    <w:p>
-      <w:pPr>
-        <w:pStyle w:val="Bibliography"/>
-      </w:pPr>
-      <w:r>
-        <w:t xml:space="preserve">Wayne, Marta L., Gabriela M. Blohm, Mollie E. Brooks, Kerry L. Regan, Brennin Y. Brown, Michael Barfield, Robert D. Holt, and Benjamin M. Bolker. 2011. “The Prevalence and Persistence of Sigma Virus, a Biparentally Transmitted Parasite of Drosophila Melanogaster.”</w:t>
-      </w:r>
-      <w:r>
-        <w:t xml:space="preserve"> </w:t>
-      </w:r>
-      <w:r>
-        <w:rPr>
-          <w:i/>
-        </w:rPr>
-        <w:t xml:space="preserve">Evolutionary Ecology Research</w:t>
-      </w:r>
-      <w:r>
-        <w:t xml:space="preserve"> </w:t>
-      </w:r>
-      <w:r>
-        <w:t xml:space="preserve">13: 323–45.</w:t>
-      </w:r>
-    </w:p>
-    <w:bookmarkEnd w:id="32"/>
-    <w:bookmarkEnd w:id="33"/>
     <w:p>
       <w:r>
         <w:pict>
@@ -1699,9 +1697,11 @@
         <w:pStyle w:val="FirstParagraph"/>
       </w:pPr>
       <w:r>
-        <w:t xml:space="preserve">Last updated: 2022-01-11 15:40:04</w:t>
-      </w:r>
-    </w:p>
+        <w:t xml:space="preserve">Last updated: 2022-02-07 10:38:56</w:t>
+      </w:r>
+    </w:p>
+    <w:bookmarkEnd w:id="32"/>
+    <w:bookmarkEnd w:id="33"/>
     <w:sectPr/>
   </w:body>
 </w:document>
@@ -2513,6 +2513,10 @@
       <w:rFonts w:ascii="Consolas" w:hAnsi="Consolas"/>
       <w:sz w:val="22"/>
     </w:rPr>
+  </w:style>
+  <w:style w:type="character" w:customStyle="1" w:styleId="SectionNumber">
+    <w:name w:val="Section Number"/>
+    <w:basedOn w:val="BodyTextChar"/>
   </w:style>
   <w:style w:type="character" w:styleId="FootnoteReference">
     <w:name w:val="Footnote Reference"/>

--- a/docs/notes/definitions.docx
+++ b/docs/notes/definitions.docx
@@ -15,7 +15,7 @@
         <w:pStyle w:val="Date"/>
       </w:pPr>
       <w:r>
-        <w:t xml:space="preserve">12</w:t>
+        <w:t xml:space="preserve">9</w:t>
       </w:r>
       <w:r>
         <w:t xml:space="preserve"> </w:t>
@@ -27,26 +27,28 @@
         <w:t xml:space="preserve"> </w:t>
       </w:r>
       <w:r>
-        <w:t xml:space="preserve">2022</w:t>
-      </w:r>
-    </w:p>
-    <w:bookmarkStart w:id="22" w:name="what-are-ecology-and-evolution"/>
+        <w:t xml:space="preserve">2023</w:t>
+      </w:r>
+    </w:p>
     <w:p>
       <w:pPr>
         <w:pStyle w:val="Heading1"/>
       </w:pPr>
+      <w:bookmarkStart w:id="20" w:name="what-are-ecology-and-evolution"/>
       <w:r>
         <w:t xml:space="preserve">What are ecology and evolution?</w:t>
       </w:r>
-    </w:p>
-    <w:bookmarkStart w:id="20" w:name="ecology"/>
+      <w:bookmarkEnd w:id="20"/>
+    </w:p>
     <w:p>
       <w:pPr>
         <w:pStyle w:val="Heading2"/>
       </w:pPr>
+      <w:bookmarkStart w:id="21" w:name="ecology"/>
       <w:r>
         <w:t xml:space="preserve">ecology</w:t>
       </w:r>
+      <w:bookmarkEnd w:id="21"/>
     </w:p>
     <w:p>
       <w:pPr>
@@ -192,36 +194,412 @@
         <w:t xml:space="preserve">How do we get this information?</w:t>
       </w:r>
     </w:p>
+    <w:bookmarkStart w:id="22" w:name="special"/>
+    <w:p>
+      <w:pPr>
+        <w:numPr>
+          <w:ilvl w:val="0"/>
+          <w:numId w:val="1001"/>
+        </w:numPr>
+        <w:pStyle w:val="Compact"/>
+      </w:pPr>
+      <w:r>
+        <w:t xml:space="preserve">case reports</w:t>
+      </w:r>
+    </w:p>
+    <w:p>
+      <w:pPr>
+        <w:numPr>
+          <w:ilvl w:val="0"/>
+          <w:numId w:val="1001"/>
+        </w:numPr>
+        <w:pStyle w:val="Compact"/>
+      </w:pPr>
+      <w:r>
+        <w:t xml:space="preserve">proxies (deaths, hospitalizations, wills)</w:t>
+      </w:r>
+    </w:p>
+    <w:p>
+      <w:pPr>
+        <w:numPr>
+          <w:ilvl w:val="0"/>
+          <w:numId w:val="1001"/>
+        </w:numPr>
+        <w:pStyle w:val="Compact"/>
+      </w:pPr>
+      <w:r>
+        <w:rPr>
+          <w:b/>
+        </w:rPr>
+        <w:t xml:space="preserve">serosurveys</w:t>
+      </w:r>
+    </w:p>
+    <w:p>
+      <w:pPr>
+        <w:numPr>
+          <w:ilvl w:val="0"/>
+          <w:numId w:val="1001"/>
+        </w:numPr>
+        <w:pStyle w:val="Compact"/>
+      </w:pPr>
+      <w:r>
+        <w:t xml:space="preserve">counting eggs in feces, or worms in gut contents</w:t>
+      </w:r>
+    </w:p>
+    <w:p>
+      <w:pPr>
+        <w:numPr>
+          <w:ilvl w:val="0"/>
+          <w:numId w:val="1001"/>
+        </w:numPr>
+        <w:pStyle w:val="Compact"/>
+      </w:pPr>
+      <w:r>
+        <w:t xml:space="preserve">viral titers (e.g. by quantitative PCR)</w:t>
+      </w:r>
+    </w:p>
+    <w:p>
+      <w:pPr>
+        <w:numPr>
+          <w:ilvl w:val="0"/>
+          <w:numId w:val="1001"/>
+        </w:numPr>
+        <w:pStyle w:val="Compact"/>
+      </w:pPr>
+      <w:r>
+        <w:t xml:space="preserve">population genetic methods</w:t>
+      </w:r>
+      <w:r>
+        <w:t xml:space="preserve"> </w:t>
+      </w:r>
+      <w:r>
+        <w:t xml:space="preserve">(Volz et al. 2009)</w:t>
+      </w:r>
+    </w:p>
+    <w:bookmarkEnd w:id="22"/>
+    <w:p>
+      <w:pPr>
+        <w:pStyle w:val="Heading2"/>
+      </w:pPr>
+      <w:bookmarkStart w:id="23" w:name="evolution"/>
+      <w:r>
+        <w:t xml:space="preserve">evolution</w:t>
+      </w:r>
+      <w:bookmarkEnd w:id="23"/>
+    </w:p>
+    <w:p>
+      <w:pPr>
+        <w:pStyle w:val="FirstParagraph"/>
+      </w:pPr>
+      <w:r>
+        <w:t xml:space="preserve">“</w:t>
+      </w:r>
+      <w:r>
+        <w:t xml:space="preserve">changes in genotype frequency in a population between generations</w:t>
+      </w:r>
+      <w:r>
+        <w:t xml:space="preserve">”</w:t>
+      </w:r>
+      <w:r>
+        <w:t xml:space="preserve"> </w:t>
+      </w:r>
+      <w:r>
+        <w:t xml:space="preserve">-</w:t>
+      </w:r>
+      <w:r>
+        <w:t xml:space="preserve"> </w:t>
+      </w:r>
+      <w:r>
+        <w:t xml:space="preserve">due primarily to</w:t>
+      </w:r>
+      <w:r>
+        <w:t xml:space="preserve"> </w:t>
+      </w:r>
+      <w:r>
+        <w:rPr>
+          <w:b/>
+        </w:rPr>
+        <w:t xml:space="preserve">mutation</w:t>
+      </w:r>
+      <w:r>
+        <w:t xml:space="preserve">,</w:t>
+      </w:r>
+      <w:r>
+        <w:t xml:space="preserve"> </w:t>
+      </w:r>
+      <w:r>
+        <w:rPr>
+          <w:b/>
+        </w:rPr>
+        <w:t xml:space="preserve">selection</w:t>
+      </w:r>
+      <w:r>
+        <w:t xml:space="preserve">,</w:t>
+      </w:r>
+      <w:r>
+        <w:t xml:space="preserve"> </w:t>
+      </w:r>
+      <w:r>
+        <w:rPr>
+          <w:b/>
+        </w:rPr>
+        <w:t xml:space="preserve">drift</w:t>
+      </w:r>
+      <w:r>
+        <w:t xml:space="preserve">, etc.</w:t>
+      </w:r>
+      <w:r>
+        <w:rPr>
+          <w:rStyle w:val="FootnoteReference"/>
+        </w:rPr>
+        <w:footnoteReference w:id="24"/>
+      </w:r>
+      <w:r>
+        <w:t xml:space="preserve"> </w:t>
+      </w:r>
+      <w:r>
+        <w:t xml:space="preserve">or more broadly, the change in characteristics of organisms over</w:t>
+      </w:r>
+      <w:r>
+        <w:t xml:space="preserve"> </w:t>
+      </w:r>
+      <w:r>
+        <w:t xml:space="preserve">time due to genetic change.</w:t>
+      </w:r>
+    </w:p>
     <w:p>
       <w:pPr>
         <w:pStyle w:val="BodyText"/>
       </w:pPr>
       <w:r>
-        <w:rPr>
-          <w:b/>
-        </w:rPr>
-        <w:t xml:space="preserve">SPOILER</w:t>
-      </w:r>
-    </w:p>
-    <w:bookmarkEnd w:id="20"/>
-    <w:bookmarkStart w:id="21" w:name="evolution"/>
-    <w:p>
-      <w:pPr>
-        <w:pStyle w:val="Heading2"/>
-      </w:pPr>
-      <w:r>
-        <w:t xml:space="preserve">evolution</w:t>
-      </w:r>
-    </w:p>
-    <w:p>
-      <w:pPr>
-        <w:pStyle w:val="FirstParagraph"/>
-      </w:pPr>
+        <w:t xml:space="preserve">In ID context, we will be interested in the evolution of pathogens,</w:t>
+      </w:r>
+      <w:r>
+        <w:t xml:space="preserve"> </w:t>
+      </w:r>
+      <w:r>
+        <w:t xml:space="preserve">of hosts, and the</w:t>
+      </w:r>
+      <w:r>
+        <w:t xml:space="preserve"> </w:t>
+      </w:r>
+      <w:r>
+        <w:rPr>
+          <w:b/>
+        </w:rPr>
+        <w:t xml:space="preserve">coevolution</w:t>
+      </w:r>
+      <w:r>
+        <w:t xml:space="preserve"> </w:t>
+      </w:r>
+      <w:r>
+        <w:t xml:space="preserve">of pathogens and their hosts.</w:t>
+      </w:r>
+    </w:p>
+    <w:p>
+      <w:pPr>
+        <w:pStyle w:val="BodyText"/>
+      </w:pPr>
+      <w:r>
+        <w:t xml:space="preserve">How do we find out about evolution?</w:t>
+      </w:r>
+    </w:p>
+    <w:bookmarkStart w:id="25" w:name="special"/>
+    <w:p>
+      <w:pPr>
+        <w:numPr>
+          <w:ilvl w:val="0"/>
+          <w:numId w:val="1002"/>
+        </w:numPr>
+        <w:pStyle w:val="Compact"/>
+      </w:pPr>
+      <w:r>
+        <w:t xml:space="preserve">experiments (</w:t>
+      </w:r>
+      <w:r>
+        <w:rPr>
+          <w:i/>
+        </w:rPr>
+        <w:t xml:space="preserve">in vitro</w:t>
+      </w:r>
+      <w:r>
+        <w:t xml:space="preserve">)</w:t>
+      </w:r>
+    </w:p>
+    <w:p>
+      <w:pPr>
+        <w:numPr>
+          <w:ilvl w:val="0"/>
+          <w:numId w:val="1002"/>
+        </w:numPr>
+        <w:pStyle w:val="Compact"/>
+      </w:pPr>
+      <w:r>
+        <w:t xml:space="preserve">changes in phenotype frequencies (e.g. parasite strains)</w:t>
+      </w:r>
+    </w:p>
+    <w:p>
+      <w:pPr>
+        <w:numPr>
+          <w:ilvl w:val="0"/>
+          <w:numId w:val="1002"/>
+        </w:numPr>
+        <w:pStyle w:val="Compact"/>
+      </w:pPr>
+      <w:r>
+        <w:t xml:space="preserve">measuring</w:t>
+      </w:r>
+      <w:r>
+        <w:t xml:space="preserve"> </w:t>
+      </w:r>
+      <w:r>
+        <w:rPr>
+          <w:b/>
+        </w:rPr>
+        <w:t xml:space="preserve">serotype</w:t>
+      </w:r>
+      <w:r>
+        <w:t xml:space="preserve"> </w:t>
+      </w:r>
+      <w:r>
+        <w:t xml:space="preserve">frequency</w:t>
+      </w:r>
+    </w:p>
+    <w:p>
+      <w:pPr>
+        <w:numPr>
+          <w:ilvl w:val="0"/>
+          <w:numId w:val="1002"/>
+        </w:numPr>
+        <w:pStyle w:val="Compact"/>
+      </w:pPr>
+      <w:r>
+        <w:t xml:space="preserve">detection of ancient DNA</w:t>
+      </w:r>
+    </w:p>
+    <w:p>
+      <w:pPr>
+        <w:numPr>
+          <w:ilvl w:val="0"/>
+          <w:numId w:val="1002"/>
+        </w:numPr>
+        <w:pStyle w:val="Compact"/>
+      </w:pPr>
+      <w:r>
+        <w:t xml:space="preserve">detection by sequencing (e.g. S-gene target failure)</w:t>
+      </w:r>
+    </w:p>
+    <w:p>
+      <w:pPr>
+        <w:numPr>
+          <w:ilvl w:val="0"/>
+          <w:numId w:val="1002"/>
+        </w:numPr>
+        <w:pStyle w:val="Compact"/>
+      </w:pPr>
+      <w:r>
+        <w:t xml:space="preserve">genome sequencing</w:t>
+      </w:r>
+    </w:p>
+    <w:p>
+      <w:pPr>
+        <w:numPr>
+          <w:ilvl w:val="0"/>
+          <w:numId w:val="1002"/>
+        </w:numPr>
+        <w:pStyle w:val="Compact"/>
+      </w:pPr>
+      <w:r>
+        <w:t xml:space="preserve">inferring</w:t>
+      </w:r>
+      <w:r>
+        <w:t xml:space="preserve"> </w:t>
+      </w:r>
+      <w:r>
+        <w:rPr>
+          <w:b/>
+        </w:rPr>
+        <w:t xml:space="preserve">selective sweeps</w:t>
+      </w:r>
+      <w:r>
+        <w:t xml:space="preserve"> </w:t>
+      </w:r>
+      <w:r>
+        <w:t xml:space="preserve">from low-variation regions in the genome</w:t>
+      </w:r>
+    </w:p>
+    <w:p>
+      <w:pPr>
+        <w:numPr>
+          <w:ilvl w:val="0"/>
+          <w:numId w:val="1002"/>
+        </w:numPr>
+        <w:pStyle w:val="Compact"/>
+      </w:pPr>
+      <w:r>
+        <w:t xml:space="preserve">phylogenetic reconstruction (time to</w:t>
+      </w:r>
+      <w:r>
+        <w:t xml:space="preserve"> </w:t>
+      </w:r>
+      <w:r>
+        <w:rPr>
+          <w:b/>
+        </w:rPr>
+        <w:t xml:space="preserve">most recent common ancestor</w:t>
+      </w:r>
+      <w:r>
+        <w:t xml:space="preserve">, relationships)</w:t>
+      </w:r>
+    </w:p>
+    <w:p>
+      <w:pPr>
+        <w:numPr>
+          <w:ilvl w:val="0"/>
+          <w:numId w:val="1002"/>
+        </w:numPr>
+        <w:pStyle w:val="Compact"/>
+      </w:pPr>
+      <w:r>
+        <w:t xml:space="preserve">inference about phenotypes by modelling protein structures</w:t>
+      </w:r>
+    </w:p>
+    <w:bookmarkEnd w:id="25"/>
+    <w:p>
+      <w:pPr>
+        <w:pStyle w:val="Heading1"/>
+      </w:pPr>
+      <w:bookmarkStart w:id="26" w:name="what-is-an-infectious-disease"/>
+      <w:r>
+        <w:t xml:space="preserve">What is an infectious disease?</w:t>
+      </w:r>
+      <w:bookmarkEnd w:id="26"/>
+    </w:p>
+    <w:p>
+      <w:pPr>
+        <w:numPr>
+          <w:ilvl w:val="0"/>
+          <w:numId w:val="1003"/>
+        </w:numPr>
+        <w:pStyle w:val="Compact"/>
+      </w:pPr>
+      <w:r>
+        <w:rPr>
+          <w:b/>
+        </w:rPr>
+        <w:t xml:space="preserve">disease</w:t>
+      </w:r>
+      <w:r>
+        <w:t xml:space="preserve">: departure of an organism from its</w:t>
+      </w:r>
+      <w:r>
+        <w:t xml:space="preserve"> </w:t>
+      </w:r>
       <w:r>
         <w:t xml:space="preserve">“</w:t>
       </w:r>
       <w:r>
-        <w:t xml:space="preserve">changes in gene frequency in a population between generations</w:t>
+        <w:t xml:space="preserve">normal</w:t>
       </w:r>
       <w:r>
         <w:t xml:space="preserve">”</w:t>
@@ -230,155 +608,6 @@
         <w:t xml:space="preserve"> </w:t>
       </w:r>
       <w:r>
-        <w:t xml:space="preserve">-</w:t>
-      </w:r>
-      <w:r>
-        <w:t xml:space="preserve"> </w:t>
-      </w:r>
-      <w:r>
-        <w:t xml:space="preserve">due to</w:t>
-      </w:r>
-      <w:r>
-        <w:t xml:space="preserve"> </w:t>
-      </w:r>
-      <w:r>
-        <w:rPr>
-          <w:b/>
-        </w:rPr>
-        <w:t xml:space="preserve">mutation</w:t>
-      </w:r>
-      <w:r>
-        <w:t xml:space="preserve">,</w:t>
-      </w:r>
-      <w:r>
-        <w:t xml:space="preserve"> </w:t>
-      </w:r>
-      <w:r>
-        <w:rPr>
-          <w:b/>
-        </w:rPr>
-        <w:t xml:space="preserve">selection</w:t>
-      </w:r>
-      <w:r>
-        <w:t xml:space="preserve">,</w:t>
-      </w:r>
-      <w:r>
-        <w:t xml:space="preserve"> </w:t>
-      </w:r>
-      <w:r>
-        <w:rPr>
-          <w:b/>
-        </w:rPr>
-        <w:t xml:space="preserve">drift</w:t>
-      </w:r>
-      <w:r>
-        <w:t xml:space="preserve">, etc. -</w:t>
-      </w:r>
-      <w:r>
-        <w:t xml:space="preserve"> </w:t>
-      </w:r>
-      <w:r>
-        <w:t xml:space="preserve">or more broadly, the change in characteristics of organisms over</w:t>
-      </w:r>
-      <w:r>
-        <w:t xml:space="preserve"> </w:t>
-      </w:r>
-      <w:r>
-        <w:t xml:space="preserve">time due to genetic change.</w:t>
-      </w:r>
-    </w:p>
-    <w:p>
-      <w:pPr>
-        <w:pStyle w:val="BodyText"/>
-      </w:pPr>
-      <w:r>
-        <w:t xml:space="preserve">In ID context, we will be interested in the evolution of pathogens,</w:t>
-      </w:r>
-      <w:r>
-        <w:t xml:space="preserve"> </w:t>
-      </w:r>
-      <w:r>
-        <w:t xml:space="preserve">of hosts, and the</w:t>
-      </w:r>
-      <w:r>
-        <w:t xml:space="preserve"> </w:t>
-      </w:r>
-      <w:r>
-        <w:rPr>
-          <w:b/>
-        </w:rPr>
-        <w:t xml:space="preserve">coevolution</w:t>
-      </w:r>
-      <w:r>
-        <w:t xml:space="preserve"> </w:t>
-      </w:r>
-      <w:r>
-        <w:t xml:space="preserve">of pathogens and their hosts.</w:t>
-      </w:r>
-    </w:p>
-    <w:p>
-      <w:pPr>
-        <w:pStyle w:val="BodyText"/>
-      </w:pPr>
-      <w:r>
-        <w:t xml:space="preserve">How do we find out about evolution?</w:t>
-      </w:r>
-    </w:p>
-    <w:p>
-      <w:pPr>
-        <w:pStyle w:val="BodyText"/>
-      </w:pPr>
-      <w:r>
-        <w:rPr>
-          <w:b/>
-        </w:rPr>
-        <w:t xml:space="preserve">SPOILER</w:t>
-      </w:r>
-    </w:p>
-    <w:bookmarkEnd w:id="21"/>
-    <w:bookmarkEnd w:id="22"/>
-    <w:bookmarkStart w:id="27" w:name="what-is-an-infectious-disease"/>
-    <w:p>
-      <w:pPr>
-        <w:pStyle w:val="Heading1"/>
-      </w:pPr>
-      <w:r>
-        <w:t xml:space="preserve">What is an infectious disease?</w:t>
-      </w:r>
-    </w:p>
-    <w:p>
-      <w:pPr>
-        <w:numPr>
-          <w:ilvl w:val="0"/>
-          <w:numId w:val="1001"/>
-        </w:numPr>
-        <w:pStyle w:val="Compact"/>
-      </w:pPr>
-      <w:r>
-        <w:rPr>
-          <w:b/>
-        </w:rPr>
-        <w:t xml:space="preserve">disease</w:t>
-      </w:r>
-      <w:r>
-        <w:t xml:space="preserve">: departure of an organism from its</w:t>
-      </w:r>
-      <w:r>
-        <w:t xml:space="preserve"> </w:t>
-      </w:r>
-      <w:r>
-        <w:t xml:space="preserve">“</w:t>
-      </w:r>
-      <w:r>
-        <w:t xml:space="preserve">normal</w:t>
-      </w:r>
-      <w:r>
-        <w:t xml:space="preserve">”</w:t>
-      </w:r>
-      <w:r>
-        <w:t xml:space="preserve"> </w:t>
-      </w:r>
-      <w:r>
         <w:t xml:space="preserve">functioning (genetic,</w:t>
       </w:r>
       <w:r>
@@ -440,7 +669,7 @@
       <w:pPr>
         <w:numPr>
           <w:ilvl w:val="0"/>
-          <w:numId w:val="1001"/>
+          <w:numId w:val="1003"/>
         </w:numPr>
         <w:pStyle w:val="Compact"/>
       </w:pPr>
@@ -499,7 +728,7 @@
       <w:pPr>
         <w:numPr>
           <w:ilvl w:val="0"/>
-          <w:numId w:val="1001"/>
+          <w:numId w:val="1003"/>
         </w:numPr>
         <w:pStyle w:val="Compact"/>
       </w:pPr>
@@ -571,7 +800,7 @@
       <w:pPr>
         <w:numPr>
           <w:ilvl w:val="0"/>
-          <w:numId w:val="1001"/>
+          <w:numId w:val="1003"/>
         </w:numPr>
         <w:pStyle w:val="Compact"/>
       </w:pPr>
@@ -607,7 +836,7 @@
       <w:pPr>
         <w:numPr>
           <w:ilvl w:val="0"/>
-          <w:numId w:val="1001"/>
+          <w:numId w:val="1003"/>
         </w:numPr>
         <w:pStyle w:val="Compact"/>
       </w:pPr>
@@ -625,7 +854,7 @@
       <w:tblPr>
         <w:tblStyle w:val="Table"/>
         <w:tblW w:type="pct" w:w="5000.0"/>
-        <w:tblLook w:firstRow="1" w:lastRow="0" w:firstColumn="0" w:lastColumn="0" w:noHBand="0" w:noVBand="0"/>
+        <w:tblLook w:firstRow="1"/>
       </w:tblPr>
       <w:tblGrid>
         <w:gridCol w:w="1564"/>
@@ -871,7 +1100,7 @@
       <w:pPr>
         <w:numPr>
           <w:ilvl w:val="0"/>
-          <w:numId w:val="1002"/>
+          <w:numId w:val="1004"/>
         </w:numPr>
         <w:pStyle w:val="Compact"/>
       </w:pPr>
@@ -902,7 +1131,7 @@
       <w:r>
         <w:t xml:space="preserve">(</w:t>
       </w:r>
-      <w:hyperlink r:id="rId23">
+      <w:hyperlink r:id="rId27">
         <w:r>
           <w:rPr>
             <w:rStyle w:val="Hyperlink"/>
@@ -918,7 +1147,7 @@
       <w:pPr>
         <w:numPr>
           <w:ilvl w:val="0"/>
-          <w:numId w:val="1002"/>
+          <w:numId w:val="1004"/>
         </w:numPr>
         <w:pStyle w:val="Compact"/>
       </w:pPr>
@@ -939,7 +1168,7 @@
       <w:pPr>
         <w:numPr>
           <w:ilvl w:val="0"/>
-          <w:numId w:val="1002"/>
+          <w:numId w:val="1004"/>
         </w:numPr>
         <w:pStyle w:val="Compact"/>
       </w:pPr>
@@ -963,7 +1192,7 @@
       <w:pPr>
         <w:numPr>
           <w:ilvl w:val="0"/>
-          <w:numId w:val="1002"/>
+          <w:numId w:val="1004"/>
         </w:numPr>
         <w:pStyle w:val="Compact"/>
       </w:pPr>
@@ -990,7 +1219,7 @@
       <w:pPr>
         <w:numPr>
           <w:ilvl w:val="0"/>
-          <w:numId w:val="1002"/>
+          <w:numId w:val="1004"/>
         </w:numPr>
         <w:pStyle w:val="Compact"/>
       </w:pPr>
@@ -1008,7 +1237,7 @@
       <w:pPr>
         <w:numPr>
           <w:ilvl w:val="0"/>
-          <w:numId w:val="1002"/>
+          <w:numId w:val="1004"/>
         </w:numPr>
         <w:pStyle w:val="Compact"/>
       </w:pPr>
@@ -1044,7 +1273,7 @@
       <w:pPr>
         <w:numPr>
           <w:ilvl w:val="0"/>
-          <w:numId w:val="1002"/>
+          <w:numId w:val="1004"/>
         </w:numPr>
         <w:pStyle w:val="Compact"/>
       </w:pPr>
@@ -1070,14 +1299,29 @@
         <w:t xml:space="preserve">”</w:t>
       </w:r>
       <w:r>
-        <w:t xml:space="preserve">): brood parasites (intraspecific and cuckoos) and kleptoparasites (skuas)</w:t>
-      </w:r>
-    </w:p>
-    <w:p>
-      <w:pPr>
-        <w:numPr>
-          <w:ilvl w:val="0"/>
-          <w:numId w:val="1002"/>
+        <w:t xml:space="preserve">): brood parasites (intraspecific and cuckoos, cowbirds, etc.) and</w:t>
+      </w:r>
+      <w:r>
+        <w:t xml:space="preserve"> </w:t>
+      </w:r>
+      <w:r>
+        <w:rPr>
+          <w:b/>
+        </w:rPr>
+        <w:t xml:space="preserve">kleptoparasites</w:t>
+      </w:r>
+      <w:r>
+        <w:t xml:space="preserve"> </w:t>
+      </w:r>
+      <w:r>
+        <w:t xml:space="preserve">(skuas)</w:t>
+      </w:r>
+    </w:p>
+    <w:p>
+      <w:pPr>
+        <w:numPr>
+          <w:ilvl w:val="0"/>
+          <w:numId w:val="1004"/>
         </w:numPr>
         <w:pStyle w:val="Compact"/>
       </w:pPr>
@@ -1098,7 +1342,7 @@
       <w:pPr>
         <w:numPr>
           <w:ilvl w:val="0"/>
-          <w:numId w:val="1002"/>
+          <w:numId w:val="1004"/>
         </w:numPr>
         <w:pStyle w:val="Compact"/>
       </w:pPr>
@@ -1115,14 +1359,15 @@
         <w:t xml:space="preserve">in mutualisms (ant-plant scroungers)</w:t>
       </w:r>
     </w:p>
-    <w:bookmarkStart w:id="24" w:name="why-do-we-care"/>
     <w:p>
       <w:pPr>
         <w:pStyle w:val="Heading2"/>
       </w:pPr>
+      <w:bookmarkStart w:id="28" w:name="why-do-we-care"/>
       <w:r>
         <w:t xml:space="preserve">Why do we care?</w:t>
       </w:r>
+      <w:bookmarkEnd w:id="28"/>
     </w:p>
     <w:p>
       <w:pPr>
@@ -1144,21 +1389,21 @@
         <w:t xml:space="preserve">parasites, parasitoids, and predators to be extremely different (cf. anthrax and tuberculosis).</w:t>
       </w:r>
     </w:p>
-    <w:bookmarkEnd w:id="24"/>
-    <w:bookmarkStart w:id="25" w:name="X779cec72645d1aa3fc20b32d69454842d8202c3"/>
     <w:p>
       <w:pPr>
         <w:pStyle w:val="Heading2"/>
       </w:pPr>
+      <w:bookmarkStart w:id="29" w:name="X779cec72645d1aa3fc20b32d69454842d8202c3"/>
       <w:r>
         <w:t xml:space="preserve">Why are we talking about parasites in general when this course is about infectious disease?</w:t>
       </w:r>
-    </w:p>
-    <w:p>
-      <w:pPr>
-        <w:numPr>
-          <w:ilvl w:val="0"/>
-          <w:numId w:val="1003"/>
+      <w:bookmarkEnd w:id="29"/>
+    </w:p>
+    <w:p>
+      <w:pPr>
+        <w:numPr>
+          <w:ilvl w:val="0"/>
+          <w:numId w:val="1005"/>
         </w:numPr>
         <w:pStyle w:val="Compact"/>
       </w:pPr>
@@ -1190,48 +1435,48 @@
         <w:t xml:space="preserve">mortality</w:t>
       </w:r>
       <w:r>
-        <w:t xml:space="preserve">, albeit mostly in less-developed countries (should we care less?) (2) thinking about</w:t>
-      </w:r>
-    </w:p>
-    <w:p>
-      <w:pPr>
-        <w:numPr>
-          <w:ilvl w:val="0"/>
-          <w:numId w:val="1003"/>
-        </w:numPr>
-        <w:pStyle w:val="Compact"/>
-      </w:pPr>
-      <w:r>
-        <w:t xml:space="preserve">understanding parasitism in general gives a broader scope for understanding biological interactions involved in disease</w:t>
-      </w:r>
-    </w:p>
-    <w:p>
-      <w:pPr>
-        <w:numPr>
-          <w:ilvl w:val="0"/>
-          <w:numId w:val="1003"/>
-        </w:numPr>
-        <w:pStyle w:val="Compact"/>
-      </w:pPr>
-      <w:r>
-        <w:t xml:space="preserve">parasites are really neat</w:t>
-      </w:r>
-    </w:p>
-    <w:bookmarkEnd w:id="25"/>
-    <w:bookmarkStart w:id="26" w:name="microparasites-and-macroparasites"/>
+        <w:t xml:space="preserve">, albeit mostly in less-developed countries (should we care less?)</w:t>
+      </w:r>
+    </w:p>
+    <w:p>
+      <w:pPr>
+        <w:numPr>
+          <w:ilvl w:val="0"/>
+          <w:numId w:val="1005"/>
+        </w:numPr>
+        <w:pStyle w:val="Compact"/>
+      </w:pPr>
+      <w:r>
+        <w:t xml:space="preserve">understanding parasitism in general gives broader scope for understanding eco/evo</w:t>
+      </w:r>
+    </w:p>
+    <w:p>
+      <w:pPr>
+        <w:numPr>
+          <w:ilvl w:val="0"/>
+          <w:numId w:val="1005"/>
+        </w:numPr>
+        <w:pStyle w:val="Compact"/>
+      </w:pPr>
+      <w:r>
+        <w:t xml:space="preserve">parasites are cool (complex life cycles etc.)</w:t>
+      </w:r>
+    </w:p>
     <w:p>
       <w:pPr>
         <w:pStyle w:val="Heading2"/>
       </w:pPr>
+      <w:bookmarkStart w:id="30" w:name="microparasites-and-macroparasites"/>
       <w:r>
         <w:t xml:space="preserve">microparasites and macroparasites</w:t>
       </w:r>
-    </w:p>
-    <w:p>
-      <w:pPr>
-        <w:numPr>
-          <w:ilvl w:val="0"/>
-          <w:numId w:val="1004"/>
+      <w:bookmarkEnd w:id="30"/>
+    </w:p>
+    <w:p>
+      <w:pPr>
+        <w:numPr>
+          <w:ilvl w:val="0"/>
+          <w:numId w:val="1006"/>
         </w:numPr>
         <w:pStyle w:val="Compact"/>
       </w:pPr>
@@ -1276,7 +1521,7 @@
       <w:pPr>
         <w:numPr>
           <w:ilvl w:val="0"/>
-          <w:numId w:val="1004"/>
+          <w:numId w:val="1006"/>
         </w:numPr>
         <w:pStyle w:val="Compact"/>
       </w:pPr>
@@ -1319,19 +1564,18 @@
         <w:t xml:space="preserve"> </w:t>
       </w:r>
       <w:r>
-        <w:t xml:space="preserve">Because we have to think differently about the interaction</w:t>
-      </w:r>
-    </w:p>
-    <w:bookmarkEnd w:id="26"/>
-    <w:bookmarkEnd w:id="27"/>
-    <w:bookmarkStart w:id="33" w:name="origins-of-parasitism"/>
+        <w:t xml:space="preserve">Because we have to model the interaction differently</w:t>
+      </w:r>
+    </w:p>
     <w:p>
       <w:pPr>
         <w:pStyle w:val="Heading1"/>
       </w:pPr>
+      <w:bookmarkStart w:id="31" w:name="origins-of-parasitism"/>
       <w:r>
         <w:t xml:space="preserve">Origins of parasitism</w:t>
       </w:r>
+      <w:bookmarkEnd w:id="31"/>
     </w:p>
     <w:p>
       <w:pPr>
@@ -1428,7 +1672,7 @@
       <w:pPr>
         <w:numPr>
           <w:ilvl w:val="0"/>
-          <w:numId w:val="1005"/>
+          <w:numId w:val="1007"/>
         </w:numPr>
         <w:pStyle w:val="Compact"/>
       </w:pPr>
@@ -1440,7 +1684,7 @@
       <w:pPr>
         <w:numPr>
           <w:ilvl w:val="0"/>
-          <w:numId w:val="1005"/>
+          <w:numId w:val="1007"/>
         </w:numPr>
         <w:pStyle w:val="Compact"/>
       </w:pPr>
@@ -1482,7 +1726,7 @@
       <w:pPr>
         <w:numPr>
           <w:ilvl w:val="0"/>
-          <w:numId w:val="1005"/>
+          <w:numId w:val="1007"/>
         </w:numPr>
         <w:pStyle w:val="Compact"/>
       </w:pPr>
@@ -1524,7 +1768,7 @@
       <w:pPr>
         <w:numPr>
           <w:ilvl w:val="0"/>
-          <w:numId w:val="1005"/>
+          <w:numId w:val="1007"/>
         </w:numPr>
         <w:pStyle w:val="Compact"/>
       </w:pPr>
@@ -1551,7 +1795,7 @@
       <w:pPr>
         <w:numPr>
           <w:ilvl w:val="0"/>
-          <w:numId w:val="1005"/>
+          <w:numId w:val="1007"/>
         </w:numPr>
         <w:pStyle w:val="Compact"/>
       </w:pPr>
@@ -1569,15 +1813,12 @@
       <w:pPr>
         <w:numPr>
           <w:ilvl w:val="0"/>
-          <w:numId w:val="1005"/>
-        </w:numPr>
-        <w:pStyle w:val="Compact"/>
-      </w:pPr>
-      <w:r>
-        <w:t xml:space="preserve">Moran and Wernegreen (2000)</w:t>
-      </w:r>
-      <w:r>
-        <w:t xml:space="preserve">: chronic (</w:t>
+          <w:numId w:val="1007"/>
+        </w:numPr>
+        <w:pStyle w:val="Compact"/>
+      </w:pPr>
+      <w:r>
+        <w:t xml:space="preserve">chronic (</w:t>
       </w:r>
       <w:r>
         <w:rPr>
@@ -1609,23 +1850,140 @@
       <w:r>
         <w:t xml:space="preserve">symbionts can easily flip between mutualism/commensalism and parasitism</w:t>
       </w:r>
-    </w:p>
-    <w:bookmarkStart w:id="32" w:name="references"/>
+      <w:r>
+        <w:t xml:space="preserve"> </w:t>
+      </w:r>
+      <w:r>
+        <w:t xml:space="preserve">(Moran and Wernegreen 2000)</w:t>
+      </w:r>
+    </w:p>
     <w:p>
       <w:pPr>
         <w:pStyle w:val="Heading2"/>
       </w:pPr>
+      <w:bookmarkStart w:id="32" w:name="parasitemutualism-shifts"/>
+      <w:r>
+        <w:t xml:space="preserve">parasite/mutualism shifts</w:t>
+      </w:r>
+      <w:bookmarkEnd w:id="32"/>
+    </w:p>
+    <w:p>
+      <w:pPr>
+        <w:pStyle w:val="CaptionedFigure"/>
+      </w:pPr>
+      <w:r>
+        <w:drawing>
+          <wp:inline>
+            <wp:extent cx="5334000" cy="5011228"/>
+            <wp:effectExtent b="0" l="0" r="0" t="0"/>
+            <wp:docPr descr="Fig 1, Drew, Stevens, and King (2021)" title="" id="1" name="Picture"/>
+            <a:graphic>
+              <a:graphicData uri="http://schemas.openxmlformats.org/drawingml/2006/picture">
+                <pic:pic>
+                  <pic:nvPicPr>
+                    <pic:cNvPr descr="pix/drew_symb_evo.png" id="0" name="Picture"/>
+                    <pic:cNvPicPr>
+                      <a:picLocks noChangeArrowheads="1" noChangeAspect="1"/>
+                    </pic:cNvPicPr>
+                  </pic:nvPicPr>
+                  <pic:blipFill>
+                    <a:blip r:embed="rId33"/>
+                    <a:stretch>
+                      <a:fillRect/>
+                    </a:stretch>
+                  </pic:blipFill>
+                  <pic:spPr bwMode="auto">
+                    <a:xfrm>
+                      <a:off x="0" y="0"/>
+                      <a:ext cx="5334000" cy="5011228"/>
+                    </a:xfrm>
+                    <a:prstGeom prst="rect">
+                      <a:avLst/>
+                    </a:prstGeom>
+                    <a:noFill/>
+                    <a:ln w="9525">
+                      <a:noFill/>
+                      <a:headEnd/>
+                      <a:tailEnd/>
+                    </a:ln>
+                  </pic:spPr>
+                </pic:pic>
+              </a:graphicData>
+            </a:graphic>
+          </wp:inline>
+        </w:drawing>
+      </w:r>
+    </w:p>
+    <w:p>
+      <w:pPr>
+        <w:pStyle w:val="ImageCaption"/>
+      </w:pPr>
+      <w:r>
+        <w:t xml:space="preserve">Fig 1,</w:t>
+      </w:r>
+      <w:r>
+        <w:t xml:space="preserve"> </w:t>
+      </w:r>
+      <w:r>
+        <w:t xml:space="preserve">Drew, Stevens, and King (2021)</w:t>
+      </w:r>
+    </w:p>
+    <w:p>
+      <w:pPr>
+        <w:pStyle w:val="Heading2"/>
+      </w:pPr>
+      <w:bookmarkStart w:id="34" w:name="references"/>
       <w:r>
         <w:t xml:space="preserve">References</w:t>
       </w:r>
-    </w:p>
-    <w:bookmarkStart w:id="31" w:name="refs"/>
-    <w:bookmarkStart w:id="29" w:name="ref-moran_lifestyle_2000"/>
+      <w:bookmarkEnd w:id="34"/>
+    </w:p>
+    <w:bookmarkStart w:id="42" w:name="refs"/>
+    <w:bookmarkStart w:id="36" w:name="ref-drewMicrobial2021a"/>
     <w:p>
       <w:pPr>
         <w:pStyle w:val="Bibliography"/>
       </w:pPr>
       <w:r>
+        <w:t xml:space="preserve">Drew, Georgia C., Emily J. Stevens, and Kayla C. King. 2021. “Microbial Evolution and Transitions Along the Parasite–Mutualist Continuum.”</w:t>
+      </w:r>
+      <w:r>
+        <w:t xml:space="preserve"> </w:t>
+      </w:r>
+      <w:r>
+        <w:rPr>
+          <w:i/>
+        </w:rPr>
+        <w:t xml:space="preserve">Nature Reviews Microbiology</w:t>
+      </w:r>
+      <w:r>
+        <w:t xml:space="preserve"> </w:t>
+      </w:r>
+      <w:r>
+        <w:t xml:space="preserve">19 (10): 623–38.</w:t>
+      </w:r>
+      <w:r>
+        <w:t xml:space="preserve"> </w:t>
+      </w:r>
+      <w:hyperlink r:id="rId35">
+        <w:r>
+          <w:rPr>
+            <w:rStyle w:val="Hyperlink"/>
+          </w:rPr>
+          <w:t xml:space="preserve">https://doi.org/10.1038/s41579-021-00550-7</w:t>
+        </w:r>
+      </w:hyperlink>
+      <w:r>
+        <w:t xml:space="preserve">.</w:t>
+      </w:r>
+    </w:p>
+    <w:bookmarkEnd w:id="36"/>
+    <w:bookmarkStart w:id="38" w:name="ref-moran_lifestyle_2000"/>
+    <w:p>
+      <w:pPr>
+        <w:pStyle w:val="Bibliography"/>
+      </w:pPr>
+      <w:r>
         <w:t xml:space="preserve">Moran, Nancy A., and Jennifer J. Wernegreen. 2000. “Lifestyle Evolution in Symbiotic Bacteria: Insights from Genomics.”</w:t>
       </w:r>
       <w:r>
@@ -1646,7 +2004,7 @@
       <w:r>
         <w:t xml:space="preserve"> </w:t>
       </w:r>
-      <w:hyperlink r:id="rId28">
+      <w:hyperlink r:id="rId37">
         <w:r>
           <w:rPr>
             <w:rStyle w:val="Hyperlink"/>
@@ -1658,13 +2016,52 @@
         <w:t xml:space="preserve">.</w:t>
       </w:r>
     </w:p>
-    <w:bookmarkEnd w:id="29"/>
-    <w:bookmarkStart w:id="30" w:name="ref-wayne_prevalence_2011"/>
+    <w:bookmarkEnd w:id="38"/>
+    <w:bookmarkStart w:id="40" w:name="ref-volz_phylodynamics_2009"/>
     <w:p>
       <w:pPr>
         <w:pStyle w:val="Bibliography"/>
       </w:pPr>
       <w:r>
+        <w:t xml:space="preserve">Volz, Erik M, Sergei L Kosakovsky Pond, Melissa J Ward, Andrew J Leigh Brown, and Simon D W Frost. 2009. “Phylodynamics of Infectious Disease Epidemics.”</w:t>
+      </w:r>
+      <w:r>
+        <w:t xml:space="preserve"> </w:t>
+      </w:r>
+      <w:r>
+        <w:rPr>
+          <w:i/>
+        </w:rPr>
+        <w:t xml:space="preserve">Genetics</w:t>
+      </w:r>
+      <w:r>
+        <w:t xml:space="preserve"> </w:t>
+      </w:r>
+      <w:r>
+        <w:t xml:space="preserve">183 (4): 1421–30.</w:t>
+      </w:r>
+      <w:r>
+        <w:t xml:space="preserve"> </w:t>
+      </w:r>
+      <w:hyperlink r:id="rId39">
+        <w:r>
+          <w:rPr>
+            <w:rStyle w:val="Hyperlink"/>
+          </w:rPr>
+          <w:t xml:space="preserve">https://doi.org/10.1534/genetics.109.106021</w:t>
+        </w:r>
+      </w:hyperlink>
+      <w:r>
+        <w:t xml:space="preserve">.</w:t>
+      </w:r>
+    </w:p>
+    <w:bookmarkEnd w:id="40"/>
+    <w:bookmarkStart w:id="41" w:name="ref-wayne_prevalence_2011"/>
+    <w:p>
+      <w:pPr>
+        <w:pStyle w:val="Bibliography"/>
+      </w:pPr>
+      <w:r>
         <w:t xml:space="preserve">Wayne, Marta L., Gabriela M. Blohm, Mollie E. Brooks, Kerry L. Regan, Brennin Y. Brown, Michael Barfield, Robert D. Holt, and Benjamin M. Bolker. 2011. “The Prevalence and Persistence of Sigma Virus, a Biparentally Transmitted Parasite of Drosophila Melanogaster.”</w:t>
       </w:r>
       <w:r>
@@ -1683,8 +2080,8 @@
         <w:t xml:space="preserve">13: 323–45.</w:t>
       </w:r>
     </w:p>
-    <w:bookmarkEnd w:id="30"/>
-    <w:bookmarkEnd w:id="31"/>
+    <w:bookmarkEnd w:id="41"/>
+    <w:bookmarkEnd w:id="42"/>
     <w:p>
       <w:r>
         <w:pict>
@@ -1697,11 +2094,9 @@
         <w:pStyle w:val="FirstParagraph"/>
       </w:pPr>
       <w:r>
-        <w:t xml:space="preserve">Last updated: 2022-02-07 10:38:56</w:t>
-      </w:r>
-    </w:p>
-    <w:bookmarkEnd w:id="32"/>
-    <w:bookmarkEnd w:id="33"/>
+        <w:t xml:space="preserve">Last updated: 2023-01-08 12:59:21.000444</w:t>
+      </w:r>
+    </w:p>
     <w:sectPr/>
   </w:body>
 </w:document>
@@ -1724,6 +2119,25 @@
     <w:p>
       <w:r>
         <w:separator/>
+      </w:r>
+    </w:p>
+  </w:footnote>
+  <w:footnote w:id="24">
+    <w:p>
+      <w:pPr>
+        <w:pStyle w:val="FootnoteText"/>
+      </w:pPr>
+      <w:r>
+        <w:rPr>
+          <w:rStyle w:val="FootnoteReference"/>
+        </w:rPr>
+        <w:footnoteRef/>
+      </w:r>
+      <w:r>
+        <w:t xml:space="preserve"> </w:t>
+      </w:r>
+      <w:r>
+        <w:t xml:space="preserve">does anyone remember the other two assumptions of Hardy-Weinberg equilibrium?</w:t>
       </w:r>
     </w:p>
   </w:footnote>
@@ -2060,6 +2474,12 @@
     <w:abstractNumId w:val="991"/>
   </w:num>
   <w:num w:numId="1003">
+    <w:abstractNumId w:val="991"/>
+  </w:num>
+  <w:num w:numId="1004">
+    <w:abstractNumId w:val="991"/>
+  </w:num>
+  <w:num w:numId="1005">
     <w:abstractNumId w:val="99411"/>
     <w:lvlOverride w:ilvl="0">
       <w:startOverride w:val="1"/>
@@ -2089,10 +2509,10 @@
       <w:startOverride w:val="1"/>
     </w:lvlOverride>
   </w:num>
-  <w:num w:numId="1004">
+  <w:num w:numId="1006">
     <w:abstractNumId w:val="991"/>
   </w:num>
-  <w:num w:numId="1005">
+  <w:num w:numId="1007">
     <w:abstractNumId w:val="991"/>
   </w:num>
 </w:numbering>
@@ -2513,10 +2933,6 @@
       <w:rFonts w:ascii="Consolas" w:hAnsi="Consolas"/>
       <w:sz w:val="22"/>
     </w:rPr>
-  </w:style>
-  <w:style w:type="character" w:customStyle="1" w:styleId="SectionNumber">
-    <w:name w:val="Section Number"/>
-    <w:basedOn w:val="BodyTextChar"/>
   </w:style>
   <w:style w:type="character" w:styleId="FootnoteReference">
     <w:name w:val="Footnote Reference"/>

--- a/docs/notes/definitions.docx
+++ b/docs/notes/definitions.docx
@@ -15,13 +15,13 @@
         <w:pStyle w:val="Date"/>
       </w:pPr>
       <w:r>
-        <w:t xml:space="preserve">9</w:t>
-      </w:r>
-      <w:r>
-        <w:t xml:space="preserve"> </w:t>
-      </w:r>
-      <w:r>
-        <w:t xml:space="preserve">January</w:t>
+        <w:t xml:space="preserve">4</w:t>
+      </w:r>
+      <w:r>
+        <w:t xml:space="preserve"> </w:t>
+      </w:r>
+      <w:r>
+        <w:t xml:space="preserve">September</w:t>
       </w:r>
       <w:r>
         <w:t xml:space="preserve"> </w:t>
@@ -30,25 +30,23 @@
         <w:t xml:space="preserve">2023</w:t>
       </w:r>
     </w:p>
+    <w:bookmarkStart w:id="23" w:name="what-are-ecology-and-evolution"/>
     <w:p>
       <w:pPr>
         <w:pStyle w:val="Heading1"/>
       </w:pPr>
-      <w:bookmarkStart w:id="20" w:name="what-are-ecology-and-evolution"/>
       <w:r>
         <w:t xml:space="preserve">What are ecology and evolution?</w:t>
       </w:r>
-      <w:bookmarkEnd w:id="20"/>
-    </w:p>
+    </w:p>
+    <w:bookmarkStart w:id="20" w:name="ecology"/>
     <w:p>
       <w:pPr>
         <w:pStyle w:val="Heading2"/>
       </w:pPr>
-      <w:bookmarkStart w:id="21" w:name="ecology"/>
       <w:r>
         <w:t xml:space="preserve">ecology</w:t>
       </w:r>
-      <w:bookmarkEnd w:id="21"/>
     </w:p>
     <w:p>
       <w:pPr>
@@ -112,6 +110,7 @@
       </w:r>
       <w:r>
         <w:rPr>
+          <w:bCs/>
           <w:b/>
         </w:rPr>
         <w:t xml:space="preserve">incidence</w:t>
@@ -133,6 +132,7 @@
       </w:r>
       <w:r>
         <w:rPr>
+          <w:bCs/>
           <w:b/>
         </w:rPr>
         <w:t xml:space="preserve">prevalence</w:t>
@@ -154,6 +154,7 @@
       </w:r>
       <w:r>
         <w:rPr>
+          <w:bCs/>
           <w:b/>
         </w:rPr>
         <w:t xml:space="preserve">parasite burden</w:t>
@@ -169,6 +170,7 @@
       </w:r>
       <w:r>
         <w:rPr>
+          <w:bCs/>
           <w:b/>
         </w:rPr>
         <w:t xml:space="preserve">intensity</w:t>
@@ -194,7 +196,172 @@
         <w:t xml:space="preserve">How do we get this information?</w:t>
       </w:r>
     </w:p>
-    <w:bookmarkStart w:id="22" w:name="special"/>
+    <w:p>
+      <w:pPr>
+        <w:pStyle w:val="BodyText"/>
+      </w:pPr>
+      <w:r>
+        <w:rPr>
+          <w:bCs/>
+          <w:b/>
+        </w:rPr>
+        <w:t xml:space="preserve">SPOILER</w:t>
+      </w:r>
+    </w:p>
+    <w:bookmarkEnd w:id="20"/>
+    <w:bookmarkStart w:id="22" w:name="evolution"/>
+    <w:p>
+      <w:pPr>
+        <w:pStyle w:val="Heading2"/>
+      </w:pPr>
+      <w:r>
+        <w:t xml:space="preserve">evolution</w:t>
+      </w:r>
+    </w:p>
+    <w:p>
+      <w:pPr>
+        <w:pStyle w:val="FirstParagraph"/>
+      </w:pPr>
+      <w:r>
+        <w:t xml:space="preserve">“</w:t>
+      </w:r>
+      <w:r>
+        <w:t xml:space="preserve">changes in genotype frequency in a population between generations</w:t>
+      </w:r>
+      <w:r>
+        <w:t xml:space="preserve">”</w:t>
+      </w:r>
+      <w:r>
+        <w:t xml:space="preserve"> </w:t>
+      </w:r>
+      <w:r>
+        <w:t xml:space="preserve">-</w:t>
+      </w:r>
+      <w:r>
+        <w:t xml:space="preserve"> </w:t>
+      </w:r>
+      <w:r>
+        <w:t xml:space="preserve">due primarily to</w:t>
+      </w:r>
+      <w:r>
+        <w:t xml:space="preserve"> </w:t>
+      </w:r>
+      <w:r>
+        <w:rPr>
+          <w:bCs/>
+          <w:b/>
+        </w:rPr>
+        <w:t xml:space="preserve">mutation</w:t>
+      </w:r>
+      <w:r>
+        <w:t xml:space="preserve">,</w:t>
+      </w:r>
+      <w:r>
+        <w:t xml:space="preserve"> </w:t>
+      </w:r>
+      <w:r>
+        <w:rPr>
+          <w:bCs/>
+          <w:b/>
+        </w:rPr>
+        <w:t xml:space="preserve">selection</w:t>
+      </w:r>
+      <w:r>
+        <w:t xml:space="preserve">,</w:t>
+      </w:r>
+      <w:r>
+        <w:t xml:space="preserve"> </w:t>
+      </w:r>
+      <w:r>
+        <w:rPr>
+          <w:bCs/>
+          <w:b/>
+        </w:rPr>
+        <w:t xml:space="preserve">drift</w:t>
+      </w:r>
+      <w:r>
+        <w:t xml:space="preserve">, etc.</w:t>
+      </w:r>
+      <w:r>
+        <w:rPr>
+          <w:rStyle w:val="FootnoteReference"/>
+        </w:rPr>
+        <w:footnoteReference w:id="21"/>
+      </w:r>
+      <w:r>
+        <w:t xml:space="preserve"> </w:t>
+      </w:r>
+      <w:r>
+        <w:t xml:space="preserve">or more broadly, the change in characteristics of organisms over</w:t>
+      </w:r>
+      <w:r>
+        <w:t xml:space="preserve"> </w:t>
+      </w:r>
+      <w:r>
+        <w:t xml:space="preserve">time due to genetic change.</w:t>
+      </w:r>
+    </w:p>
+    <w:p>
+      <w:pPr>
+        <w:pStyle w:val="BodyText"/>
+      </w:pPr>
+      <w:r>
+        <w:t xml:space="preserve">In ID context, we will be interested in the evolution of pathogens,</w:t>
+      </w:r>
+      <w:r>
+        <w:t xml:space="preserve"> </w:t>
+      </w:r>
+      <w:r>
+        <w:t xml:space="preserve">of hosts, and the</w:t>
+      </w:r>
+      <w:r>
+        <w:t xml:space="preserve"> </w:t>
+      </w:r>
+      <w:r>
+        <w:rPr>
+          <w:bCs/>
+          <w:b/>
+        </w:rPr>
+        <w:t xml:space="preserve">coevolution</w:t>
+      </w:r>
+      <w:r>
+        <w:t xml:space="preserve"> </w:t>
+      </w:r>
+      <w:r>
+        <w:t xml:space="preserve">of pathogens and their hosts.</w:t>
+      </w:r>
+    </w:p>
+    <w:p>
+      <w:pPr>
+        <w:pStyle w:val="BodyText"/>
+      </w:pPr>
+      <w:r>
+        <w:t xml:space="preserve">How do we find out about evolution?</w:t>
+      </w:r>
+    </w:p>
+    <w:p>
+      <w:pPr>
+        <w:pStyle w:val="BodyText"/>
+      </w:pPr>
+      <w:r>
+        <w:rPr>
+          <w:bCs/>
+          <w:b/>
+        </w:rPr>
+        <w:t xml:space="preserve">SPOILER</w:t>
+      </w:r>
+    </w:p>
+    <w:bookmarkEnd w:id="22"/>
+    <w:bookmarkEnd w:id="23"/>
+    <w:bookmarkStart w:id="28" w:name="what-is-an-infectious-disease"/>
+    <w:p>
+      <w:pPr>
+        <w:pStyle w:val="Heading1"/>
+      </w:pPr>
+      <w:r>
+        <w:t xml:space="preserve">What is an infectious disease?</w:t>
+      </w:r>
+    </w:p>
     <w:p>
       <w:pPr>
         <w:numPr>
@@ -204,7 +371,92 @@
         <w:pStyle w:val="Compact"/>
       </w:pPr>
       <w:r>
-        <w:t xml:space="preserve">case reports</w:t>
+        <w:rPr>
+          <w:bCs/>
+          <w:b/>
+        </w:rPr>
+        <w:t xml:space="preserve">disease</w:t>
+      </w:r>
+      <w:r>
+        <w:t xml:space="preserve">: departure of an organism from its</w:t>
+      </w:r>
+      <w:r>
+        <w:t xml:space="preserve"> </w:t>
+      </w:r>
+      <w:r>
+        <w:t xml:space="preserve">“</w:t>
+      </w:r>
+      <w:r>
+        <w:t xml:space="preserve">normal</w:t>
+      </w:r>
+      <w:r>
+        <w:t xml:space="preserve">”</w:t>
+      </w:r>
+      <w:r>
+        <w:t xml:space="preserve"> </w:t>
+      </w:r>
+      <w:r>
+        <w:t xml:space="preserve">functioning (genetic,</w:t>
+      </w:r>
+      <w:r>
+        <w:t xml:space="preserve"> </w:t>
+      </w:r>
+      <w:r>
+        <w:t xml:space="preserve">environmental, …). An</w:t>
+      </w:r>
+      <w:r>
+        <w:t xml:space="preserve"> </w:t>
+      </w:r>
+      <w:r>
+        <w:rPr>
+          <w:bCs/>
+          <w:b/>
+        </w:rPr>
+        <w:t xml:space="preserve">infectious disease</w:t>
+      </w:r>
+      <w:r>
+        <w:t xml:space="preserve"> </w:t>
+      </w:r>
+      <w:r>
+        <w:t xml:space="preserve">is a disease that can</w:t>
+      </w:r>
+      <w:r>
+        <w:t xml:space="preserve"> </w:t>
+      </w:r>
+      <w:r>
+        <w:t xml:space="preserve">be transmitted (</w:t>
+      </w:r>
+      <w:r>
+        <w:rPr>
+          <w:bCs/>
+          <w:b/>
+        </w:rPr>
+        <w:t xml:space="preserve">horizontally</w:t>
+      </w:r>
+      <w:r>
+        <w:t xml:space="preserve">) among organisms. (</w:t>
+      </w:r>
+      <w:r>
+        <w:rPr>
+          <w:bCs/>
+          <w:b/>
+        </w:rPr>
+        <w:t xml:space="preserve">Vertical</w:t>
+      </w:r>
+      <w:r>
+        <w:t xml:space="preserve"> </w:t>
+      </w:r>
+      <w:r>
+        <w:t xml:space="preserve">transmission = parent-to-offspring, usually maternal (e.g.</w:t>
+      </w:r>
+      <w:r>
+        <w:t xml:space="preserve"> </w:t>
+      </w:r>
+      <w:r>
+        <w:t xml:space="preserve">Wayne et al. (2011)</w:t>
+      </w:r>
+      <w:r>
+        <w:t xml:space="preserve">))</w:t>
       </w:r>
     </w:p>
     <w:p>
@@ -216,7 +468,59 @@
         <w:pStyle w:val="Compact"/>
       </w:pPr>
       <w:r>
-        <w:t xml:space="preserve">proxies (deaths, hospitalizations, wills)</w:t>
+        <w:rPr>
+          <w:bCs/>
+          <w:b/>
+        </w:rPr>
+        <w:t xml:space="preserve">symbiont</w:t>
+      </w:r>
+      <w:r>
+        <w:t xml:space="preserve">: an organism that lives in close association with its host, in</w:t>
+      </w:r>
+      <w:r>
+        <w:t xml:space="preserve"> </w:t>
+      </w:r>
+      <w:r>
+        <w:t xml:space="preserve">contrast with</w:t>
+      </w:r>
+      <w:r>
+        <w:t xml:space="preserve"> </w:t>
+      </w:r>
+      <w:r>
+        <w:rPr>
+          <w:bCs/>
+          <w:b/>
+        </w:rPr>
+        <w:t xml:space="preserve">free-living</w:t>
+      </w:r>
+      <w:r>
+        <w:t xml:space="preserve"> </w:t>
+      </w:r>
+      <w:r>
+        <w:t xml:space="preserve">organisms (</w:t>
+      </w:r>
+      <m:oMath>
+        <m:r>
+          <m:rPr>
+            <m:sty m:val="p"/>
+          </m:rPr>
+          <m:t>≠</m:t>
+        </m:r>
+      </m:oMath>
+      <w:r>
+        <w:t xml:space="preserve"> </w:t>
+      </w:r>
+      <w:r>
+        <w:t xml:space="preserve">“</w:t>
+      </w:r>
+      <w:r>
+        <w:t xml:space="preserve">mutualist</w:t>
+      </w:r>
+      <w:r>
+        <w:t xml:space="preserve">”</w:t>
+      </w:r>
+      <w:r>
+        <w:t xml:space="preserve">)</w:t>
       </w:r>
     </w:p>
     <w:p>
@@ -229,9 +533,71 @@
       </w:pPr>
       <w:r>
         <w:rPr>
-          <w:b/>
-        </w:rPr>
-        <w:t xml:space="preserve">serosurveys</w:t>
+          <w:bCs/>
+          <w:b/>
+        </w:rPr>
+        <w:t xml:space="preserve">parasite</w:t>
+      </w:r>
+      <w:r>
+        <w:t xml:space="preserve">: an organism that</w:t>
+      </w:r>
+      <w:r>
+        <w:t xml:space="preserve"> </w:t>
+      </w:r>
+      <w:r>
+        <w:rPr>
+          <w:iCs/>
+          <w:i/>
+        </w:rPr>
+        <w:t xml:space="preserve">lives in close association with its</w:t>
+      </w:r>
+      <w:r>
+        <w:t xml:space="preserve"> </w:t>
+      </w:r>
+      <w:r>
+        <w:rPr>
+          <w:bCs/>
+          <w:b/>
+        </w:rPr>
+        <w:t xml:space="preserve">host</w:t>
+      </w:r>
+      <w:r>
+        <w:t xml:space="preserve"> </w:t>
+      </w:r>
+      <w:r>
+        <w:t xml:space="preserve">and</w:t>
+      </w:r>
+      <w:r>
+        <w:t xml:space="preserve"> </w:t>
+      </w:r>
+      <w:r>
+        <w:rPr>
+          <w:iCs/>
+          <w:i/>
+        </w:rPr>
+        <w:t xml:space="preserve">harms its host</w:t>
+      </w:r>
+      <w:r>
+        <w:t xml:space="preserve"> </w:t>
+      </w:r>
+      <w:r>
+        <w:t xml:space="preserve">(reduces</w:t>
+      </w:r>
+      <w:r>
+        <w:t xml:space="preserve"> </w:t>
+      </w:r>
+      <w:r>
+        <w:rPr>
+          <w:bCs/>
+          <w:b/>
+        </w:rPr>
+        <w:t xml:space="preserve">fitness</w:t>
+      </w:r>
+      <w:r>
+        <w:t xml:space="preserve"> </w:t>
+      </w:r>
+      <w:r>
+        <w:t xml:space="preserve">but doesn’t kill)</w:t>
       </w:r>
     </w:p>
     <w:p>
@@ -243,7 +609,32 @@
         <w:pStyle w:val="Compact"/>
       </w:pPr>
       <w:r>
-        <w:t xml:space="preserve">counting eggs in feces, or worms in gut contents</w:t>
+        <w:rPr>
+          <w:bCs/>
+          <w:b/>
+        </w:rPr>
+        <w:t xml:space="preserve">pathogen</w:t>
+      </w:r>
+      <w:r>
+        <w:t xml:space="preserve">:</w:t>
+      </w:r>
+      <w:r>
+        <w:t xml:space="preserve"> </w:t>
+      </w:r>
+      <w:r>
+        <w:t xml:space="preserve">“</w:t>
+      </w:r>
+      <w:r>
+        <w:t xml:space="preserve">a microorganism that causes disease</w:t>
+      </w:r>
+      <w:r>
+        <w:t xml:space="preserve">”</w:t>
+      </w:r>
+      <w:r>
+        <w:t xml:space="preserve"> </w:t>
+      </w:r>
+      <w:r>
+        <w:t xml:space="preserve">(Oxford English Dictionary).</w:t>
       </w:r>
     </w:p>
     <w:p>
@@ -255,593 +646,8 @@
         <w:pStyle w:val="Compact"/>
       </w:pPr>
       <w:r>
-        <w:t xml:space="preserve">viral titers (e.g. by quantitative PCR)</w:t>
-      </w:r>
-    </w:p>
-    <w:p>
-      <w:pPr>
-        <w:numPr>
-          <w:ilvl w:val="0"/>
-          <w:numId w:val="1001"/>
-        </w:numPr>
-        <w:pStyle w:val="Compact"/>
-      </w:pPr>
-      <w:r>
-        <w:t xml:space="preserve">population genetic methods</w:t>
-      </w:r>
-      <w:r>
-        <w:t xml:space="preserve"> </w:t>
-      </w:r>
-      <w:r>
-        <w:t xml:space="preserve">(Volz et al. 2009)</w:t>
-      </w:r>
-    </w:p>
-    <w:bookmarkEnd w:id="22"/>
-    <w:p>
-      <w:pPr>
-        <w:pStyle w:val="Heading2"/>
-      </w:pPr>
-      <w:bookmarkStart w:id="23" w:name="evolution"/>
-      <w:r>
-        <w:t xml:space="preserve">evolution</w:t>
-      </w:r>
-      <w:bookmarkEnd w:id="23"/>
-    </w:p>
-    <w:p>
-      <w:pPr>
-        <w:pStyle w:val="FirstParagraph"/>
-      </w:pPr>
-      <w:r>
-        <w:t xml:space="preserve">“</w:t>
-      </w:r>
-      <w:r>
-        <w:t xml:space="preserve">changes in genotype frequency in a population between generations</w:t>
-      </w:r>
-      <w:r>
-        <w:t xml:space="preserve">”</w:t>
-      </w:r>
-      <w:r>
-        <w:t xml:space="preserve"> </w:t>
-      </w:r>
-      <w:r>
-        <w:t xml:space="preserve">-</w:t>
-      </w:r>
-      <w:r>
-        <w:t xml:space="preserve"> </w:t>
-      </w:r>
-      <w:r>
-        <w:t xml:space="preserve">due primarily to</w:t>
-      </w:r>
-      <w:r>
-        <w:t xml:space="preserve"> </w:t>
-      </w:r>
-      <w:r>
-        <w:rPr>
-          <w:b/>
-        </w:rPr>
-        <w:t xml:space="preserve">mutation</w:t>
-      </w:r>
-      <w:r>
-        <w:t xml:space="preserve">,</w:t>
-      </w:r>
-      <w:r>
-        <w:t xml:space="preserve"> </w:t>
-      </w:r>
-      <w:r>
-        <w:rPr>
-          <w:b/>
-        </w:rPr>
-        <w:t xml:space="preserve">selection</w:t>
-      </w:r>
-      <w:r>
-        <w:t xml:space="preserve">,</w:t>
-      </w:r>
-      <w:r>
-        <w:t xml:space="preserve"> </w:t>
-      </w:r>
-      <w:r>
-        <w:rPr>
-          <w:b/>
-        </w:rPr>
-        <w:t xml:space="preserve">drift</w:t>
-      </w:r>
-      <w:r>
-        <w:t xml:space="preserve">, etc.</w:t>
-      </w:r>
-      <w:r>
-        <w:rPr>
-          <w:rStyle w:val="FootnoteReference"/>
-        </w:rPr>
-        <w:footnoteReference w:id="24"/>
-      </w:r>
-      <w:r>
-        <w:t xml:space="preserve"> </w:t>
-      </w:r>
-      <w:r>
-        <w:t xml:space="preserve">or more broadly, the change in characteristics of organisms over</w:t>
-      </w:r>
-      <w:r>
-        <w:t xml:space="preserve"> </w:t>
-      </w:r>
-      <w:r>
-        <w:t xml:space="preserve">time due to genetic change.</w:t>
-      </w:r>
-    </w:p>
-    <w:p>
-      <w:pPr>
-        <w:pStyle w:val="BodyText"/>
-      </w:pPr>
-      <w:r>
-        <w:t xml:space="preserve">In ID context, we will be interested in the evolution of pathogens,</w:t>
-      </w:r>
-      <w:r>
-        <w:t xml:space="preserve"> </w:t>
-      </w:r>
-      <w:r>
-        <w:t xml:space="preserve">of hosts, and the</w:t>
-      </w:r>
-      <w:r>
-        <w:t xml:space="preserve"> </w:t>
-      </w:r>
-      <w:r>
-        <w:rPr>
-          <w:b/>
-        </w:rPr>
-        <w:t xml:space="preserve">coevolution</w:t>
-      </w:r>
-      <w:r>
-        <w:t xml:space="preserve"> </w:t>
-      </w:r>
-      <w:r>
-        <w:t xml:space="preserve">of pathogens and their hosts.</w:t>
-      </w:r>
-    </w:p>
-    <w:p>
-      <w:pPr>
-        <w:pStyle w:val="BodyText"/>
-      </w:pPr>
-      <w:r>
-        <w:t xml:space="preserve">How do we find out about evolution?</w:t>
-      </w:r>
-    </w:p>
-    <w:bookmarkStart w:id="25" w:name="special"/>
-    <w:p>
-      <w:pPr>
-        <w:numPr>
-          <w:ilvl w:val="0"/>
-          <w:numId w:val="1002"/>
-        </w:numPr>
-        <w:pStyle w:val="Compact"/>
-      </w:pPr>
-      <w:r>
-        <w:t xml:space="preserve">experiments (</w:t>
-      </w:r>
-      <w:r>
-        <w:rPr>
-          <w:i/>
-        </w:rPr>
-        <w:t xml:space="preserve">in vitro</w:t>
-      </w:r>
-      <w:r>
-        <w:t xml:space="preserve">)</w:t>
-      </w:r>
-    </w:p>
-    <w:p>
-      <w:pPr>
-        <w:numPr>
-          <w:ilvl w:val="0"/>
-          <w:numId w:val="1002"/>
-        </w:numPr>
-        <w:pStyle w:val="Compact"/>
-      </w:pPr>
-      <w:r>
-        <w:t xml:space="preserve">changes in phenotype frequencies (e.g. parasite strains)</w:t>
-      </w:r>
-    </w:p>
-    <w:p>
-      <w:pPr>
-        <w:numPr>
-          <w:ilvl w:val="0"/>
-          <w:numId w:val="1002"/>
-        </w:numPr>
-        <w:pStyle w:val="Compact"/>
-      </w:pPr>
-      <w:r>
-        <w:t xml:space="preserve">measuring</w:t>
-      </w:r>
-      <w:r>
-        <w:t xml:space="preserve"> </w:t>
-      </w:r>
-      <w:r>
-        <w:rPr>
-          <w:b/>
-        </w:rPr>
-        <w:t xml:space="preserve">serotype</w:t>
-      </w:r>
-      <w:r>
-        <w:t xml:space="preserve"> </w:t>
-      </w:r>
-      <w:r>
-        <w:t xml:space="preserve">frequency</w:t>
-      </w:r>
-    </w:p>
-    <w:p>
-      <w:pPr>
-        <w:numPr>
-          <w:ilvl w:val="0"/>
-          <w:numId w:val="1002"/>
-        </w:numPr>
-        <w:pStyle w:val="Compact"/>
-      </w:pPr>
-      <w:r>
-        <w:t xml:space="preserve">detection of ancient DNA</w:t>
-      </w:r>
-    </w:p>
-    <w:p>
-      <w:pPr>
-        <w:numPr>
-          <w:ilvl w:val="0"/>
-          <w:numId w:val="1002"/>
-        </w:numPr>
-        <w:pStyle w:val="Compact"/>
-      </w:pPr>
-      <w:r>
-        <w:t xml:space="preserve">detection by sequencing (e.g. S-gene target failure)</w:t>
-      </w:r>
-    </w:p>
-    <w:p>
-      <w:pPr>
-        <w:numPr>
-          <w:ilvl w:val="0"/>
-          <w:numId w:val="1002"/>
-        </w:numPr>
-        <w:pStyle w:val="Compact"/>
-      </w:pPr>
-      <w:r>
-        <w:t xml:space="preserve">genome sequencing</w:t>
-      </w:r>
-    </w:p>
-    <w:p>
-      <w:pPr>
-        <w:numPr>
-          <w:ilvl w:val="0"/>
-          <w:numId w:val="1002"/>
-        </w:numPr>
-        <w:pStyle w:val="Compact"/>
-      </w:pPr>
-      <w:r>
-        <w:t xml:space="preserve">inferring</w:t>
-      </w:r>
-      <w:r>
-        <w:t xml:space="preserve"> </w:t>
-      </w:r>
-      <w:r>
-        <w:rPr>
-          <w:b/>
-        </w:rPr>
-        <w:t xml:space="preserve">selective sweeps</w:t>
-      </w:r>
-      <w:r>
-        <w:t xml:space="preserve"> </w:t>
-      </w:r>
-      <w:r>
-        <w:t xml:space="preserve">from low-variation regions in the genome</w:t>
-      </w:r>
-    </w:p>
-    <w:p>
-      <w:pPr>
-        <w:numPr>
-          <w:ilvl w:val="0"/>
-          <w:numId w:val="1002"/>
-        </w:numPr>
-        <w:pStyle w:val="Compact"/>
-      </w:pPr>
-      <w:r>
-        <w:t xml:space="preserve">phylogenetic reconstruction (time to</w:t>
-      </w:r>
-      <w:r>
-        <w:t xml:space="preserve"> </w:t>
-      </w:r>
-      <w:r>
-        <w:rPr>
-          <w:b/>
-        </w:rPr>
-        <w:t xml:space="preserve">most recent common ancestor</w:t>
-      </w:r>
-      <w:r>
-        <w:t xml:space="preserve">, relationships)</w:t>
-      </w:r>
-    </w:p>
-    <w:p>
-      <w:pPr>
-        <w:numPr>
-          <w:ilvl w:val="0"/>
-          <w:numId w:val="1002"/>
-        </w:numPr>
-        <w:pStyle w:val="Compact"/>
-      </w:pPr>
-      <w:r>
-        <w:t xml:space="preserve">inference about phenotypes by modelling protein structures</w:t>
-      </w:r>
-    </w:p>
-    <w:bookmarkEnd w:id="25"/>
-    <w:p>
-      <w:pPr>
-        <w:pStyle w:val="Heading1"/>
-      </w:pPr>
-      <w:bookmarkStart w:id="26" w:name="what-is-an-infectious-disease"/>
-      <w:r>
-        <w:t xml:space="preserve">What is an infectious disease?</w:t>
-      </w:r>
-      <w:bookmarkEnd w:id="26"/>
-    </w:p>
-    <w:p>
-      <w:pPr>
-        <w:numPr>
-          <w:ilvl w:val="0"/>
-          <w:numId w:val="1003"/>
-        </w:numPr>
-        <w:pStyle w:val="Compact"/>
-      </w:pPr>
-      <w:r>
-        <w:rPr>
-          <w:b/>
-        </w:rPr>
-        <w:t xml:space="preserve">disease</w:t>
-      </w:r>
-      <w:r>
-        <w:t xml:space="preserve">: departure of an organism from its</w:t>
-      </w:r>
-      <w:r>
-        <w:t xml:space="preserve"> </w:t>
-      </w:r>
-      <w:r>
-        <w:t xml:space="preserve">“</w:t>
-      </w:r>
-      <w:r>
-        <w:t xml:space="preserve">normal</w:t>
-      </w:r>
-      <w:r>
-        <w:t xml:space="preserve">”</w:t>
-      </w:r>
-      <w:r>
-        <w:t xml:space="preserve"> </w:t>
-      </w:r>
-      <w:r>
-        <w:t xml:space="preserve">functioning (genetic,</w:t>
-      </w:r>
-      <w:r>
-        <w:t xml:space="preserve"> </w:t>
-      </w:r>
-      <w:r>
-        <w:t xml:space="preserve">environmental, …). An</w:t>
-      </w:r>
-      <w:r>
-        <w:t xml:space="preserve"> </w:t>
-      </w:r>
-      <w:r>
-        <w:rPr>
-          <w:b/>
-        </w:rPr>
-        <w:t xml:space="preserve">infectious disease</w:t>
-      </w:r>
-      <w:r>
-        <w:t xml:space="preserve"> </w:t>
-      </w:r>
-      <w:r>
-        <w:t xml:space="preserve">is a disease that can</w:t>
-      </w:r>
-      <w:r>
-        <w:t xml:space="preserve"> </w:t>
-      </w:r>
-      <w:r>
-        <w:t xml:space="preserve">be transmitted (</w:t>
-      </w:r>
-      <w:r>
-        <w:rPr>
-          <w:b/>
-        </w:rPr>
-        <w:t xml:space="preserve">horizontally</w:t>
-      </w:r>
-      <w:r>
-        <w:t xml:space="preserve">) among organisms. (</w:t>
-      </w:r>
-      <w:r>
-        <w:rPr>
-          <w:b/>
-        </w:rPr>
-        <w:t xml:space="preserve">Vertical</w:t>
-      </w:r>
-      <w:r>
-        <w:t xml:space="preserve"> </w:t>
-      </w:r>
-      <w:r>
-        <w:t xml:space="preserve">transmission = parent-to-offspring, usually maternal (e.g. </w:t>
-      </w:r>
-      <w:r>
-        <w:t xml:space="preserve">Wayne et al. (2011)</w:t>
-      </w:r>
-      <w:r>
-        <w:t xml:space="preserve">))</w:t>
-      </w:r>
-    </w:p>
-    <w:p>
-      <w:pPr>
-        <w:numPr>
-          <w:ilvl w:val="0"/>
-          <w:numId w:val="1003"/>
-        </w:numPr>
-        <w:pStyle w:val="Compact"/>
-      </w:pPr>
-      <w:r>
-        <w:rPr>
-          <w:b/>
-        </w:rPr>
-        <w:t xml:space="preserve">symbiont</w:t>
-      </w:r>
-      <w:r>
-        <w:t xml:space="preserve">: an organism that lives in close association with its host, in</w:t>
-      </w:r>
-      <w:r>
-        <w:t xml:space="preserve"> </w:t>
-      </w:r>
-      <w:r>
-        <w:t xml:space="preserve">contrast with</w:t>
-      </w:r>
-      <w:r>
-        <w:t xml:space="preserve"> </w:t>
-      </w:r>
-      <w:r>
-        <w:rPr>
-          <w:b/>
-        </w:rPr>
-        <w:t xml:space="preserve">free-living</w:t>
-      </w:r>
-      <w:r>
-        <w:t xml:space="preserve"> </w:t>
-      </w:r>
-      <w:r>
-        <w:t xml:space="preserve">organisms (</w:t>
-      </w:r>
-      <m:oMath>
-        <m:r>
-          <m:t>≠</m:t>
-        </m:r>
-      </m:oMath>
-      <w:r>
-        <w:t xml:space="preserve"> </w:t>
-      </w:r>
-      <w:r>
-        <w:t xml:space="preserve">“</w:t>
-      </w:r>
-      <w:r>
-        <w:t xml:space="preserve">mutualist</w:t>
-      </w:r>
-      <w:r>
-        <w:t xml:space="preserve">”</w:t>
-      </w:r>
-      <w:r>
-        <w:t xml:space="preserve">)</w:t>
-      </w:r>
-    </w:p>
-    <w:p>
-      <w:pPr>
-        <w:numPr>
-          <w:ilvl w:val="0"/>
-          <w:numId w:val="1003"/>
-        </w:numPr>
-        <w:pStyle w:val="Compact"/>
-      </w:pPr>
-      <w:r>
-        <w:rPr>
-          <w:b/>
-        </w:rPr>
-        <w:t xml:space="preserve">parasite</w:t>
-      </w:r>
-      <w:r>
-        <w:t xml:space="preserve">: an organism that</w:t>
-      </w:r>
-      <w:r>
-        <w:t xml:space="preserve"> </w:t>
-      </w:r>
-      <w:r>
-        <w:rPr>
-          <w:i/>
-        </w:rPr>
-        <w:t xml:space="preserve">lives in close association with its</w:t>
-      </w:r>
-      <w:r>
-        <w:t xml:space="preserve"> </w:t>
-      </w:r>
-      <w:r>
-        <w:rPr>
-          <w:b/>
-        </w:rPr>
-        <w:t xml:space="preserve">host</w:t>
-      </w:r>
-      <w:r>
-        <w:t xml:space="preserve"> </w:t>
-      </w:r>
-      <w:r>
-        <w:t xml:space="preserve">and</w:t>
-      </w:r>
-      <w:r>
-        <w:t xml:space="preserve"> </w:t>
-      </w:r>
-      <w:r>
-        <w:rPr>
-          <w:i/>
-        </w:rPr>
-        <w:t xml:space="preserve">harms its host</w:t>
-      </w:r>
-      <w:r>
-        <w:t xml:space="preserve"> </w:t>
-      </w:r>
-      <w:r>
-        <w:t xml:space="preserve">(reduces</w:t>
-      </w:r>
-      <w:r>
-        <w:t xml:space="preserve"> </w:t>
-      </w:r>
-      <w:r>
-        <w:rPr>
-          <w:b/>
-        </w:rPr>
-        <w:t xml:space="preserve">fitness</w:t>
-      </w:r>
-      <w:r>
-        <w:t xml:space="preserve"> </w:t>
-      </w:r>
-      <w:r>
-        <w:t xml:space="preserve">but doesn’t kill)</w:t>
-      </w:r>
-    </w:p>
-    <w:p>
-      <w:pPr>
-        <w:numPr>
-          <w:ilvl w:val="0"/>
-          <w:numId w:val="1003"/>
-        </w:numPr>
-        <w:pStyle w:val="Compact"/>
-      </w:pPr>
-      <w:r>
-        <w:rPr>
-          <w:b/>
-        </w:rPr>
-        <w:t xml:space="preserve">pathogen</w:t>
-      </w:r>
-      <w:r>
-        <w:t xml:space="preserve">:</w:t>
-      </w:r>
-      <w:r>
-        <w:t xml:space="preserve"> </w:t>
-      </w:r>
-      <w:r>
-        <w:t xml:space="preserve">“</w:t>
-      </w:r>
-      <w:r>
-        <w:t xml:space="preserve">a microorganism that causes disease</w:t>
-      </w:r>
-      <w:r>
-        <w:t xml:space="preserve">”</w:t>
-      </w:r>
-      <w:r>
-        <w:t xml:space="preserve"> </w:t>
-      </w:r>
-      <w:r>
-        <w:t xml:space="preserve">(Oxford English Dictionary).</w:t>
-      </w:r>
-    </w:p>
-    <w:p>
-      <w:pPr>
-        <w:numPr>
-          <w:ilvl w:val="0"/>
-          <w:numId w:val="1003"/>
-        </w:numPr>
-        <w:pStyle w:val="Compact"/>
-      </w:pPr>
-      <w:r>
-        <w:rPr>
+        <w:rPr>
+          <w:bCs/>
           <w:b/>
         </w:rPr>
         <w:t xml:space="preserve">natural enemy</w:t>
@@ -853,8 +659,10 @@
     <w:tbl>
       <w:tblPr>
         <w:tblStyle w:val="Table"/>
-        <w:tblW w:type="pct" w:w="5000.0"/>
-        <w:tblLook w:firstRow="1"/>
+        <w:tblW w:type="pct" w:w="5000"/>
+        <w:tblLook w:firstRow="1" w:lastRow="0" w:firstColumn="0" w:lastColumn="0" w:noHBand="0" w:noVBand="0" w:val="0020"/>
+        <w:jc w:val="start"/>
+        <w:tblLayout w:type="fixed"/>
       </w:tblPr>
       <w:tblGrid>
         <w:gridCol w:w="1564"/>
@@ -865,15 +673,10 @@
       </w:tblGrid>
       <w:tr>
         <w:trPr>
-          <w:cnfStyle w:firstRow="1"/>
+          <w:tblHeader w:val="true"/>
         </w:trPr>
         <w:tc>
-          <w:tcPr>
-            <w:tcBorders>
-              <w:bottom w:val="single"/>
-            </w:tcBorders>
-            <w:vAlign w:val="bottom"/>
-          </w:tcPr>
+          <w:tcPr/>
           <w:p>
             <w:pPr>
               <w:pStyle w:val="Compact"/>
@@ -885,12 +688,7 @@
           </w:p>
         </w:tc>
         <w:tc>
-          <w:tcPr>
-            <w:tcBorders>
-              <w:bottom w:val="single"/>
-            </w:tcBorders>
-            <w:vAlign w:val="bottom"/>
-          </w:tcPr>
+          <w:tcPr/>
           <w:p>
             <w:pPr>
               <w:pStyle w:val="Compact"/>
@@ -898,6 +696,7 @@
             </w:pPr>
             <w:r>
               <w:rPr>
+                <w:bCs/>
                 <w:b/>
               </w:rPr>
               <w:t xml:space="preserve">kills</w:t>
@@ -905,12 +704,7 @@
           </w:p>
         </w:tc>
         <w:tc>
-          <w:tcPr>
-            <w:tcBorders>
-              <w:bottom w:val="single"/>
-            </w:tcBorders>
-            <w:vAlign w:val="bottom"/>
-          </w:tcPr>
+          <w:tcPr/>
           <w:p>
             <w:pPr>
               <w:pStyle w:val="Compact"/>
@@ -918,6 +712,7 @@
             </w:pPr>
             <w:r>
               <w:rPr>
+                <w:bCs/>
                 <w:b/>
               </w:rPr>
               <w:t xml:space="preserve">harms</w:t>
@@ -925,12 +720,7 @@
           </w:p>
         </w:tc>
         <w:tc>
-          <w:tcPr>
-            <w:tcBorders>
-              <w:bottom w:val="single"/>
-            </w:tcBorders>
-            <w:vAlign w:val="bottom"/>
-          </w:tcPr>
+          <w:tcPr/>
           <w:p>
             <w:pPr>
               <w:pStyle w:val="Compact"/>
@@ -938,6 +728,7 @@
             </w:pPr>
             <w:r>
               <w:rPr>
+                <w:bCs/>
                 <w:b/>
               </w:rPr>
               <w:t xml:space="preserve">no effect</w:t>
@@ -945,12 +736,7 @@
           </w:p>
         </w:tc>
         <w:tc>
-          <w:tcPr>
-            <w:tcBorders>
-              <w:bottom w:val="single"/>
-            </w:tcBorders>
-            <w:vAlign w:val="bottom"/>
-          </w:tcPr>
+          <w:tcPr/>
           <w:p>
             <w:pPr>
               <w:pStyle w:val="Compact"/>
@@ -958,6 +744,7 @@
             </w:pPr>
             <w:r>
               <w:rPr>
+                <w:bCs/>
                 <w:b/>
               </w:rPr>
               <w:t xml:space="preserve">benefits</w:t>
@@ -967,6 +754,7 @@
       </w:tr>
       <w:tr>
         <w:tc>
+          <w:tcPr/>
           <w:p>
             <w:pPr>
               <w:pStyle w:val="Compact"/>
@@ -974,6 +762,7 @@
             </w:pPr>
             <w:r>
               <w:rPr>
+                <w:bCs/>
                 <w:b/>
               </w:rPr>
               <w:t xml:space="preserve">close</w:t>
@@ -981,6 +770,7 @@
           </w:p>
         </w:tc>
         <w:tc>
+          <w:tcPr/>
           <w:p>
             <w:pPr>
               <w:pStyle w:val="Compact"/>
@@ -992,6 +782,7 @@
           </w:p>
         </w:tc>
         <w:tc>
+          <w:tcPr/>
           <w:p>
             <w:pPr>
               <w:pStyle w:val="Compact"/>
@@ -1003,6 +794,7 @@
           </w:p>
         </w:tc>
         <w:tc>
+          <w:tcPr/>
           <w:p>
             <w:pPr>
               <w:pStyle w:val="Compact"/>
@@ -1014,6 +806,7 @@
           </w:p>
         </w:tc>
         <w:tc>
+          <w:tcPr/>
           <w:p>
             <w:pPr>
               <w:pStyle w:val="Compact"/>
@@ -1045,6 +838,7 @@
       </w:tr>
       <w:tr>
         <w:tc>
+          <w:tcPr/>
           <w:p>
             <w:pPr>
               <w:pStyle w:val="Compact"/>
@@ -1052,6 +846,7 @@
             </w:pPr>
             <w:r>
               <w:rPr>
+                <w:bCs/>
                 <w:b/>
               </w:rPr>
               <w:t xml:space="preserve">not close</w:t>
@@ -1059,6 +854,7 @@
           </w:p>
         </w:tc>
         <w:tc>
+          <w:tcPr/>
           <w:p>
             <w:pPr>
               <w:pStyle w:val="Compact"/>
@@ -1070,6 +866,7 @@
           </w:p>
         </w:tc>
         <w:tc>
+          <w:tcPr/>
           <w:p>
             <w:pPr>
               <w:pStyle w:val="Compact"/>
@@ -1081,9 +878,15 @@
           </w:p>
         </w:tc>
         <w:tc>
-          <w:p/>
+          <w:tcPr/>
+          <w:p>
+            <w:pPr>
+              <w:pStyle w:val="Compact"/>
+            </w:pPr>
+          </w:p>
         </w:tc>
         <w:tc>
+          <w:tcPr/>
           <w:p>
             <w:pPr>
               <w:pStyle w:val="Compact"/>
@@ -1100,12 +903,13 @@
       <w:pPr>
         <w:numPr>
           <w:ilvl w:val="0"/>
-          <w:numId w:val="1004"/>
+          <w:numId w:val="1002"/>
         </w:numPr>
         <w:pStyle w:val="Compact"/>
       </w:pPr>
       <w:r>
         <w:rPr>
+          <w:bCs/>
           <w:b/>
         </w:rPr>
         <w:t xml:space="preserve">Biochemical</w:t>
@@ -1121,6 +925,7 @@
       </w:r>
       <w:r>
         <w:rPr>
+          <w:iCs/>
           <w:i/>
         </w:rPr>
         <w:t xml:space="preserve">transmissible</w:t>
@@ -1131,7 +936,7 @@
       <w:r>
         <w:t xml:space="preserve">(</w:t>
       </w:r>
-      <w:hyperlink r:id="rId27">
+      <w:hyperlink r:id="rId24">
         <w:r>
           <w:rPr>
             <w:rStyle w:val="Hyperlink"/>
@@ -1147,12 +952,13 @@
       <w:pPr>
         <w:numPr>
           <w:ilvl w:val="0"/>
-          <w:numId w:val="1004"/>
+          <w:numId w:val="1002"/>
         </w:numPr>
         <w:pStyle w:val="Compact"/>
       </w:pPr>
       <w:r>
         <w:rPr>
+          <w:bCs/>
           <w:b/>
         </w:rPr>
         <w:t xml:space="preserve">Biochemically obligate</w:t>
@@ -1162,6 +968,324 @@
       </w:r>
       <w:r>
         <w:t xml:space="preserve">parasites: phages, viruses</w:t>
+      </w:r>
+    </w:p>
+    <w:p>
+      <w:pPr>
+        <w:numPr>
+          <w:ilvl w:val="0"/>
+          <w:numId w:val="1002"/>
+        </w:numPr>
+        <w:pStyle w:val="Compact"/>
+      </w:pPr>
+      <w:r>
+        <w:t xml:space="preserve">Other</w:t>
+      </w:r>
+      <w:r>
+        <w:t xml:space="preserve"> </w:t>
+      </w:r>
+      <w:r>
+        <w:rPr>
+          <w:bCs/>
+          <w:b/>
+        </w:rPr>
+        <w:t xml:space="preserve">microparasites</w:t>
+      </w:r>
+      <w:r>
+        <w:t xml:space="preserve">: bacteria, fungi, protozoans</w:t>
+      </w:r>
+    </w:p>
+    <w:p>
+      <w:pPr>
+        <w:numPr>
+          <w:ilvl w:val="0"/>
+          <w:numId w:val="1002"/>
+        </w:numPr>
+        <w:pStyle w:val="Compact"/>
+      </w:pPr>
+      <w:r>
+        <w:t xml:space="preserve">Classical</w:t>
+      </w:r>
+      <w:r>
+        <w:t xml:space="preserve"> </w:t>
+      </w:r>
+      <w:r>
+        <w:rPr>
+          <w:bCs/>
+          <w:b/>
+        </w:rPr>
+        <w:t xml:space="preserve">macroparasites</w:t>
+      </w:r>
+      <w:r>
+        <w:t xml:space="preserve"> </w:t>
+      </w:r>
+      <w:r>
+        <w:t xml:space="preserve">(nematodes, schistosomes, trematodes, acanthocephalans, molluscs …)</w:t>
+      </w:r>
+    </w:p>
+    <w:p>
+      <w:pPr>
+        <w:numPr>
+          <w:ilvl w:val="0"/>
+          <w:numId w:val="1002"/>
+        </w:numPr>
+        <w:pStyle w:val="Compact"/>
+      </w:pPr>
+      <w:r>
+        <w:rPr>
+          <w:bCs/>
+          <w:b/>
+        </w:rPr>
+        <w:t xml:space="preserve">Ectoparasites</w:t>
+      </w:r>
+      <w:r>
+        <w:t xml:space="preserve">/grazers (leeches, fleas)</w:t>
+      </w:r>
+    </w:p>
+    <w:p>
+      <w:pPr>
+        <w:numPr>
+          <w:ilvl w:val="0"/>
+          <w:numId w:val="1002"/>
+        </w:numPr>
+        <w:pStyle w:val="Compact"/>
+      </w:pPr>
+      <w:r>
+        <w:rPr>
+          <w:bCs/>
+          <w:b/>
+        </w:rPr>
+        <w:t xml:space="preserve">Phytophagous insects</w:t>
+      </w:r>
+      <w:r>
+        <w:t xml:space="preserve"> </w:t>
+      </w:r>
+      <w:r>
+        <w:t xml:space="preserve">(aphids,</w:t>
+      </w:r>
+      <w:r>
+        <w:t xml:space="preserve"> </w:t>
+      </w:r>
+      <w:r>
+        <w:rPr>
+          <w:iCs/>
+          <w:i/>
+        </w:rPr>
+        <w:t xml:space="preserve">Lepidoptera</w:t>
+      </w:r>
+      <w:r>
+        <w:t xml:space="preserve"> </w:t>
+      </w:r>
+      <w:r>
+        <w:t xml:space="preserve">etc.)</w:t>
+      </w:r>
+    </w:p>
+    <w:p>
+      <w:pPr>
+        <w:numPr>
+          <w:ilvl w:val="0"/>
+          <w:numId w:val="1002"/>
+        </w:numPr>
+        <w:pStyle w:val="Compact"/>
+      </w:pPr>
+      <w:r>
+        <w:rPr>
+          <w:bCs/>
+          <w:b/>
+        </w:rPr>
+        <w:t xml:space="preserve">Behavioral</w:t>
+      </w:r>
+      <w:r>
+        <w:t xml:space="preserve"> </w:t>
+      </w:r>
+      <w:r>
+        <w:t xml:space="preserve">parasites (</w:t>
+      </w:r>
+      <w:r>
+        <w:t xml:space="preserve">“</w:t>
+      </w:r>
+      <w:r>
+        <w:t xml:space="preserve">scroungers</w:t>
+      </w:r>
+      <w:r>
+        <w:t xml:space="preserve">”</w:t>
+      </w:r>
+      <w:r>
+        <w:t xml:space="preserve">): brood parasites (intraspecific and cuckoos, cowbirds, etc.) and</w:t>
+      </w:r>
+      <w:r>
+        <w:t xml:space="preserve"> </w:t>
+      </w:r>
+      <w:r>
+        <w:rPr>
+          <w:bCs/>
+          <w:b/>
+        </w:rPr>
+        <w:t xml:space="preserve">kleptoparasites</w:t>
+      </w:r>
+      <w:r>
+        <w:t xml:space="preserve"> </w:t>
+      </w:r>
+      <w:r>
+        <w:t xml:space="preserve">(skuas)</w:t>
+      </w:r>
+    </w:p>
+    <w:p>
+      <w:pPr>
+        <w:numPr>
+          <w:ilvl w:val="0"/>
+          <w:numId w:val="1002"/>
+        </w:numPr>
+        <w:pStyle w:val="Compact"/>
+      </w:pPr>
+      <w:r>
+        <w:rPr>
+          <w:bCs/>
+          <w:b/>
+        </w:rPr>
+        <w:t xml:space="preserve">Cheaters</w:t>
+      </w:r>
+      <w:r>
+        <w:t xml:space="preserve"> </w:t>
+      </w:r>
+      <w:r>
+        <w:t xml:space="preserve">in animal societies (e.g. reproducing worker bees)</w:t>
+      </w:r>
+    </w:p>
+    <w:p>
+      <w:pPr>
+        <w:numPr>
+          <w:ilvl w:val="0"/>
+          <w:numId w:val="1002"/>
+        </w:numPr>
+        <w:pStyle w:val="Compact"/>
+      </w:pPr>
+      <w:r>
+        <w:rPr>
+          <w:bCs/>
+          <w:b/>
+        </w:rPr>
+        <w:t xml:space="preserve">Cheaters</w:t>
+      </w:r>
+      <w:r>
+        <w:t xml:space="preserve"> </w:t>
+      </w:r>
+      <w:r>
+        <w:t xml:space="preserve">in mutualisms (ant-plant scroungers)</w:t>
+      </w:r>
+    </w:p>
+    <w:bookmarkStart w:id="25" w:name="why-do-we-care"/>
+    <w:p>
+      <w:pPr>
+        <w:pStyle w:val="Heading2"/>
+      </w:pPr>
+      <w:r>
+        <w:t xml:space="preserve">Why do we care?</w:t>
+      </w:r>
+    </w:p>
+    <w:p>
+      <w:pPr>
+        <w:pStyle w:val="FirstParagraph"/>
+      </w:pPr>
+      <w:r>
+        <w:t xml:space="preserve">Because close association qualitatively changes the</w:t>
+      </w:r>
+      <w:r>
+        <w:t xml:space="preserve"> </w:t>
+      </w:r>
+      <w:r>
+        <w:t xml:space="preserve">ecological/evolutionary relationship between host and parasite to a chronic, biochemically mediated arms race. We will expect the evolutionary trajectories of</w:t>
+      </w:r>
+      <w:r>
+        <w:t xml:space="preserve"> </w:t>
+      </w:r>
+      <w:r>
+        <w:t xml:space="preserve">parasites, parasitoids, and predators to be extremely different (cf. anthrax and tuberculosis).</w:t>
+      </w:r>
+    </w:p>
+    <w:bookmarkEnd w:id="25"/>
+    <w:bookmarkStart w:id="26" w:name="X779cec72645d1aa3fc20b32d69454842d8202c3"/>
+    <w:p>
+      <w:pPr>
+        <w:pStyle w:val="Heading2"/>
+      </w:pPr>
+      <w:r>
+        <w:t xml:space="preserve">Why are we talking about parasites in general when this course is about infectious disease?</w:t>
+      </w:r>
+    </w:p>
+    <w:p>
+      <w:pPr>
+        <w:numPr>
+          <w:ilvl w:val="0"/>
+          <w:numId w:val="1003"/>
+        </w:numPr>
+        <w:pStyle w:val="Compact"/>
+      </w:pPr>
+      <w:r>
+        <w:t xml:space="preserve">parasites have a major impact on</w:t>
+      </w:r>
+      <w:r>
+        <w:t xml:space="preserve"> </w:t>
+      </w:r>
+      <w:r>
+        <w:rPr>
+          <w:bCs/>
+          <w:b/>
+        </w:rPr>
+        <w:t xml:space="preserve">morbidity</w:t>
+      </w:r>
+      <w:r>
+        <w:t xml:space="preserve"> </w:t>
+      </w:r>
+      <w:r>
+        <w:t xml:space="preserve">(disease) and</w:t>
+      </w:r>
+      <w:r>
+        <w:t xml:space="preserve"> </w:t>
+      </w:r>
+      <w:r>
+        <w:rPr>
+          <w:bCs/>
+          <w:b/>
+        </w:rPr>
+        <w:t xml:space="preserve">mortality</w:t>
+      </w:r>
+      <w:r>
+        <w:t xml:space="preserve">, albeit mostly in less-developed countries (should we care less?)</w:t>
+      </w:r>
+    </w:p>
+    <w:p>
+      <w:pPr>
+        <w:numPr>
+          <w:ilvl w:val="0"/>
+          <w:numId w:val="1003"/>
+        </w:numPr>
+        <w:pStyle w:val="Compact"/>
+      </w:pPr>
+      <w:r>
+        <w:t xml:space="preserve">understanding parasitism in general gives broader scope for understanding eco/evo</w:t>
+      </w:r>
+    </w:p>
+    <w:p>
+      <w:pPr>
+        <w:numPr>
+          <w:ilvl w:val="0"/>
+          <w:numId w:val="1003"/>
+        </w:numPr>
+        <w:pStyle w:val="Compact"/>
+      </w:pPr>
+      <w:r>
+        <w:t xml:space="preserve">parasites are cool (complex life cycles etc.)</w:t>
+      </w:r>
+    </w:p>
+    <w:bookmarkEnd w:id="26"/>
+    <w:bookmarkStart w:id="27" w:name="microparasites-and-macroparasites"/>
+    <w:p>
+      <w:pPr>
+        <w:pStyle w:val="Heading2"/>
+      </w:pPr>
+      <w:r>
+        <w:t xml:space="preserve">microparasites and macroparasites</w:t>
       </w:r>
     </w:p>
     <w:p>
@@ -1173,19 +1297,42 @@
         <w:pStyle w:val="Compact"/>
       </w:pPr>
       <w:r>
-        <w:t xml:space="preserve">Other</w:t>
-      </w:r>
-      <w:r>
-        <w:t xml:space="preserve"> </w:t>
-      </w:r>
-      <w:r>
-        <w:rPr>
-          <w:b/>
-        </w:rPr>
-        <w:t xml:space="preserve">microparasites</w:t>
-      </w:r>
-      <w:r>
-        <w:t xml:space="preserve">: bacteria, fungi, protozoans</w:t>
+        <w:rPr>
+          <w:bCs/>
+          <w:b/>
+        </w:rPr>
+        <w:t xml:space="preserve">microparasite</w:t>
+      </w:r>
+      <w:r>
+        <w:t xml:space="preserve"> </w:t>
+      </w:r>
+      <w:r>
+        <w:t xml:space="preserve">(</w:t>
+      </w:r>
+      <w:r>
+        <w:rPr>
+          <w:bCs/>
+          <w:b/>
+        </w:rPr>
+        <w:t xml:space="preserve">intensity-independent</w:t>
+      </w:r>
+      <w:r>
+        <w:t xml:space="preserve"> </w:t>
+      </w:r>
+      <w:r>
+        <w:t xml:space="preserve">parasite): typically, a parasitic</w:t>
+      </w:r>
+      <w:r>
+        <w:t xml:space="preserve"> </w:t>
+      </w:r>
+      <w:r>
+        <w:t xml:space="preserve">microorganism (virus/bacterium/protozoan/fungus) but more generally</w:t>
+      </w:r>
+      <w:r>
+        <w:t xml:space="preserve"> </w:t>
+      </w:r>
+      <w:r>
+        <w:t xml:space="preserve">a parasite where we count hosts as uninfected/infected. (Counterexample: viral load)</w:t>
       </w:r>
     </w:p>
     <w:p>
@@ -1197,207 +1344,155 @@
         <w:pStyle w:val="Compact"/>
       </w:pPr>
       <w:r>
-        <w:t xml:space="preserve">Classical</w:t>
-      </w:r>
-      <w:r>
-        <w:t xml:space="preserve"> </w:t>
-      </w:r>
-      <w:r>
-        <w:rPr>
-          <w:b/>
-        </w:rPr>
-        <w:t xml:space="preserve">macroparasites</w:t>
-      </w:r>
-      <w:r>
-        <w:t xml:space="preserve"> </w:t>
-      </w:r>
-      <w:r>
-        <w:t xml:space="preserve">(nematodes, schistosomes, trematodes, acanthocephalans, molluscs …)</w:t>
-      </w:r>
-    </w:p>
-    <w:p>
-      <w:pPr>
-        <w:numPr>
-          <w:ilvl w:val="0"/>
-          <w:numId w:val="1004"/>
-        </w:numPr>
-        <w:pStyle w:val="Compact"/>
-      </w:pPr>
-      <w:r>
-        <w:rPr>
-          <w:b/>
-        </w:rPr>
-        <w:t xml:space="preserve">Ectoparasites</w:t>
-      </w:r>
-      <w:r>
-        <w:t xml:space="preserve">/grazers (leeches, fleas)</w:t>
-      </w:r>
-    </w:p>
-    <w:p>
-      <w:pPr>
-        <w:numPr>
-          <w:ilvl w:val="0"/>
-          <w:numId w:val="1004"/>
-        </w:numPr>
-        <w:pStyle w:val="Compact"/>
-      </w:pPr>
-      <w:r>
-        <w:rPr>
-          <w:b/>
-        </w:rPr>
-        <w:t xml:space="preserve">Phytophagous insects</w:t>
-      </w:r>
-      <w:r>
-        <w:t xml:space="preserve"> </w:t>
-      </w:r>
-      <w:r>
-        <w:t xml:space="preserve">(aphids,</w:t>
-      </w:r>
-      <w:r>
-        <w:t xml:space="preserve"> </w:t>
-      </w:r>
-      <w:r>
-        <w:rPr>
+        <w:rPr>
+          <w:bCs/>
+          <w:b/>
+        </w:rPr>
+        <w:t xml:space="preserve">macroparasite</w:t>
+      </w:r>
+      <w:r>
+        <w:t xml:space="preserve"> </w:t>
+      </w:r>
+      <w:r>
+        <w:t xml:space="preserve">(</w:t>
+      </w:r>
+      <w:r>
+        <w:rPr>
+          <w:bCs/>
+          <w:b/>
+        </w:rPr>
+        <w:t xml:space="preserve">intensity-dependent</w:t>
+      </w:r>
+      <w:r>
+        <w:t xml:space="preserve"> </w:t>
+      </w:r>
+      <w:r>
+        <w:t xml:space="preserve">parasite): typically, a metazoan parasite (cestode/nematode/copepod/insect) but more generally a parasite where we track the intensity of infection per host</w:t>
+      </w:r>
+    </w:p>
+    <w:p>
+      <w:pPr>
+        <w:pStyle w:val="FirstParagraph"/>
+      </w:pPr>
+      <w:r>
+        <w:rPr>
+          <w:bCs/>
+          <w:b/>
+        </w:rPr>
+        <w:t xml:space="preserve">Why do we care?</w:t>
+      </w:r>
+      <w:r>
+        <w:t xml:space="preserve"> </w:t>
+      </w:r>
+      <w:r>
+        <w:t xml:space="preserve">Because we have to model the interaction differently</w:t>
+      </w:r>
+    </w:p>
+    <w:bookmarkEnd w:id="27"/>
+    <w:bookmarkEnd w:id="28"/>
+    <w:bookmarkStart w:id="40" w:name="origins-of-parasitism"/>
+    <w:p>
+      <w:pPr>
+        <w:pStyle w:val="Heading1"/>
+      </w:pPr>
+      <w:r>
+        <w:t xml:space="preserve">Origins of parasitism</w:t>
+      </w:r>
+    </w:p>
+    <w:p>
+      <w:pPr>
+        <w:pStyle w:val="FirstParagraph"/>
+      </w:pPr>
+      <w:r>
+        <w:t xml:space="preserve">Why be a parasite?</w:t>
+      </w:r>
+    </w:p>
+    <w:p>
+      <w:pPr>
+        <w:pStyle w:val="BodyText"/>
+      </w:pPr>
+      <w:r>
+        <w:t xml:space="preserve">The</w:t>
+      </w:r>
+      <w:r>
+        <w:t xml:space="preserve"> </w:t>
+      </w:r>
+      <w:r>
+        <w:rPr>
+          <w:bCs/>
+          <w:b/>
+        </w:rPr>
+        <w:t xml:space="preserve">biotic</w:t>
+      </w:r>
+      <w:r>
+        <w:t xml:space="preserve"> </w:t>
+      </w:r>
+      <w:r>
+        <w:t xml:space="preserve">environment of a parasite may seem ideal (the</w:t>
+      </w:r>
+      <w:r>
+        <w:t xml:space="preserve"> </w:t>
+      </w:r>
+      <w:r>
+        <w:t xml:space="preserve">host maintains</w:t>
+      </w:r>
+      <w:r>
+        <w:t xml:space="preserve"> </w:t>
+      </w:r>
+      <w:r>
+        <w:rPr>
+          <w:bCs/>
+          <w:b/>
+        </w:rPr>
+        <w:t xml:space="preserve">homeostasis</w:t>
+      </w:r>
+      <w:r>
+        <w:t xml:space="preserve"> </w:t>
+      </w:r>
+      <w:r>
+        <w:t xml:space="preserve">and provides resources),</w:t>
+      </w:r>
+      <w:r>
+        <w:t xml:space="preserve"> </w:t>
+      </w:r>
+      <w:r>
+        <w:t xml:space="preserve">but the biotic environment is</w:t>
+      </w:r>
+      <w:r>
+        <w:t xml:space="preserve"> </w:t>
+      </w:r>
+      <w:r>
+        <w:rPr>
+          <w:iCs/>
           <w:i/>
         </w:rPr>
-        <w:t xml:space="preserve">Lepidoptera</w:t>
-      </w:r>
-      <w:r>
-        <w:t xml:space="preserve"> </w:t>
-      </w:r>
-      <w:r>
-        <w:t xml:space="preserve">etc.)</w:t>
-      </w:r>
-    </w:p>
-    <w:p>
-      <w:pPr>
-        <w:numPr>
-          <w:ilvl w:val="0"/>
-          <w:numId w:val="1004"/>
-        </w:numPr>
-        <w:pStyle w:val="Compact"/>
-      </w:pPr>
-      <w:r>
-        <w:rPr>
-          <w:b/>
-        </w:rPr>
-        <w:t xml:space="preserve">Behavioral</w:t>
-      </w:r>
-      <w:r>
-        <w:t xml:space="preserve"> </w:t>
-      </w:r>
-      <w:r>
-        <w:t xml:space="preserve">parasites (</w:t>
-      </w:r>
-      <w:r>
-        <w:t xml:space="preserve">“</w:t>
-      </w:r>
-      <w:r>
-        <w:t xml:space="preserve">scroungers</w:t>
-      </w:r>
-      <w:r>
-        <w:t xml:space="preserve">”</w:t>
-      </w:r>
-      <w:r>
-        <w:t xml:space="preserve">): brood parasites (intraspecific and cuckoos, cowbirds, etc.) and</w:t>
-      </w:r>
-      <w:r>
-        <w:t xml:space="preserve"> </w:t>
-      </w:r>
-      <w:r>
-        <w:rPr>
-          <w:b/>
-        </w:rPr>
-        <w:t xml:space="preserve">kleptoparasites</w:t>
-      </w:r>
-      <w:r>
-        <w:t xml:space="preserve"> </w:t>
-      </w:r>
-      <w:r>
-        <w:t xml:space="preserve">(skuas)</w:t>
-      </w:r>
-    </w:p>
-    <w:p>
-      <w:pPr>
-        <w:numPr>
-          <w:ilvl w:val="0"/>
-          <w:numId w:val="1004"/>
-        </w:numPr>
-        <w:pStyle w:val="Compact"/>
-      </w:pPr>
-      <w:r>
-        <w:rPr>
-          <w:b/>
-        </w:rPr>
-        <w:t xml:space="preserve">Cheaters</w:t>
-      </w:r>
-      <w:r>
-        <w:t xml:space="preserve"> </w:t>
-      </w:r>
-      <w:r>
-        <w:t xml:space="preserve">in animal societies (e.g. reproducing worker bees)</w:t>
-      </w:r>
-    </w:p>
-    <w:p>
-      <w:pPr>
-        <w:numPr>
-          <w:ilvl w:val="0"/>
-          <w:numId w:val="1004"/>
-        </w:numPr>
-        <w:pStyle w:val="Compact"/>
-      </w:pPr>
-      <w:r>
-        <w:rPr>
-          <w:b/>
-        </w:rPr>
-        <w:t xml:space="preserve">Cheaters</w:t>
-      </w:r>
-      <w:r>
-        <w:t xml:space="preserve"> </w:t>
-      </w:r>
-      <w:r>
-        <w:t xml:space="preserve">in mutualisms (ant-plant scroungers)</w:t>
-      </w:r>
-    </w:p>
-    <w:p>
-      <w:pPr>
-        <w:pStyle w:val="Heading2"/>
-      </w:pPr>
-      <w:bookmarkStart w:id="28" w:name="why-do-we-care"/>
-      <w:r>
-        <w:t xml:space="preserve">Why do we care?</w:t>
-      </w:r>
-      <w:bookmarkEnd w:id="28"/>
-    </w:p>
-    <w:p>
-      <w:pPr>
-        <w:pStyle w:val="FirstParagraph"/>
-      </w:pPr>
-      <w:r>
-        <w:t xml:space="preserve">Because close association qualitatively changes the</w:t>
-      </w:r>
-      <w:r>
-        <w:t xml:space="preserve"> </w:t>
-      </w:r>
-      <w:r>
-        <w:t xml:space="preserve">ecological/evolutionary relationship between host and parasite to a chronic, biochemically mediated arms race. We will expect the evolutionary trajectories of</w:t>
-      </w:r>
-      <w:r>
-        <w:t xml:space="preserve"> </w:t>
-      </w:r>
-      <w:r>
-        <w:t xml:space="preserve">parasites, parasitoids, and predators to be extremely different (cf. anthrax and tuberculosis).</w:t>
-      </w:r>
-    </w:p>
-    <w:p>
-      <w:pPr>
-        <w:pStyle w:val="Heading2"/>
-      </w:pPr>
-      <w:bookmarkStart w:id="29" w:name="X779cec72645d1aa3fc20b32d69454842d8202c3"/>
-      <w:r>
-        <w:t xml:space="preserve">Why are we talking about parasites in general when this course is about infectious disease?</w:t>
-      </w:r>
-      <w:bookmarkEnd w:id="29"/>
+        <w:t xml:space="preserve">actively hostile</w:t>
+      </w:r>
+      <w:r>
+        <w:t xml:space="preserve">, unlike</w:t>
+      </w:r>
+      <w:r>
+        <w:t xml:space="preserve"> </w:t>
+      </w:r>
+      <w:r>
+        <w:t xml:space="preserve">the</w:t>
+      </w:r>
+      <w:r>
+        <w:t xml:space="preserve"> </w:t>
+      </w:r>
+      <w:r>
+        <w:rPr>
+          <w:bCs/>
+          <w:b/>
+        </w:rPr>
+        <w:t xml:space="preserve">abiotic</w:t>
+      </w:r>
+      <w:r>
+        <w:t xml:space="preserve"> </w:t>
+      </w:r>
+      <w:r>
+        <w:t xml:space="preserve">environment of free-living organisms</w:t>
+      </w:r>
     </w:p>
     <w:p>
       <w:pPr>
@@ -1408,34 +1503,7 @@
         <w:pStyle w:val="Compact"/>
       </w:pPr>
       <w:r>
-        <w:t xml:space="preserve">parasites have a major impact on</w:t>
-      </w:r>
-      <w:r>
-        <w:t xml:space="preserve"> </w:t>
-      </w:r>
-      <w:r>
-        <w:rPr>
-          <w:b/>
-        </w:rPr>
-        <w:t xml:space="preserve">morbidity</w:t>
-      </w:r>
-      <w:r>
-        <w:t xml:space="preserve"> </w:t>
-      </w:r>
-      <w:r>
-        <w:t xml:space="preserve">(disease) and</w:t>
-      </w:r>
-      <w:r>
-        <w:t xml:space="preserve"> </w:t>
-      </w:r>
-      <w:r>
-        <w:rPr>
-          <w:b/>
-        </w:rPr>
-        <w:t xml:space="preserve">mortality</w:t>
-      </w:r>
-      <w:r>
-        <w:t xml:space="preserve">, albeit mostly in less-developed countries (should we care less?)</w:t>
+        <w:t xml:space="preserve">Did symbionts become enemies, or enemies become symbionts?</w:t>
       </w:r>
     </w:p>
     <w:p>
@@ -1447,7 +1515,39 @@
         <w:pStyle w:val="Compact"/>
       </w:pPr>
       <w:r>
-        <w:t xml:space="preserve">understanding parasitism in general gives broader scope for understanding eco/evo</w:t>
+        <w:t xml:space="preserve">How easy is it to switch between (1)</w:t>
+      </w:r>
+      <w:r>
+        <w:t xml:space="preserve"> </w:t>
+      </w:r>
+      <w:r>
+        <w:rPr>
+          <w:bCs/>
+          <w:b/>
+        </w:rPr>
+        <w:t xml:space="preserve">free-living</w:t>
+      </w:r>
+      <w:r>
+        <w:t xml:space="preserve"> </w:t>
+      </w:r>
+      <w:r>
+        <w:t xml:space="preserve">and</w:t>
+      </w:r>
+      <w:r>
+        <w:t xml:space="preserve"> </w:t>
+      </w:r>
+      <w:r>
+        <w:rPr>
+          <w:bCs/>
+          <w:b/>
+        </w:rPr>
+        <w:t xml:space="preserve">symbiotic</w:t>
+      </w:r>
+      <w:r>
+        <w:t xml:space="preserve"> </w:t>
+      </w:r>
+      <w:r>
+        <w:t xml:space="preserve">lifestyles or between (2) mutualism and parasitism?</w:t>
       </w:r>
     </w:p>
     <w:p>
@@ -1459,369 +1559,102 @@
         <w:pStyle w:val="Compact"/>
       </w:pPr>
       <w:r>
-        <w:t xml:space="preserve">parasites are cool (complex life cycles etc.)</w:t>
-      </w:r>
-    </w:p>
-    <w:p>
-      <w:pPr>
-        <w:pStyle w:val="Heading2"/>
-      </w:pPr>
-      <w:bookmarkStart w:id="30" w:name="microparasites-and-macroparasites"/>
-      <w:r>
-        <w:t xml:space="preserve">microparasites and macroparasites</w:t>
-      </w:r>
-      <w:bookmarkEnd w:id="30"/>
+        <w:rPr>
+          <w:bCs/>
+          <w:b/>
+        </w:rPr>
+        <w:t xml:space="preserve">Comparative analysis</w:t>
+      </w:r>
+      <w:r>
+        <w:t xml:space="preserve"> </w:t>
+      </w:r>
+      <w:r>
+        <w:t xml:space="preserve">tries to answer such questions by looking</w:t>
+      </w:r>
+      <w:r>
+        <w:t xml:space="preserve"> </w:t>
+      </w:r>
+      <w:r>
+        <w:t xml:space="preserve">at organismal traits in a</w:t>
+      </w:r>
+      <w:r>
+        <w:t xml:space="preserve"> </w:t>
+      </w:r>
+      <w:r>
+        <w:rPr>
+          <w:bCs/>
+          <w:b/>
+        </w:rPr>
+        <w:t xml:space="preserve">phylogenetic</w:t>
+      </w:r>
+      <w:r>
+        <w:t xml:space="preserve"> </w:t>
+      </w:r>
+      <w:r>
+        <w:t xml:space="preserve">context.</w:t>
+      </w:r>
     </w:p>
     <w:p>
       <w:pPr>
         <w:numPr>
           <w:ilvl w:val="0"/>
-          <w:numId w:val="1006"/>
+          <w:numId w:val="1005"/>
         </w:numPr>
         <w:pStyle w:val="Compact"/>
       </w:pPr>
       <w:r>
         <w:rPr>
-          <w:b/>
-        </w:rPr>
-        <w:t xml:space="preserve">microparasite</w:t>
-      </w:r>
-      <w:r>
-        <w:t xml:space="preserve"> </w:t>
-      </w:r>
-      <w:r>
-        <w:t xml:space="preserve">(</w:t>
-      </w:r>
-      <w:r>
-        <w:rPr>
-          <w:b/>
-        </w:rPr>
-        <w:t xml:space="preserve">intensity-independent</w:t>
-      </w:r>
-      <w:r>
-        <w:t xml:space="preserve"> </w:t>
-      </w:r>
-      <w:r>
-        <w:t xml:space="preserve">parasite): typically, a parasitic</w:t>
-      </w:r>
-      <w:r>
-        <w:t xml:space="preserve"> </w:t>
-      </w:r>
-      <w:r>
-        <w:t xml:space="preserve">microorganism (virus/bacterium/protozoan/fungus) but more generally</w:t>
-      </w:r>
-      <w:r>
-        <w:t xml:space="preserve"> </w:t>
-      </w:r>
-      <w:r>
-        <w:t xml:space="preserve">a parasite where we count hosts as uninfected/infected. (Counterexample: viral load)</w:t>
+          <w:bCs/>
+          <w:b/>
+        </w:rPr>
+        <w:t xml:space="preserve">phoresis</w:t>
+      </w:r>
+      <w:r>
+        <w:t xml:space="preserve">: the use of a (</w:t>
+      </w:r>
+      <w:r>
+        <w:rPr>
+          <w:bCs/>
+          <w:b/>
+        </w:rPr>
+        <w:t xml:space="preserve">phoretic</w:t>
+      </w:r>
+      <w:r>
+        <w:t xml:space="preserve">) host for transport (or a stable environment) only (e.g. some mites, nematodes)</w:t>
       </w:r>
     </w:p>
     <w:p>
       <w:pPr>
         <w:numPr>
           <w:ilvl w:val="0"/>
-          <w:numId w:val="1006"/>
+          <w:numId w:val="1005"/>
         </w:numPr>
         <w:pStyle w:val="Compact"/>
       </w:pPr>
       <w:r>
-        <w:rPr>
-          <w:b/>
-        </w:rPr>
-        <w:t xml:space="preserve">macroparasite</w:t>
-      </w:r>
-      <w:r>
-        <w:t xml:space="preserve"> </w:t>
-      </w:r>
-      <w:r>
-        <w:t xml:space="preserve">(</w:t>
-      </w:r>
-      <w:r>
-        <w:rPr>
-          <w:b/>
-        </w:rPr>
-        <w:t xml:space="preserve">intensity-dependent</w:t>
-      </w:r>
-      <w:r>
-        <w:t xml:space="preserve"> </w:t>
-      </w:r>
-      <w:r>
-        <w:t xml:space="preserve">parasite): typically, a metazoan parasite (cestode/nematode/copepod/insect) but more generally a parasite where we track the intensity of infection per host</w:t>
-      </w:r>
-    </w:p>
-    <w:p>
-      <w:pPr>
-        <w:pStyle w:val="FirstParagraph"/>
-      </w:pPr>
-      <w:r>
-        <w:rPr>
-          <w:b/>
-        </w:rPr>
-        <w:t xml:space="preserve">Why do we care?</w:t>
-      </w:r>
-      <w:r>
-        <w:t xml:space="preserve"> </w:t>
-      </w:r>
-      <w:r>
-        <w:t xml:space="preserve">Because we have to model the interaction differently</w:t>
-      </w:r>
-    </w:p>
-    <w:p>
-      <w:pPr>
-        <w:pStyle w:val="Heading1"/>
-      </w:pPr>
-      <w:bookmarkStart w:id="31" w:name="origins-of-parasitism"/>
-      <w:r>
-        <w:t xml:space="preserve">Origins of parasitism</w:t>
-      </w:r>
-      <w:bookmarkEnd w:id="31"/>
-    </w:p>
-    <w:p>
-      <w:pPr>
-        <w:pStyle w:val="FirstParagraph"/>
-      </w:pPr>
-      <w:r>
-        <w:t xml:space="preserve">Why be a parasite?</w:t>
-      </w:r>
-    </w:p>
-    <w:p>
-      <w:pPr>
-        <w:pStyle w:val="BodyText"/>
-      </w:pPr>
-      <w:r>
-        <w:t xml:space="preserve">The</w:t>
-      </w:r>
-      <w:r>
-        <w:t xml:space="preserve"> </w:t>
-      </w:r>
-      <w:r>
-        <w:rPr>
-          <w:b/>
-        </w:rPr>
-        <w:t xml:space="preserve">biotic</w:t>
-      </w:r>
-      <w:r>
-        <w:t xml:space="preserve"> </w:t>
-      </w:r>
-      <w:r>
-        <w:t xml:space="preserve">environment of a parasite may seem ideal (the</w:t>
-      </w:r>
-      <w:r>
-        <w:t xml:space="preserve"> </w:t>
-      </w:r>
-      <w:r>
-        <w:t xml:space="preserve">host maintains</w:t>
-      </w:r>
-      <w:r>
-        <w:t xml:space="preserve"> </w:t>
-      </w:r>
-      <w:r>
-        <w:rPr>
-          <w:b/>
-        </w:rPr>
-        <w:t xml:space="preserve">homeostasis</w:t>
-      </w:r>
-      <w:r>
-        <w:t xml:space="preserve"> </w:t>
-      </w:r>
-      <w:r>
-        <w:t xml:space="preserve">and provides resources),</w:t>
-      </w:r>
-      <w:r>
-        <w:t xml:space="preserve"> </w:t>
-      </w:r>
-      <w:r>
-        <w:t xml:space="preserve">but the biotic environment is</w:t>
-      </w:r>
-      <w:r>
-        <w:t xml:space="preserve"> </w:t>
-      </w:r>
-      <w:r>
-        <w:rPr>
-          <w:i/>
-        </w:rPr>
-        <w:t xml:space="preserve">actively hostile</w:t>
-      </w:r>
-      <w:r>
-        <w:t xml:space="preserve">, unlike</w:t>
-      </w:r>
-      <w:r>
-        <w:t xml:space="preserve"> </w:t>
-      </w:r>
-      <w:r>
-        <w:t xml:space="preserve">the</w:t>
-      </w:r>
-      <w:r>
-        <w:t xml:space="preserve"> </w:t>
-      </w:r>
-      <w:r>
-        <w:rPr>
-          <w:b/>
-        </w:rPr>
-        <w:t xml:space="preserve">abiotic</w:t>
-      </w:r>
-      <w:r>
-        <w:t xml:space="preserve"> </w:t>
-      </w:r>
-      <w:r>
-        <w:t xml:space="preserve">environment of free-living organisms</w:t>
+        <w:t xml:space="preserve">Combes describes the progressive intensification of parasitism in</w:t>
+      </w:r>
+      <w:r>
+        <w:t xml:space="preserve"> </w:t>
+      </w:r>
+      <w:r>
+        <w:t xml:space="preserve">12 species of prosobranch molluscs</w:t>
       </w:r>
     </w:p>
     <w:p>
       <w:pPr>
         <w:numPr>
           <w:ilvl w:val="0"/>
-          <w:numId w:val="1007"/>
+          <w:numId w:val="1005"/>
         </w:numPr>
         <w:pStyle w:val="Compact"/>
       </w:pPr>
       <w:r>
-        <w:t xml:space="preserve">Did symbionts become enemies, or enemies become symbionts?</w:t>
-      </w:r>
-    </w:p>
-    <w:p>
-      <w:pPr>
-        <w:numPr>
-          <w:ilvl w:val="0"/>
-          <w:numId w:val="1007"/>
-        </w:numPr>
-        <w:pStyle w:val="Compact"/>
-      </w:pPr>
-      <w:r>
-        <w:t xml:space="preserve">How easy is it to switch between (1)</w:t>
-      </w:r>
-      <w:r>
-        <w:t xml:space="preserve"> </w:t>
-      </w:r>
-      <w:r>
-        <w:rPr>
-          <w:b/>
-        </w:rPr>
-        <w:t xml:space="preserve">free-living</w:t>
-      </w:r>
-      <w:r>
-        <w:t xml:space="preserve"> </w:t>
-      </w:r>
-      <w:r>
-        <w:t xml:space="preserve">and</w:t>
-      </w:r>
-      <w:r>
-        <w:t xml:space="preserve"> </w:t>
-      </w:r>
-      <w:r>
-        <w:rPr>
-          <w:b/>
-        </w:rPr>
-        <w:t xml:space="preserve">symbiotic</w:t>
-      </w:r>
-      <w:r>
-        <w:t xml:space="preserve"> </w:t>
-      </w:r>
-      <w:r>
-        <w:t xml:space="preserve">lifestyles or between (2) mutualism and parasitism?</w:t>
-      </w:r>
-    </w:p>
-    <w:p>
-      <w:pPr>
-        <w:numPr>
-          <w:ilvl w:val="0"/>
-          <w:numId w:val="1007"/>
-        </w:numPr>
-        <w:pStyle w:val="Compact"/>
-      </w:pPr>
-      <w:r>
-        <w:rPr>
-          <w:b/>
-        </w:rPr>
-        <w:t xml:space="preserve">Comparative analysis</w:t>
-      </w:r>
-      <w:r>
-        <w:t xml:space="preserve"> </w:t>
-      </w:r>
-      <w:r>
-        <w:t xml:space="preserve">tries to answer such questions by looking</w:t>
-      </w:r>
-      <w:r>
-        <w:t xml:space="preserve"> </w:t>
-      </w:r>
-      <w:r>
-        <w:t xml:space="preserve">at organismal traits in a</w:t>
-      </w:r>
-      <w:r>
-        <w:t xml:space="preserve"> </w:t>
-      </w:r>
-      <w:r>
-        <w:rPr>
-          <w:b/>
-        </w:rPr>
-        <w:t xml:space="preserve">phylogenetic</w:t>
-      </w:r>
-      <w:r>
-        <w:t xml:space="preserve"> </w:t>
-      </w:r>
-      <w:r>
-        <w:t xml:space="preserve">context.</w:t>
-      </w:r>
-    </w:p>
-    <w:p>
-      <w:pPr>
-        <w:numPr>
-          <w:ilvl w:val="0"/>
-          <w:numId w:val="1007"/>
-        </w:numPr>
-        <w:pStyle w:val="Compact"/>
-      </w:pPr>
-      <w:r>
-        <w:rPr>
-          <w:b/>
-        </w:rPr>
-        <w:t xml:space="preserve">phoresis</w:t>
-      </w:r>
-      <w:r>
-        <w:t xml:space="preserve">: the use of a (</w:t>
-      </w:r>
-      <w:r>
-        <w:rPr>
-          <w:b/>
-        </w:rPr>
-        <w:t xml:space="preserve">phoretic</w:t>
-      </w:r>
-      <w:r>
-        <w:t xml:space="preserve">) host for transport (or a stable environment) only (e.g. some mites, nematodes)</w:t>
-      </w:r>
-    </w:p>
-    <w:p>
-      <w:pPr>
-        <w:numPr>
-          <w:ilvl w:val="0"/>
-          <w:numId w:val="1007"/>
-        </w:numPr>
-        <w:pStyle w:val="Compact"/>
-      </w:pPr>
-      <w:r>
-        <w:t xml:space="preserve">Combes describes the progressive intensification of parasitism in</w:t>
-      </w:r>
-      <w:r>
-        <w:t xml:space="preserve"> </w:t>
-      </w:r>
-      <w:r>
-        <w:t xml:space="preserve">12 species of prosobranch molluscs</w:t>
-      </w:r>
-    </w:p>
-    <w:p>
-      <w:pPr>
-        <w:numPr>
-          <w:ilvl w:val="0"/>
-          <w:numId w:val="1007"/>
-        </w:numPr>
-        <w:pStyle w:val="Compact"/>
-      </w:pPr>
-      <w:r>
         <w:t xml:space="preserve">chronic (</w:t>
       </w:r>
       <w:r>
         <w:rPr>
+          <w:bCs/>
           <w:b/>
         </w:rPr>
         <w:t xml:space="preserve">obligate</w:t>
@@ -1840,6 +1673,7 @@
       </w:r>
       <w:r>
         <w:rPr>
+          <w:bCs/>
           <w:b/>
         </w:rPr>
         <w:t xml:space="preserve">opportunistic</w:t>
@@ -1857,15 +1691,14 @@
         <w:t xml:space="preserve">(Moran and Wernegreen 2000)</w:t>
       </w:r>
     </w:p>
+    <w:bookmarkStart w:id="32" w:name="parasitemutualism-shifts"/>
     <w:p>
       <w:pPr>
         <w:pStyle w:val="Heading2"/>
       </w:pPr>
-      <w:bookmarkStart w:id="32" w:name="parasitemutualism-shifts"/>
       <w:r>
         <w:t xml:space="preserve">parasite/mutualism shifts</w:t>
       </w:r>
-      <w:bookmarkEnd w:id="32"/>
     </w:p>
     <w:p>
       <w:pPr>
@@ -1876,18 +1709,18 @@
           <wp:inline>
             <wp:extent cx="5334000" cy="5011228"/>
             <wp:effectExtent b="0" l="0" r="0" t="0"/>
-            <wp:docPr descr="Fig 1, Drew, Stevens, and King (2021)" title="" id="1" name="Picture"/>
+            <wp:docPr descr="Fig 1, Drew, Stevens, and King (2021)" title="" id="30" name="Picture"/>
             <a:graphic>
               <a:graphicData uri="http://schemas.openxmlformats.org/drawingml/2006/picture">
                 <pic:pic>
                   <pic:nvPicPr>
-                    <pic:cNvPr descr="pix/drew_symb_evo.png" id="0" name="Picture"/>
+                    <pic:cNvPr descr="pix/drew_symb_evo.png" id="31" name="Picture"/>
                     <pic:cNvPicPr>
                       <a:picLocks noChangeArrowheads="1" noChangeAspect="1"/>
                     </pic:cNvPicPr>
                   </pic:nvPicPr>
                   <pic:blipFill>
-                    <a:blip r:embed="rId33"/>
+                    <a:blip r:embed="rId29"/>
                     <a:stretch>
                       <a:fillRect/>
                     </a:stretch>
@@ -1928,30 +1761,37 @@
         <w:t xml:space="preserve">Drew, Stevens, and King (2021)</w:t>
       </w:r>
     </w:p>
+    <w:bookmarkEnd w:id="32"/>
+    <w:bookmarkStart w:id="39" w:name="references"/>
     <w:p>
       <w:pPr>
         <w:pStyle w:val="Heading2"/>
       </w:pPr>
-      <w:bookmarkStart w:id="34" w:name="references"/>
       <w:r>
         <w:t xml:space="preserve">References</w:t>
       </w:r>
-      <w:bookmarkEnd w:id="34"/>
-    </w:p>
-    <w:bookmarkStart w:id="42" w:name="refs"/>
-    <w:bookmarkStart w:id="36" w:name="ref-drewMicrobial2021a"/>
+    </w:p>
+    <w:bookmarkStart w:id="38" w:name="refs"/>
+    <w:bookmarkStart w:id="34" w:name="ref-drewMicrobial2021a"/>
     <w:p>
       <w:pPr>
         <w:pStyle w:val="Bibliography"/>
       </w:pPr>
       <w:r>
-        <w:t xml:space="preserve">Drew, Georgia C., Emily J. Stevens, and Kayla C. King. 2021. “Microbial Evolution and Transitions Along the Parasite–Mutualist Continuum.”</w:t>
-      </w:r>
-      <w:r>
-        <w:t xml:space="preserve"> </w:t>
-      </w:r>
-      <w:r>
-        <w:rPr>
+        <w:t xml:space="preserve">Drew, Georgia C., Emily J. Stevens, and Kayla C. King. 2021.</w:t>
+      </w:r>
+      <w:r>
+        <w:t xml:space="preserve"> </w:t>
+      </w:r>
+      <w:r>
+        <w:t xml:space="preserve">“Microbial Evolution and Transitions Along the Parasite–Mutualist Continuum.”</w:t>
+      </w:r>
+      <w:r>
+        <w:t xml:space="preserve"> </w:t>
+      </w:r>
+      <w:r>
+        <w:rPr>
+          <w:iCs/>
           <w:i/>
         </w:rPr>
         <w:t xml:space="preserve">Nature Reviews Microbiology</w:t>
@@ -1965,7 +1805,7 @@
       <w:r>
         <w:t xml:space="preserve"> </w:t>
       </w:r>
-      <w:hyperlink r:id="rId35">
+      <w:hyperlink r:id="rId33">
         <w:r>
           <w:rPr>
             <w:rStyle w:val="Hyperlink"/>
@@ -1977,20 +1817,27 @@
         <w:t xml:space="preserve">.</w:t>
       </w:r>
     </w:p>
-    <w:bookmarkEnd w:id="36"/>
-    <w:bookmarkStart w:id="38" w:name="ref-moran_lifestyle_2000"/>
+    <w:bookmarkEnd w:id="34"/>
+    <w:bookmarkStart w:id="36" w:name="ref-moran_lifestyle_2000"/>
     <w:p>
       <w:pPr>
         <w:pStyle w:val="Bibliography"/>
       </w:pPr>
       <w:r>
-        <w:t xml:space="preserve">Moran, Nancy A., and Jennifer J. Wernegreen. 2000. “Lifestyle Evolution in Symbiotic Bacteria: Insights from Genomics.”</w:t>
-      </w:r>
-      <w:r>
-        <w:t xml:space="preserve"> </w:t>
-      </w:r>
-      <w:r>
-        <w:rPr>
+        <w:t xml:space="preserve">Moran, Nancy A., and Jennifer J. Wernegreen. 2000.</w:t>
+      </w:r>
+      <w:r>
+        <w:t xml:space="preserve"> </w:t>
+      </w:r>
+      <w:r>
+        <w:t xml:space="preserve">“Lifestyle Evolution in Symbiotic Bacteria: Insights from Genomics.”</w:t>
+      </w:r>
+      <w:r>
+        <w:t xml:space="preserve"> </w:t>
+      </w:r>
+      <w:r>
+        <w:rPr>
+          <w:iCs/>
           <w:i/>
         </w:rPr>
         <w:t xml:space="preserve">Trends in Ecology &amp; Evolution</w:t>
@@ -2004,7 +1851,7 @@
       <w:r>
         <w:t xml:space="preserve"> </w:t>
       </w:r>
-      <w:hyperlink r:id="rId37">
+      <w:hyperlink r:id="rId35">
         <w:r>
           <w:rPr>
             <w:rStyle w:val="Hyperlink"/>
@@ -2016,72 +1863,40 @@
         <w:t xml:space="preserve">.</w:t>
       </w:r>
     </w:p>
+    <w:bookmarkEnd w:id="36"/>
+    <w:bookmarkStart w:id="37" w:name="ref-wayne_prevalence_2011"/>
+    <w:p>
+      <w:pPr>
+        <w:pStyle w:val="Bibliography"/>
+      </w:pPr>
+      <w:r>
+        <w:t xml:space="preserve">Wayne, Marta L., Gabriela M. Blohm, Mollie E. Brooks, Kerry L. Regan, Brennin Y. Brown, Michael Barfield, Robert D. Holt, and Benjamin M. Bolker. 2011.</w:t>
+      </w:r>
+      <w:r>
+        <w:t xml:space="preserve"> </w:t>
+      </w:r>
+      <w:r>
+        <w:t xml:space="preserve">“The Prevalence and Persistence of Sigma Virus, a Biparentally Transmitted Parasite of Drosophila Melanogaster.”</w:t>
+      </w:r>
+      <w:r>
+        <w:t xml:space="preserve"> </w:t>
+      </w:r>
+      <w:r>
+        <w:rPr>
+          <w:iCs/>
+          <w:i/>
+        </w:rPr>
+        <w:t xml:space="preserve">Evolutionary Ecology Research</w:t>
+      </w:r>
+      <w:r>
+        <w:t xml:space="preserve"> </w:t>
+      </w:r>
+      <w:r>
+        <w:t xml:space="preserve">13: 323–45.</w:t>
+      </w:r>
+    </w:p>
+    <w:bookmarkEnd w:id="37"/>
     <w:bookmarkEnd w:id="38"/>
-    <w:bookmarkStart w:id="40" w:name="ref-volz_phylodynamics_2009"/>
-    <w:p>
-      <w:pPr>
-        <w:pStyle w:val="Bibliography"/>
-      </w:pPr>
-      <w:r>
-        <w:t xml:space="preserve">Volz, Erik M, Sergei L Kosakovsky Pond, Melissa J Ward, Andrew J Leigh Brown, and Simon D W Frost. 2009. “Phylodynamics of Infectious Disease Epidemics.”</w:t>
-      </w:r>
-      <w:r>
-        <w:t xml:space="preserve"> </w:t>
-      </w:r>
-      <w:r>
-        <w:rPr>
-          <w:i/>
-        </w:rPr>
-        <w:t xml:space="preserve">Genetics</w:t>
-      </w:r>
-      <w:r>
-        <w:t xml:space="preserve"> </w:t>
-      </w:r>
-      <w:r>
-        <w:t xml:space="preserve">183 (4): 1421–30.</w:t>
-      </w:r>
-      <w:r>
-        <w:t xml:space="preserve"> </w:t>
-      </w:r>
-      <w:hyperlink r:id="rId39">
-        <w:r>
-          <w:rPr>
-            <w:rStyle w:val="Hyperlink"/>
-          </w:rPr>
-          <w:t xml:space="preserve">https://doi.org/10.1534/genetics.109.106021</w:t>
-        </w:r>
-      </w:hyperlink>
-      <w:r>
-        <w:t xml:space="preserve">.</w:t>
-      </w:r>
-    </w:p>
-    <w:bookmarkEnd w:id="40"/>
-    <w:bookmarkStart w:id="41" w:name="ref-wayne_prevalence_2011"/>
-    <w:p>
-      <w:pPr>
-        <w:pStyle w:val="Bibliography"/>
-      </w:pPr>
-      <w:r>
-        <w:t xml:space="preserve">Wayne, Marta L., Gabriela M. Blohm, Mollie E. Brooks, Kerry L. Regan, Brennin Y. Brown, Michael Barfield, Robert D. Holt, and Benjamin M. Bolker. 2011. “The Prevalence and Persistence of Sigma Virus, a Biparentally Transmitted Parasite of Drosophila Melanogaster.”</w:t>
-      </w:r>
-      <w:r>
-        <w:t xml:space="preserve"> </w:t>
-      </w:r>
-      <w:r>
-        <w:rPr>
-          <w:i/>
-        </w:rPr>
-        <w:t xml:space="preserve">Evolutionary Ecology Research</w:t>
-      </w:r>
-      <w:r>
-        <w:t xml:space="preserve"> </w:t>
-      </w:r>
-      <w:r>
-        <w:t xml:space="preserve">13: 323–45.</w:t>
-      </w:r>
-    </w:p>
-    <w:bookmarkEnd w:id="41"/>
-    <w:bookmarkEnd w:id="42"/>
     <w:p>
       <w:r>
         <w:pict>
@@ -2094,9 +1909,11 @@
         <w:pStyle w:val="FirstParagraph"/>
       </w:pPr>
       <w:r>
-        <w:t xml:space="preserve">Last updated: 2023-01-08 12:59:21.000444</w:t>
-      </w:r>
-    </w:p>
+        <w:t xml:space="preserve">Last updated: 2023-09-04 16:42:21.392522</w:t>
+      </w:r>
+    </w:p>
+    <w:bookmarkEnd w:id="39"/>
+    <w:bookmarkEnd w:id="40"/>
     <w:sectPr/>
   </w:body>
 </w:document>
@@ -2122,7 +1939,7 @@
       </w:r>
     </w:p>
   </w:footnote>
-  <w:footnote w:id="24">
+  <w:footnote w:id="21">
     <w:p>
       <w:pPr>
         <w:pStyle w:val="FootnoteText"/>
@@ -2147,17 +1964,14 @@
 <file path=word/numbering.xml><?xml version="1.0" encoding="utf-8"?>
 <w:numbering xmlns:w="http://schemas.openxmlformats.org/wordprocessingml/2006/main">
   <w:abstractNum w:abstractNumId="990">
-    <w:nsid w:val="2c1ae401"/>
+    <w:nsid w:val="A990"/>
     <w:multiLevelType w:val="multilevel"/>
     <w:lvl w:ilvl="0">
       <w:numFmt w:val="bullet"/>
       <w:lvlText w:val=" "/>
       <w:lvlJc w:val="left"/>
       <w:pPr>
-        <w:tabs>
-          <w:tab w:val="num" w:pos="0"/>
-        </w:tabs>
-        <w:ind w:left="480" w:hanging="480"/>
+        <w:ind w:left="720" w:hanging="480"/>
       </w:pPr>
     </w:lvl>
     <w:lvl w:ilvl="1">
@@ -2165,10 +1979,7 @@
       <w:lvlText w:val=" "/>
       <w:lvlJc w:val="left"/>
       <w:pPr>
-        <w:tabs>
-          <w:tab w:val="num" w:pos="720"/>
-        </w:tabs>
-        <w:ind w:left="1200" w:hanging="480"/>
+        <w:ind w:left="1440" w:hanging="480"/>
       </w:pPr>
     </w:lvl>
     <w:lvl w:ilvl="2">
@@ -2176,10 +1987,7 @@
       <w:lvlText w:val=" "/>
       <w:lvlJc w:val="left"/>
       <w:pPr>
-        <w:tabs>
-          <w:tab w:val="num" w:pos="1440"/>
-        </w:tabs>
-        <w:ind w:left="1920" w:hanging="480"/>
+        <w:ind w:left="2160" w:hanging="480"/>
       </w:pPr>
     </w:lvl>
     <w:lvl w:ilvl="3">
@@ -2187,10 +1995,7 @@
       <w:lvlText w:val=" "/>
       <w:lvlJc w:val="left"/>
       <w:pPr>
-        <w:tabs>
-          <w:tab w:val="num" w:pos="2160"/>
-        </w:tabs>
-        <w:ind w:left="2640" w:hanging="480"/>
+        <w:ind w:left="2880" w:hanging="480"/>
       </w:pPr>
     </w:lvl>
     <w:lvl w:ilvl="4">
@@ -2198,10 +2003,7 @@
       <w:lvlText w:val=" "/>
       <w:lvlJc w:val="left"/>
       <w:pPr>
-        <w:tabs>
-          <w:tab w:val="num" w:pos="2880"/>
-        </w:tabs>
-        <w:ind w:left="3360" w:hanging="480"/>
+        <w:ind w:left="3600" w:hanging="480"/>
       </w:pPr>
     </w:lvl>
     <w:lvl w:ilvl="5">
@@ -2209,10 +2011,7 @@
       <w:lvlText w:val=" "/>
       <w:lvlJc w:val="left"/>
       <w:pPr>
-        <w:tabs>
-          <w:tab w:val="num" w:pos="3600"/>
-        </w:tabs>
-        <w:ind w:left="4080" w:hanging="480"/>
+        <w:ind w:left="4320" w:hanging="480"/>
       </w:pPr>
     </w:lvl>
     <w:lvl w:ilvl="6">
@@ -2220,10 +2019,7 @@
       <w:lvlText w:val=" "/>
       <w:lvlJc w:val="left"/>
       <w:pPr>
-        <w:tabs>
-          <w:tab w:val="num" w:pos="4320"/>
-        </w:tabs>
-        <w:ind w:left="4800" w:hanging="480"/>
+        <w:ind w:left="5040" w:hanging="480"/>
       </w:pPr>
     </w:lvl>
     <w:lvl w:ilvl="7">
@@ -2231,10 +2027,7 @@
       <w:lvlText w:val=" "/>
       <w:lvlJc w:val="left"/>
       <w:pPr>
-        <w:tabs>
-          <w:tab w:val="num" w:pos="5040"/>
-        </w:tabs>
-        <w:ind w:left="5520" w:hanging="480"/>
+        <w:ind w:left="5760" w:hanging="480"/>
       </w:pPr>
     </w:lvl>
     <w:lvl w:ilvl="8">
@@ -2242,25 +2035,19 @@
       <w:lvlText w:val=" "/>
       <w:lvlJc w:val="left"/>
       <w:pPr>
-        <w:tabs>
-          <w:tab w:val="num" w:pos="5760"/>
-        </w:tabs>
-        <w:ind w:left="6240" w:hanging="480"/>
+        <w:ind w:left="6480" w:hanging="480"/>
       </w:pPr>
     </w:lvl>
   </w:abstractNum>
   <w:abstractNum w:abstractNumId="991">
-    <w:nsid w:val="ea454b4c"/>
+    <w:nsid w:val="A991"/>
     <w:multiLevelType w:val="multilevel"/>
     <w:lvl w:ilvl="0">
       <w:numFmt w:val="bullet"/>
       <w:lvlText w:val="•"/>
       <w:lvlJc w:val="left"/>
       <w:pPr>
-        <w:tabs>
-          <w:tab w:val="num" w:pos="0"/>
-        </w:tabs>
-        <w:ind w:left="480" w:hanging="480"/>
+        <w:ind w:left="720" w:hanging="480"/>
       </w:pPr>
     </w:lvl>
     <w:lvl w:ilvl="1">
@@ -2268,10 +2055,7 @@
       <w:lvlText w:val="–"/>
       <w:lvlJc w:val="left"/>
       <w:pPr>
-        <w:tabs>
-          <w:tab w:val="num" w:pos="720"/>
-        </w:tabs>
-        <w:ind w:left="1200" w:hanging="480"/>
+        <w:ind w:left="1440" w:hanging="480"/>
       </w:pPr>
     </w:lvl>
     <w:lvl w:ilvl="2">
@@ -2279,10 +2063,7 @@
       <w:lvlText w:val="•"/>
       <w:lvlJc w:val="left"/>
       <w:pPr>
-        <w:tabs>
-          <w:tab w:val="num" w:pos="1440"/>
-        </w:tabs>
-        <w:ind w:left="1920" w:hanging="480"/>
+        <w:ind w:left="2160" w:hanging="480"/>
       </w:pPr>
     </w:lvl>
     <w:lvl w:ilvl="3">
@@ -2290,10 +2071,7 @@
       <w:lvlText w:val="–"/>
       <w:lvlJc w:val="left"/>
       <w:pPr>
-        <w:tabs>
-          <w:tab w:val="num" w:pos="2160"/>
-        </w:tabs>
-        <w:ind w:left="2640" w:hanging="480"/>
+        <w:ind w:left="2880" w:hanging="480"/>
       </w:pPr>
     </w:lvl>
     <w:lvl w:ilvl="4">
@@ -2301,10 +2079,7 @@
       <w:lvlText w:val="•"/>
       <w:lvlJc w:val="left"/>
       <w:pPr>
-        <w:tabs>
-          <w:tab w:val="num" w:pos="2880"/>
-        </w:tabs>
-        <w:ind w:left="3360" w:hanging="480"/>
+        <w:ind w:left="3600" w:hanging="480"/>
       </w:pPr>
     </w:lvl>
     <w:lvl w:ilvl="5">
@@ -2312,10 +2087,7 @@
       <w:lvlText w:val="–"/>
       <w:lvlJc w:val="left"/>
       <w:pPr>
-        <w:tabs>
-          <w:tab w:val="num" w:pos="3600"/>
-        </w:tabs>
-        <w:ind w:left="4080" w:hanging="480"/>
+        <w:ind w:left="4320" w:hanging="480"/>
       </w:pPr>
     </w:lvl>
     <w:lvl w:ilvl="6">
@@ -2323,10 +2095,7 @@
       <w:lvlText w:val="•"/>
       <w:lvlJc w:val="left"/>
       <w:pPr>
-        <w:tabs>
-          <w:tab w:val="num" w:pos="4320"/>
-        </w:tabs>
-        <w:ind w:left="4800" w:hanging="480"/>
+        <w:ind w:left="5040" w:hanging="480"/>
       </w:pPr>
     </w:lvl>
     <w:lvl w:ilvl="7">
@@ -2334,10 +2103,7 @@
       <w:lvlText w:val="–"/>
       <w:lvlJc w:val="left"/>
       <w:pPr>
-        <w:tabs>
-          <w:tab w:val="num" w:pos="5040"/>
-        </w:tabs>
-        <w:ind w:left="5520" w:hanging="480"/>
+        <w:ind w:left="5760" w:hanging="480"/>
       </w:pPr>
     </w:lvl>
     <w:lvl w:ilvl="8">
@@ -2345,15 +2111,12 @@
       <w:lvlText w:val="•"/>
       <w:lvlJc w:val="left"/>
       <w:pPr>
-        <w:tabs>
-          <w:tab w:val="num" w:pos="5760"/>
-        </w:tabs>
-        <w:ind w:left="6240" w:hanging="480"/>
+        <w:ind w:left="6480" w:hanging="480"/>
       </w:pPr>
     </w:lvl>
   </w:abstractNum>
   <w:abstractNum w:abstractNumId="99411">
-    <w:nsid w:val="71315dca"/>
+    <w:nsid w:val="A99411"/>
     <w:multiLevelType w:val="multilevel"/>
     <w:lvl w:ilvl="0">
       <w:start w:val="1"/>
@@ -2361,10 +2124,7 @@
       <w:lvlText w:val="%1."/>
       <w:lvlJc w:val="left"/>
       <w:pPr>
-        <w:tabs>
-          <w:tab w:val="num" w:pos="0"/>
-        </w:tabs>
-        <w:ind w:left="480" w:hanging="480"/>
+        <w:ind w:left="720" w:hanging="480"/>
       </w:pPr>
     </w:lvl>
     <w:lvl w:ilvl="1">
@@ -2373,10 +2133,7 @@
       <w:lvlText w:val="%2."/>
       <w:lvlJc w:val="left"/>
       <w:pPr>
-        <w:tabs>
-          <w:tab w:val="num" w:pos="720"/>
-        </w:tabs>
-        <w:ind w:left="1200" w:hanging="480"/>
+        <w:ind w:left="1440" w:hanging="480"/>
       </w:pPr>
     </w:lvl>
     <w:lvl w:ilvl="2">
@@ -2385,10 +2142,7 @@
       <w:lvlText w:val="%3."/>
       <w:lvlJc w:val="left"/>
       <w:pPr>
-        <w:tabs>
-          <w:tab w:val="num" w:pos="1440"/>
-        </w:tabs>
-        <w:ind w:left="1920" w:hanging="480"/>
+        <w:ind w:left="2160" w:hanging="480"/>
       </w:pPr>
     </w:lvl>
     <w:lvl w:ilvl="3">
@@ -2397,10 +2151,7 @@
       <w:lvlText w:val="%4."/>
       <w:lvlJc w:val="left"/>
       <w:pPr>
-        <w:tabs>
-          <w:tab w:val="num" w:pos="2160"/>
-        </w:tabs>
-        <w:ind w:left="2640" w:hanging="480"/>
+        <w:ind w:left="2880" w:hanging="480"/>
       </w:pPr>
     </w:lvl>
     <w:lvl w:ilvl="4">
@@ -2409,10 +2160,7 @@
       <w:lvlText w:val="%5."/>
       <w:lvlJc w:val="left"/>
       <w:pPr>
-        <w:tabs>
-          <w:tab w:val="num" w:pos="2880"/>
-        </w:tabs>
-        <w:ind w:left="3360" w:hanging="480"/>
+        <w:ind w:left="3600" w:hanging="480"/>
       </w:pPr>
     </w:lvl>
     <w:lvl w:ilvl="5">
@@ -2421,10 +2169,7 @@
       <w:lvlText w:val="%6."/>
       <w:lvlJc w:val="left"/>
       <w:pPr>
-        <w:tabs>
-          <w:tab w:val="num" w:pos="3600"/>
-        </w:tabs>
-        <w:ind w:left="4080" w:hanging="480"/>
+        <w:ind w:left="4320" w:hanging="480"/>
       </w:pPr>
     </w:lvl>
     <w:lvl w:ilvl="6">
@@ -2433,10 +2178,7 @@
       <w:lvlText w:val="%7."/>
       <w:lvlJc w:val="left"/>
       <w:pPr>
-        <w:tabs>
-          <w:tab w:val="num" w:pos="4320"/>
-        </w:tabs>
-        <w:ind w:left="4800" w:hanging="480"/>
+        <w:ind w:left="5040" w:hanging="480"/>
       </w:pPr>
     </w:lvl>
     <w:lvl w:ilvl="7">
@@ -2445,10 +2187,7 @@
       <w:lvlText w:val="%8."/>
       <w:lvlJc w:val="left"/>
       <w:pPr>
-        <w:tabs>
-          <w:tab w:val="num" w:pos="5040"/>
-        </w:tabs>
-        <w:ind w:left="5520" w:hanging="480"/>
+        <w:ind w:left="5760" w:hanging="480"/>
       </w:pPr>
     </w:lvl>
     <w:lvl w:ilvl="8">
@@ -2457,10 +2196,7 @@
       <w:lvlText w:val="%9."/>
       <w:lvlJc w:val="left"/>
       <w:pPr>
-        <w:tabs>
-          <w:tab w:val="num" w:pos="5760"/>
-        </w:tabs>
-        <w:ind w:left="6240" w:hanging="480"/>
+        <w:ind w:left="6480" w:hanging="480"/>
       </w:pPr>
     </w:lvl>
   </w:abstractNum>
@@ -2474,12 +2210,6 @@
     <w:abstractNumId w:val="991"/>
   </w:num>
   <w:num w:numId="1003">
-    <w:abstractNumId w:val="991"/>
-  </w:num>
-  <w:num w:numId="1004">
-    <w:abstractNumId w:val="991"/>
-  </w:num>
-  <w:num w:numId="1005">
     <w:abstractNumId w:val="99411"/>
     <w:lvlOverride w:ilvl="0">
       <w:startOverride w:val="1"/>
@@ -2509,10 +2239,10 @@
       <w:startOverride w:val="1"/>
     </w:lvlOverride>
   </w:num>
-  <w:num w:numId="1006">
+  <w:num w:numId="1004">
     <w:abstractNumId w:val="991"/>
   </w:num>
-  <w:num w:numId="1007">
+  <w:num w:numId="1005">
     <w:abstractNumId w:val="991"/>
   </w:num>
 </w:numbering>
@@ -2523,10 +2253,10 @@
   <w:docDefaults>
     <w:rPrDefault>
       <w:rPr>
-        <w:rFonts w:asciiTheme="minorHAnsi" w:eastAsiaTheme="minorHAnsi" w:hAnsiTheme="minorHAnsi" w:cstheme="minorBidi"/>
+        <w:rFonts w:asciiTheme="minorHAnsi" w:cstheme="minorBidi" w:eastAsiaTheme="minorHAnsi" w:hAnsiTheme="minorHAnsi"/>
         <w:sz w:val="24"/>
         <w:szCs w:val="24"/>
-        <w:lang w:val="en-US" w:eastAsia="en-US" w:bidi="ar-SA"/>
+        <w:lang w:bidi="ar-SA" w:eastAsia="en-US" w:val="en-US"/>
       </w:rPr>
     </w:rPrDefault>
     <w:pPrDefault>
@@ -2535,35 +2265,35 @@
       </w:pPr>
     </w:pPrDefault>
   </w:docDefaults>
-  <w:latentStyles w:defLockedState="0" w:defUIPriority="0" w:defSemiHidden="0" w:defUnhideWhenUsed="0" w:defQFormat="0" w:count="276"/>
-  <w:style w:type="paragraph" w:default="1" w:styleId="Normal">
+  <w:latentStyles w:count="276" w:defLockedState="0" w:defQFormat="0" w:defSemiHidden="0" w:defUIPriority="0" w:defUnhideWhenUsed="0"/>
+  <w:style w:default="1" w:styleId="Normal" w:type="paragraph">
     <w:name w:val="Normal"/>
     <w:qFormat/>
   </w:style>
-  <w:style w:type="paragraph" w:styleId="BodyText">
+  <w:style w:styleId="BodyText" w:type="paragraph">
     <w:name w:val="Body Text"/>
     <w:basedOn w:val="Normal"/>
     <w:link w:val="BodyTextChar"/>
     <w:pPr>
-      <w:spacing w:before="180" w:after="180"/>
+      <w:spacing w:after="180" w:before="180"/>
     </w:pPr>
     <w:qFormat/>
   </w:style>
-  <w:style w:type="paragraph" w:customStyle="1" w:styleId="FirstParagraph">
+  <w:style w:customStyle="1" w:styleId="FirstParagraph" w:type="paragraph">
     <w:name w:val="First Paragraph"/>
     <w:basedOn w:val="BodyText"/>
     <w:next w:val="BodyText"/>
     <w:qFormat/>
   </w:style>
-  <w:style w:type="paragraph" w:customStyle="1" w:styleId="Compact">
+  <w:style w:customStyle="1" w:styleId="Compact" w:type="paragraph">
     <w:name w:val="Compact"/>
     <w:basedOn w:val="BodyText"/>
     <w:qFormat/>
     <w:pPr>
-      <w:spacing w:before="36" w:after="36"/>
+      <w:spacing w:after="36" w:before="36"/>
     </w:pPr>
   </w:style>
-  <w:style w:type="paragraph" w:styleId="Title">
+  <w:style w:styleId="Title" w:type="paragraph">
     <w:name w:val="Title"/>
     <w:basedOn w:val="Normal"/>
     <w:next w:val="BodyText"/>
@@ -2571,19 +2301,19 @@
     <w:pPr>
       <w:keepNext/>
       <w:keepLines/>
-      <w:spacing w:before="480" w:after="240"/>
+      <w:spacing w:after="240" w:before="480"/>
       <w:jc w:val="center"/>
     </w:pPr>
     <w:rPr>
-      <w:rFonts w:asciiTheme="majorHAnsi" w:eastAsiaTheme="majorEastAsia" w:hAnsiTheme="majorHAnsi" w:cstheme="majorBidi"/>
+      <w:rFonts w:asciiTheme="majorHAnsi" w:cstheme="majorBidi" w:eastAsiaTheme="majorEastAsia" w:hAnsiTheme="majorHAnsi"/>
       <w:b/>
       <w:bCs/>
-      <w:color w:val="345A8A" w:themeColor="accent1" w:themeShade="B5"/>
+      <w:color w:themeColor="accent1" w:themeShade="B5" w:val="345A8A"/>
       <w:sz w:val="36"/>
       <w:szCs w:val="36"/>
     </w:rPr>
   </w:style>
-  <w:style w:type="paragraph" w:styleId="Subtitle">
+  <w:style w:styleId="Subtitle" w:type="paragraph">
     <w:name w:val="Subtitle"/>
     <w:basedOn w:val="Title"/>
     <w:next w:val="BodyText"/>
@@ -2591,7 +2321,7 @@
     <w:pPr>
       <w:keepNext/>
       <w:keepLines/>
-      <w:spacing w:before="240" w:after="240"/>
+      <w:spacing w:after="240" w:before="240"/>
       <w:jc w:val="center"/>
     </w:pPr>
     <w:rPr>
@@ -2599,7 +2329,7 @@
       <w:szCs w:val="30"/>
     </w:rPr>
   </w:style>
-  <w:style w:type="paragraph" w:customStyle="1" w:styleId="Author">
+  <w:style w:customStyle="1" w:styleId="Author" w:type="paragraph">
     <w:name w:val="Author"/>
     <w:next w:val="BodyText"/>
     <w:qFormat/>
@@ -2609,7 +2339,7 @@
       <w:jc w:val="center"/>
     </w:pPr>
   </w:style>
-  <w:style w:type="paragraph" w:styleId="Date">
+  <w:style w:styleId="Date" w:type="paragraph">
     <w:name w:val="Date"/>
     <w:next w:val="BodyText"/>
     <w:qFormat/>
@@ -2619,7 +2349,26 @@
       <w:jc w:val="center"/>
     </w:pPr>
   </w:style>
-  <w:style w:type="paragraph" w:customStyle="1" w:styleId="Abstract">
+  <w:style w:customStyle="1" w:styleId="AbstractTitle" w:type="paragraph">
+    <w:name w:val="Abstract Title"/>
+    <w:basedOn w:val="Normal"/>
+    <w:next w:val="Abstract"/>
+    <w:qFormat/>
+    <w:pPr>
+      <w:keepNext/>
+      <w:keepLines/>
+      <w:jc w:val="center"/>
+      <w:spacing w:after="0" w:before="300"/>
+    </w:pPr>
+    <w:rPr>
+      <w:sz w:val="20"/>
+      <w:szCs w:val="20"/>
+      <w:b/>
+      <w:color w:val="345A8A"/>
+      &gt;
+    </w:rPr>
+  </w:style>
+  <w:style w:customStyle="1" w:styleId="Abstract" w:type="paragraph">
     <w:name w:val="Abstract"/>
     <w:basedOn w:val="Normal"/>
     <w:next w:val="BodyText"/>
@@ -2627,14 +2376,14 @@
     <w:pPr>
       <w:keepNext/>
       <w:keepLines/>
-      <w:spacing w:before="300" w:after="300"/>
+      <w:spacing w:after="300" w:before="100"/>
     </w:pPr>
     <w:rPr>
       <w:sz w:val="20"/>
       <w:szCs w:val="20"/>
     </w:rPr>
   </w:style>
-  <w:style w:type="paragraph" w:styleId="Bibliography">
+  <w:style w:styleId="Bibliography" w:type="paragraph">
     <w:name w:val="Bibliography"/>
     <w:basedOn w:val="Normal"/>
     <w:next w:val="Bibliography"/>
@@ -2642,7 +2391,7 @@
     <w:pPr/>
     <w:rPr/>
   </w:style>
-  <w:style w:type="paragraph" w:styleId="Heading1">
+  <w:style w:styleId="Heading1" w:type="paragraph">
     <w:name w:val="Heading 1"/>
     <w:basedOn w:val="Normal"/>
     <w:next w:val="BodyText"/>
@@ -2651,19 +2400,19 @@
     <w:pPr>
       <w:keepNext/>
       <w:keepLines/>
-      <w:spacing w:before="480" w:after="0"/>
+      <w:spacing w:after="0" w:before="480"/>
       <w:outlineLvl w:val="0"/>
     </w:pPr>
     <w:rPr>
-      <w:rFonts w:asciiTheme="majorHAnsi" w:eastAsiaTheme="majorEastAsia" w:hAnsiTheme="majorHAnsi" w:cstheme="majorBidi"/>
+      <w:rFonts w:asciiTheme="majorHAnsi" w:cstheme="majorBidi" w:eastAsiaTheme="majorEastAsia" w:hAnsiTheme="majorHAnsi"/>
       <w:b/>
       <w:bCs/>
-      <w:color w:val="4F81BD" w:themeColor="accent1"/>
+      <w:color w:themeColor="accent1" w:val="4F81BD"/>
       <w:sz w:val="32"/>
       <w:szCs w:val="32"/>
     </w:rPr>
   </w:style>
-  <w:style w:type="paragraph" w:styleId="Heading2">
+  <w:style w:styleId="Heading2" w:type="paragraph">
     <w:name w:val="Heading 2"/>
     <w:basedOn w:val="Normal"/>
     <w:next w:val="BodyText"/>
@@ -2673,19 +2422,19 @@
     <w:pPr>
       <w:keepNext/>
       <w:keepLines/>
-      <w:spacing w:before="200" w:after="0"/>
+      <w:spacing w:after="0" w:before="200"/>
       <w:outlineLvl w:val="1"/>
     </w:pPr>
     <w:rPr>
-      <w:rFonts w:asciiTheme="majorHAnsi" w:eastAsiaTheme="majorEastAsia" w:hAnsiTheme="majorHAnsi" w:cstheme="majorBidi"/>
+      <w:rFonts w:asciiTheme="majorHAnsi" w:cstheme="majorBidi" w:eastAsiaTheme="majorEastAsia" w:hAnsiTheme="majorHAnsi"/>
       <w:b/>
       <w:bCs/>
-      <w:color w:val="4F81BD" w:themeColor="accent1"/>
+      <w:color w:themeColor="accent1" w:val="4F81BD"/>
       <w:sz w:val="28"/>
       <w:szCs w:val="28"/>
     </w:rPr>
   </w:style>
-  <w:style w:type="paragraph" w:styleId="Heading3">
+  <w:style w:styleId="Heading3" w:type="paragraph">
     <w:name w:val="Heading 3"/>
     <w:basedOn w:val="Normal"/>
     <w:next w:val="BodyText"/>
@@ -2695,19 +2444,19 @@
     <w:pPr>
       <w:keepNext/>
       <w:keepLines/>
-      <w:spacing w:before="200" w:after="0"/>
+      <w:spacing w:after="0" w:before="200"/>
       <w:outlineLvl w:val="2"/>
     </w:pPr>
     <w:rPr>
-      <w:rFonts w:asciiTheme="majorHAnsi" w:eastAsiaTheme="majorEastAsia" w:hAnsiTheme="majorHAnsi" w:cstheme="majorBidi"/>
+      <w:rFonts w:asciiTheme="majorHAnsi" w:cstheme="majorBidi" w:eastAsiaTheme="majorEastAsia" w:hAnsiTheme="majorHAnsi"/>
       <w:b/>
       <w:bCs/>
-      <w:color w:val="4F81BD" w:themeColor="accent1"/>
+      <w:color w:themeColor="accent1" w:val="4F81BD"/>
       <w:sz w:val="24"/>
       <w:szCs w:val="24"/>
     </w:rPr>
   </w:style>
-  <w:style w:type="paragraph" w:styleId="Heading4">
+  <w:style w:styleId="Heading4" w:type="paragraph">
     <w:name w:val="Heading 4"/>
     <w:basedOn w:val="Normal"/>
     <w:next w:val="BodyText"/>
@@ -2717,19 +2466,19 @@
     <w:pPr>
       <w:keepNext/>
       <w:keepLines/>
-      <w:spacing w:before="200" w:after="0"/>
+      <w:spacing w:after="0" w:before="200"/>
       <w:outlineLvl w:val="3"/>
     </w:pPr>
     <w:rPr>
-      <w:rFonts w:asciiTheme="majorHAnsi" w:eastAsiaTheme="majorEastAsia" w:hAnsiTheme="majorHAnsi" w:cstheme="majorBidi"/>
+      <w:rFonts w:asciiTheme="majorHAnsi" w:cstheme="majorBidi" w:eastAsiaTheme="majorEastAsia" w:hAnsiTheme="majorHAnsi"/>
       <w:i/>
       <w:bCs/>
-      <w:color w:val="4F81BD" w:themeColor="accent1"/>
+      <w:color w:themeColor="accent1" w:val="4F81BD"/>
       <w:sz w:val="24"/>
       <w:szCs w:val="24"/>
     </w:rPr>
   </w:style>
-  <w:style w:type="paragraph" w:styleId="Heading5">
+  <w:style w:styleId="Heading5" w:type="paragraph">
     <w:name w:val="Heading 5"/>
     <w:basedOn w:val="Normal"/>
     <w:next w:val="BodyText"/>
@@ -2739,18 +2488,18 @@
     <w:pPr>
       <w:keepNext/>
       <w:keepLines/>
-      <w:spacing w:before="200" w:after="0"/>
+      <w:spacing w:after="0" w:before="200"/>
       <w:outlineLvl w:val="4"/>
     </w:pPr>
     <w:rPr>
-      <w:rFonts w:asciiTheme="majorHAnsi" w:eastAsiaTheme="majorEastAsia" w:hAnsiTheme="majorHAnsi" w:cstheme="majorBidi"/>
+      <w:rFonts w:asciiTheme="majorHAnsi" w:cstheme="majorBidi" w:eastAsiaTheme="majorEastAsia" w:hAnsiTheme="majorHAnsi"/>
       <w:iCs/>
-      <w:color w:val="4F81BD" w:themeColor="accent1"/>
+      <w:color w:themeColor="accent1" w:val="4F81BD"/>
       <w:sz w:val="24"/>
       <w:szCs w:val="24"/>
     </w:rPr>
   </w:style>
-  <w:style w:type="paragraph" w:styleId="Heading6">
+  <w:style w:styleId="Heading6" w:type="paragraph">
     <w:name w:val="Heading 6"/>
     <w:basedOn w:val="Normal"/>
     <w:next w:val="BodyText"/>
@@ -2760,17 +2509,17 @@
     <w:pPr>
       <w:keepNext/>
       <w:keepLines/>
-      <w:spacing w:before="200" w:after="0"/>
+      <w:spacing w:after="0" w:before="200"/>
       <w:outlineLvl w:val="5"/>
     </w:pPr>
     <w:rPr>
-      <w:rFonts w:asciiTheme="majorHAnsi" w:eastAsiaTheme="majorEastAsia" w:hAnsiTheme="majorHAnsi" w:cstheme="majorBidi"/>
-      <w:color w:val="4F81BD" w:themeColor="accent1"/>
+      <w:rFonts w:asciiTheme="majorHAnsi" w:cstheme="majorBidi" w:eastAsiaTheme="majorEastAsia" w:hAnsiTheme="majorHAnsi"/>
+      <w:color w:themeColor="accent1" w:val="4F81BD"/>
       <w:sz w:val="24"/>
       <w:szCs w:val="24"/>
     </w:rPr>
   </w:style>
-  <w:style w:type="paragraph" w:styleId="Heading7">
+  <w:style w:styleId="Heading7" w:type="paragraph">
     <w:name w:val="Heading 7"/>
     <w:basedOn w:val="Normal"/>
     <w:next w:val="BodyText"/>
@@ -2780,17 +2529,17 @@
     <w:pPr>
       <w:keepNext/>
       <w:keepLines/>
-      <w:spacing w:before="200" w:after="0"/>
+      <w:spacing w:after="0" w:before="200"/>
       <w:outlineLvl w:val="6"/>
     </w:pPr>
     <w:rPr>
-      <w:rFonts w:asciiTheme="majorHAnsi" w:eastAsiaTheme="majorEastAsia" w:hAnsiTheme="majorHAnsi" w:cstheme="majorBidi"/>
-      <w:color w:val="4F81BD" w:themeColor="accent1"/>
+      <w:rFonts w:asciiTheme="majorHAnsi" w:cstheme="majorBidi" w:eastAsiaTheme="majorEastAsia" w:hAnsiTheme="majorHAnsi"/>
+      <w:color w:themeColor="accent1" w:val="4F81BD"/>
       <w:sz w:val="24"/>
       <w:szCs w:val="24"/>
     </w:rPr>
   </w:style>
-  <w:style w:type="paragraph" w:styleId="Heading8">
+  <w:style w:styleId="Heading8" w:type="paragraph">
     <w:name w:val="Heading 8"/>
     <w:basedOn w:val="Normal"/>
     <w:next w:val="BodyText"/>
@@ -2800,17 +2549,17 @@
     <w:pPr>
       <w:keepNext/>
       <w:keepLines/>
-      <w:spacing w:before="200" w:after="0"/>
+      <w:spacing w:after="0" w:before="200"/>
       <w:outlineLvl w:val="7"/>
     </w:pPr>
     <w:rPr>
-      <w:rFonts w:asciiTheme="majorHAnsi" w:eastAsiaTheme="majorEastAsia" w:hAnsiTheme="majorHAnsi" w:cstheme="majorBidi"/>
-      <w:color w:val="4F81BD" w:themeColor="accent1"/>
+      <w:rFonts w:asciiTheme="majorHAnsi" w:cstheme="majorBidi" w:eastAsiaTheme="majorEastAsia" w:hAnsiTheme="majorHAnsi"/>
+      <w:color w:themeColor="accent1" w:val="4F81BD"/>
       <w:sz w:val="24"/>
       <w:szCs w:val="24"/>
     </w:rPr>
   </w:style>
-  <w:style w:type="paragraph" w:styleId="Heading9">
+  <w:style w:styleId="Heading9" w:type="paragraph">
     <w:name w:val="Heading 9"/>
     <w:basedOn w:val="Normal"/>
     <w:next w:val="BodyText"/>
@@ -2820,17 +2569,17 @@
     <w:pPr>
       <w:keepNext/>
       <w:keepLines/>
-      <w:spacing w:before="200" w:after="0"/>
+      <w:spacing w:after="0" w:before="200"/>
       <w:outlineLvl w:val="8"/>
     </w:pPr>
     <w:rPr>
-      <w:rFonts w:asciiTheme="majorHAnsi" w:eastAsiaTheme="majorEastAsia" w:hAnsiTheme="majorHAnsi" w:cstheme="majorBidi"/>
-      <w:color w:val="4F81BD" w:themeColor="accent1"/>
+      <w:rFonts w:asciiTheme="majorHAnsi" w:cstheme="majorBidi" w:eastAsiaTheme="majorEastAsia" w:hAnsiTheme="majorHAnsi"/>
+      <w:color w:themeColor="accent1" w:val="4F81BD"/>
       <w:sz w:val="24"/>
       <w:szCs w:val="24"/>
     </w:rPr>
   </w:style>
-  <w:style w:type="paragraph" w:styleId="BlockText">
+  <w:style w:styleId="BlockText" w:type="paragraph">
     <w:name w:val="Block Text"/>
     <w:basedOn w:val="BodyText"/>
     <w:next w:val="BodyText"/>
@@ -2838,11 +2587,11 @@
     <w:unhideWhenUsed/>
     <w:qFormat/>
     <w:pPr>
-      <w:spacing w:before="100" w:after="100"/>
+      <w:spacing w:after="100" w:before="100"/>
       <w:ind w:firstLine="0" w:left="480" w:right="480"/>
     </w:pPr>
   </w:style>
-  <w:style w:type="paragraph" w:styleId="FootnoteText">
+  <w:style w:styleId="FootnoteText" w:type="paragraph">
     <w:name w:val="Footnote Text"/>
     <w:basedOn w:val="Normal"/>
     <w:next w:val="FootnoteText"/>
@@ -2850,28 +2599,43 @@
     <w:unhideWhenUsed/>
     <w:qFormat/>
   </w:style>
-  <w:style w:type="character" w:default="1" w:styleId="DefaultParagraphFont">
+  <w:style w:default="1" w:styleId="DefaultParagraphFont" w:type="character">
     <w:name w:val="Default Paragraph Font"/>
     <w:semiHidden/>
     <w:unhideWhenUsed/>
   </w:style>
-  <w:style w:type="table" w:default="1" w:styleId="Table">
+  <w:style w:default="1" w:styleId="Table" w:type="table">
     <w:name w:val="Table"/>
     <w:basedOn w:val="TableNormal"/>
     <w:semiHidden/>
     <w:unhideWhenUsed/>
     <w:qFormat/>
     <w:tblPr>
-      <w:tblInd w:w="0" w:type="dxa"/>
+      <w:tblInd w:type="dxa" w:w="0"/>
       <w:tblCellMar>
-        <w:top w:w="0" w:type="dxa"/>
-        <w:left w:w="108" w:type="dxa"/>
-        <w:bottom w:w="0" w:type="dxa"/>
-        <w:right w:w="108" w:type="dxa"/>
+        <w:top w:type="dxa" w:w="0"/>
+        <w:left w:type="dxa" w:w="108"/>
+        <w:bottom w:type="dxa" w:w="0"/>
+        <w:right w:type="dxa" w:w="108"/>
       </w:tblCellMar>
     </w:tblPr>
-  </w:style>
-  <w:style w:type="paragraph" w:customStyle="1" w:styleId="DefinitionTerm">
+    <w:tblStylePr w:type="firstRow">
+      <w:tblPr>
+        <w:jc w:val="left"/>
+        <w:tblInd w:type="dxa" w:w="0"/>
+      </w:tblPr>
+      <w:trPr>
+        <w:jc w:val="left"/>
+      </w:trPr>
+      <w:tcPr>
+        <w:vAlign w:val="bottom"/>
+        <w:tcBorders>
+          <w:bottom w:val="single"/>
+        </w:tcBorders>
+      </w:tcPr>
+    </w:tblStylePr>
+  </w:style>
+  <w:style w:customStyle="1" w:styleId="DefinitionTerm" w:type="paragraph">
     <w:name w:val="Definition Term"/>
     <w:basedOn w:val="Normal"/>
     <w:next w:val="Definition"/>
@@ -2884,49 +2648,49 @@
       <w:b/>
     </w:rPr>
   </w:style>
-  <w:style w:type="paragraph" w:customStyle="1" w:styleId="Definition">
+  <w:style w:customStyle="1" w:styleId="Definition" w:type="paragraph">
     <w:name w:val="Definition"/>
     <w:basedOn w:val="Normal"/>
   </w:style>
-  <w:style w:type="paragraph" w:styleId="Caption">
+  <w:style w:styleId="Caption" w:type="paragraph">
     <w:name w:val="Caption"/>
     <w:basedOn w:val="Normal"/>
     <w:link w:val="BodyTextChar"/>
     <w:pPr>
-      <w:spacing w:before="0" w:after="120"/>
+      <w:spacing w:after="120" w:before="0"/>
     </w:pPr>
     <w:rPr>
       <w:i/>
     </w:rPr>
   </w:style>
-  <w:style w:type="paragraph" w:customStyle="1" w:styleId="TableCaption">
+  <w:style w:customStyle="1" w:styleId="TableCaption" w:type="paragraph">
     <w:name w:val="Table Caption"/>
     <w:basedOn w:val="Caption"/>
     <w:pPr>
       <w:keepNext/>
     </w:pPr>
   </w:style>
-  <w:style w:type="paragraph" w:customStyle="1" w:styleId="ImageCaption">
+  <w:style w:customStyle="1" w:styleId="ImageCaption" w:type="paragraph">
     <w:name w:val="Image Caption"/>
     <w:basedOn w:val="Caption"/>
   </w:style>
-  <w:style w:type="paragraph" w:customStyle="1" w:styleId="Figure">
+  <w:style w:customStyle="1" w:styleId="Figure" w:type="paragraph">
     <w:name w:val="Figure"/>
     <w:basedOn w:val="Normal"/>
   </w:style>
-  <w:style w:type="paragraph" w:customStyle="1" w:styleId="CaptionedFigure">
+  <w:style w:customStyle="1" w:styleId="CaptionedFigure" w:type="paragraph">
     <w:name w:val="Captioned Figure"/>
     <w:basedOn w:val="Figure"/>
     <w:pPr>
       <w:keepNext/>
     </w:pPr>
   </w:style>
-  <w:style w:type="character" w:customStyle="1" w:styleId="BodyTextChar">
+  <w:style w:customStyle="1" w:styleId="BodyTextChar" w:type="character">
     <w:name w:val="Body Text Char"/>
     <w:basedOn w:val="DefaultParagraphFont"/>
     <w:link w:val="BodyText"/>
   </w:style>
-  <w:style w:type="character" w:customStyle="1" w:styleId="VerbatimChar">
+  <w:style w:customStyle="1" w:styleId="VerbatimChar" w:type="character">
     <w:name w:val="Verbatim Char"/>
     <w:basedOn w:val="BodyTextChar"/>
     <w:rPr>
@@ -2934,21 +2698,25 @@
       <w:sz w:val="22"/>
     </w:rPr>
   </w:style>
-  <w:style w:type="character" w:styleId="FootnoteReference">
+  <w:style w:customStyle="1" w:styleId="SectionNumber" w:type="character">
+    <w:name w:val="Section Number"/>
+    <w:basedOn w:val="BodyTextChar"/>
+  </w:style>
+  <w:style w:styleId="FootnoteReference" w:type="character">
     <w:name w:val="Footnote Reference"/>
     <w:basedOn w:val="BodyTextChar"/>
     <w:rPr>
       <w:vertAlign w:val="superscript"/>
     </w:rPr>
   </w:style>
-  <w:style w:type="character" w:styleId="Hyperlink">
+  <w:style w:styleId="Hyperlink" w:type="character">
     <w:name w:val="Hyperlink"/>
     <w:basedOn w:val="BodyTextChar"/>
     <w:rPr>
-      <w:color w:val="4F81BD" w:themeColor="accent1"/>
-    </w:rPr>
-  </w:style>
-  <w:style w:type="paragraph" w:styleId="TOCHeading">
+      <w:color w:themeColor="accent1" w:val="4F81BD"/>
+    </w:rPr>
+  </w:style>
+  <w:style w:styleId="TOCHeading" w:type="paragraph">
     <w:name w:val="TOC Heading"/>
     <w:basedOn w:val="Heading1"/>
     <w:next w:val="BodyText"/>
@@ -2960,10 +2728,10 @@
       <w:outlineLvl w:val="9"/>
     </w:pPr>
     <w:rPr>
-      <w:rFonts w:asciiTheme="majorHAnsi" w:eastAsiaTheme="majorEastAsia" w:hAnsiTheme="majorHAnsi" w:cstheme="majorBidi"/>
+      <w:rFonts w:asciiTheme="majorHAnsi" w:cstheme="majorBidi" w:eastAsiaTheme="majorEastAsia" w:hAnsiTheme="majorHAnsi"/>
       <w:b w:val="0"/>
       <w:bCs w:val="0"/>
-      <w:color w:val="365F91" w:themeColor="accent1" w:themeShade="BF"/>
+      <w:color w:themeColor="accent1" w:themeShade="BF" w:val="365F91"/>
     </w:rPr>
   </w:style>
   <w:style w:type="paragraph" w:customStyle="1" w:styleId="SourceCode">
@@ -3020,7 +2788,7 @@
     <w:name w:val="ConstantTok"/>
     <w:basedOn w:val="VerbatimChar"/>
     <w:rPr>
-      <w:color w:val="000000"/>
+      <w:color w:val="8f5902"/>
       <w:shd w:val="clear" w:fill="f8f8f8"/>
     </w:rPr>
   </w:style>
@@ -3036,8 +2804,9 @@
     <w:name w:val="SpecialCharTok"/>
     <w:basedOn w:val="VerbatimChar"/>
     <w:rPr>
-      <w:color w:val="000000"/>
+      <w:color w:val="ce5c00"/>
       <w:shd w:val="clear" w:fill="f8f8f8"/>
+      <w:b/>
     </w:rPr>
   </w:style>
   <w:style w:type="character" w:customStyle="1" w:styleId="StringTok">
@@ -3122,8 +2891,9 @@
     <w:name w:val="FunctionTok"/>
     <w:basedOn w:val="VerbatimChar"/>
     <w:rPr>
-      <w:color w:val="000000"/>
+      <w:color w:val="204a87"/>
       <w:shd w:val="clear" w:fill="f8f8f8"/>
+      <w:b/>
     </w:rPr>
   </w:style>
   <w:style w:type="character" w:customStyle="1" w:styleId="VariableTok">
@@ -3179,7 +2949,7 @@
     <w:name w:val="AttributeTok"/>
     <w:basedOn w:val="VerbatimChar"/>
     <w:rPr>
-      <w:color w:val="c4a000"/>
+      <w:color w:val="204a87"/>
       <w:shd w:val="clear" w:fill="f8f8f8"/>
     </w:rPr>
   </w:style>

--- a/docs/notes/definitions.docx
+++ b/docs/notes/definitions.docx
@@ -30,23 +30,25 @@
         <w:t xml:space="preserve">2023</w:t>
       </w:r>
     </w:p>
-    <w:bookmarkStart w:id="23" w:name="what-are-ecology-and-evolution"/>
     <w:p>
       <w:pPr>
         <w:pStyle w:val="Heading1"/>
       </w:pPr>
+      <w:bookmarkStart w:id="20" w:name="what-are-ecology-and-evolution"/>
       <w:r>
         <w:t xml:space="preserve">What are ecology and evolution?</w:t>
       </w:r>
-    </w:p>
-    <w:bookmarkStart w:id="20" w:name="ecology"/>
+      <w:bookmarkEnd w:id="20"/>
+    </w:p>
     <w:p>
       <w:pPr>
         <w:pStyle w:val="Heading2"/>
       </w:pPr>
+      <w:bookmarkStart w:id="21" w:name="ecology"/>
       <w:r>
         <w:t xml:space="preserve">ecology</w:t>
       </w:r>
+      <w:bookmarkEnd w:id="21"/>
     </w:p>
     <w:p>
       <w:pPr>
@@ -110,7 +112,6 @@
       </w:r>
       <w:r>
         <w:rPr>
-          <w:bCs/>
           <w:b/>
         </w:rPr>
         <w:t xml:space="preserve">incidence</w:t>
@@ -132,7 +133,6 @@
       </w:r>
       <w:r>
         <w:rPr>
-          <w:bCs/>
           <w:b/>
         </w:rPr>
         <w:t xml:space="preserve">prevalence</w:t>
@@ -154,7 +154,6 @@
       </w:r>
       <w:r>
         <w:rPr>
-          <w:bCs/>
           <w:b/>
         </w:rPr>
         <w:t xml:space="preserve">parasite burden</w:t>
@@ -170,7 +169,6 @@
       </w:r>
       <w:r>
         <w:rPr>
-          <w:bCs/>
           <w:b/>
         </w:rPr>
         <w:t xml:space="preserve">intensity</w:t>
@@ -202,21 +200,20 @@
       </w:pPr>
       <w:r>
         <w:rPr>
-          <w:bCs/>
-          <w:b/>
+          <w:i/>
         </w:rPr>
         <w:t xml:space="preserve">SPOILER</w:t>
       </w:r>
     </w:p>
-    <w:bookmarkEnd w:id="20"/>
-    <w:bookmarkStart w:id="22" w:name="evolution"/>
     <w:p>
       <w:pPr>
         <w:pStyle w:val="Heading2"/>
       </w:pPr>
+      <w:bookmarkStart w:id="22" w:name="evolution"/>
       <w:r>
         <w:t xml:space="preserve">evolution</w:t>
       </w:r>
+      <w:bookmarkEnd w:id="22"/>
     </w:p>
     <w:p>
       <w:pPr>
@@ -248,7 +245,6 @@
       </w:r>
       <w:r>
         <w:rPr>
-          <w:bCs/>
           <w:b/>
         </w:rPr>
         <w:t xml:space="preserve">mutation</w:t>
@@ -261,7 +257,6 @@
       </w:r>
       <w:r>
         <w:rPr>
-          <w:bCs/>
           <w:b/>
         </w:rPr>
         <w:t xml:space="preserve">selection</w:t>
@@ -274,7 +269,6 @@
       </w:r>
       <w:r>
         <w:rPr>
-          <w:bCs/>
           <w:b/>
         </w:rPr>
         <w:t xml:space="preserve">drift</w:t>
@@ -286,7 +280,7 @@
         <w:rPr>
           <w:rStyle w:val="FootnoteReference"/>
         </w:rPr>
-        <w:footnoteReference w:id="21"/>
+        <w:footnoteReference w:id="23"/>
       </w:r>
       <w:r>
         <w:t xml:space="preserve"> </w:t>
@@ -319,7 +313,6 @@
       </w:r>
       <w:r>
         <w:rPr>
-          <w:bCs/>
           <w:b/>
         </w:rPr>
         <w:t xml:space="preserve">coevolution</w:t>
@@ -345,22 +338,20 @@
       </w:pPr>
       <w:r>
         <w:rPr>
-          <w:bCs/>
-          <w:b/>
+          <w:i/>
         </w:rPr>
         <w:t xml:space="preserve">SPOILER</w:t>
       </w:r>
     </w:p>
-    <w:bookmarkEnd w:id="22"/>
-    <w:bookmarkEnd w:id="23"/>
-    <w:bookmarkStart w:id="28" w:name="what-is-an-infectious-disease"/>
     <w:p>
       <w:pPr>
         <w:pStyle w:val="Heading1"/>
       </w:pPr>
+      <w:bookmarkStart w:id="24" w:name="what-is-an-infectious-disease"/>
       <w:r>
         <w:t xml:space="preserve">What is an infectious disease?</w:t>
       </w:r>
+      <w:bookmarkEnd w:id="24"/>
     </w:p>
     <w:p>
       <w:pPr>
@@ -372,7 +363,6 @@
       </w:pPr>
       <w:r>
         <w:rPr>
-          <w:bCs/>
           <w:b/>
         </w:rPr>
         <w:t xml:space="preserve">disease</w:t>
@@ -409,7 +399,6 @@
       </w:r>
       <w:r>
         <w:rPr>
-          <w:bCs/>
           <w:b/>
         </w:rPr>
         <w:t xml:space="preserve">infectious disease</w:t>
@@ -428,7 +417,6 @@
       </w:r>
       <w:r>
         <w:rPr>
-          <w:bCs/>
           <w:b/>
         </w:rPr>
         <w:t xml:space="preserve">horizontally</w:t>
@@ -438,7 +426,6 @@
       </w:r>
       <w:r>
         <w:rPr>
-          <w:bCs/>
           <w:b/>
         </w:rPr>
         <w:t xml:space="preserve">Vertical</w:t>
@@ -447,10 +434,7 @@
         <w:t xml:space="preserve"> </w:t>
       </w:r>
       <w:r>
-        <w:t xml:space="preserve">transmission = parent-to-offspring, usually maternal (e.g.</w:t>
-      </w:r>
-      <w:r>
-        <w:t xml:space="preserve"> </w:t>
+        <w:t xml:space="preserve">transmission = parent-to-offspring, usually maternal (e.g. </w:t>
       </w:r>
       <w:r>
         <w:t xml:space="preserve">Wayne et al. (2011)</w:t>
@@ -469,7 +453,6 @@
       </w:pPr>
       <w:r>
         <w:rPr>
-          <w:bCs/>
           <w:b/>
         </w:rPr>
         <w:t xml:space="preserve">symbiont</w:t>
@@ -488,7 +471,6 @@
       </w:r>
       <w:r>
         <w:rPr>
-          <w:bCs/>
           <w:b/>
         </w:rPr>
         <w:t xml:space="preserve">free-living</w:t>
@@ -501,9 +483,6 @@
       </w:r>
       <m:oMath>
         <m:r>
-          <m:rPr>
-            <m:sty m:val="p"/>
-          </m:rPr>
           <m:t>≠</m:t>
         </m:r>
       </m:oMath>
@@ -533,7 +512,6 @@
       </w:pPr>
       <w:r>
         <w:rPr>
-          <w:bCs/>
           <w:b/>
         </w:rPr>
         <w:t xml:space="preserve">parasite</w:t>
@@ -546,7 +524,6 @@
       </w:r>
       <w:r>
         <w:rPr>
-          <w:iCs/>
           <w:i/>
         </w:rPr>
         <w:t xml:space="preserve">lives in close association with its</w:t>
@@ -556,7 +533,6 @@
       </w:r>
       <w:r>
         <w:rPr>
-          <w:bCs/>
           <w:b/>
         </w:rPr>
         <w:t xml:space="preserve">host</w:t>
@@ -572,7 +548,6 @@
       </w:r>
       <w:r>
         <w:rPr>
-          <w:iCs/>
           <w:i/>
         </w:rPr>
         <w:t xml:space="preserve">harms its host</w:t>
@@ -588,7 +563,6 @@
       </w:r>
       <w:r>
         <w:rPr>
-          <w:bCs/>
           <w:b/>
         </w:rPr>
         <w:t xml:space="preserve">fitness</w:t>
@@ -610,7 +584,6 @@
       </w:pPr>
       <w:r>
         <w:rPr>
-          <w:bCs/>
           <w:b/>
         </w:rPr>
         <w:t xml:space="preserve">pathogen</w:t>
@@ -647,7 +620,6 @@
       </w:pPr>
       <w:r>
         <w:rPr>
-          <w:bCs/>
           <w:b/>
         </w:rPr>
         <w:t xml:space="preserve">natural enemy</w:t>
@@ -659,10 +631,8 @@
     <w:tbl>
       <w:tblPr>
         <w:tblStyle w:val="Table"/>
-        <w:tblW w:type="pct" w:w="5000"/>
-        <w:tblLook w:firstRow="1" w:lastRow="0" w:firstColumn="0" w:lastColumn="0" w:noHBand="0" w:noVBand="0" w:val="0020"/>
-        <w:jc w:val="start"/>
-        <w:tblLayout w:type="fixed"/>
+        <w:tblW w:type="pct" w:w="5000.0"/>
+        <w:tblLook w:firstRow="1"/>
       </w:tblPr>
       <w:tblGrid>
         <w:gridCol w:w="1564"/>
@@ -673,10 +643,15 @@
       </w:tblGrid>
       <w:tr>
         <w:trPr>
-          <w:tblHeader w:val="true"/>
+          <w:cnfStyle w:firstRow="1"/>
         </w:trPr>
         <w:tc>
-          <w:tcPr/>
+          <w:tcPr>
+            <w:tcBorders>
+              <w:bottom w:val="single"/>
+            </w:tcBorders>
+            <w:vAlign w:val="bottom"/>
+          </w:tcPr>
           <w:p>
             <w:pPr>
               <w:pStyle w:val="Compact"/>
@@ -688,7 +663,12 @@
           </w:p>
         </w:tc>
         <w:tc>
-          <w:tcPr/>
+          <w:tcPr>
+            <w:tcBorders>
+              <w:bottom w:val="single"/>
+            </w:tcBorders>
+            <w:vAlign w:val="bottom"/>
+          </w:tcPr>
           <w:p>
             <w:pPr>
               <w:pStyle w:val="Compact"/>
@@ -696,7 +676,6 @@
             </w:pPr>
             <w:r>
               <w:rPr>
-                <w:bCs/>
                 <w:b/>
               </w:rPr>
               <w:t xml:space="preserve">kills</w:t>
@@ -704,7 +683,12 @@
           </w:p>
         </w:tc>
         <w:tc>
-          <w:tcPr/>
+          <w:tcPr>
+            <w:tcBorders>
+              <w:bottom w:val="single"/>
+            </w:tcBorders>
+            <w:vAlign w:val="bottom"/>
+          </w:tcPr>
           <w:p>
             <w:pPr>
               <w:pStyle w:val="Compact"/>
@@ -712,7 +696,6 @@
             </w:pPr>
             <w:r>
               <w:rPr>
-                <w:bCs/>
                 <w:b/>
               </w:rPr>
               <w:t xml:space="preserve">harms</w:t>
@@ -720,7 +703,12 @@
           </w:p>
         </w:tc>
         <w:tc>
-          <w:tcPr/>
+          <w:tcPr>
+            <w:tcBorders>
+              <w:bottom w:val="single"/>
+            </w:tcBorders>
+            <w:vAlign w:val="bottom"/>
+          </w:tcPr>
           <w:p>
             <w:pPr>
               <w:pStyle w:val="Compact"/>
@@ -728,7 +716,6 @@
             </w:pPr>
             <w:r>
               <w:rPr>
-                <w:bCs/>
                 <w:b/>
               </w:rPr>
               <w:t xml:space="preserve">no effect</w:t>
@@ -736,7 +723,12 @@
           </w:p>
         </w:tc>
         <w:tc>
-          <w:tcPr/>
+          <w:tcPr>
+            <w:tcBorders>
+              <w:bottom w:val="single"/>
+            </w:tcBorders>
+            <w:vAlign w:val="bottom"/>
+          </w:tcPr>
           <w:p>
             <w:pPr>
               <w:pStyle w:val="Compact"/>
@@ -744,7 +736,6 @@
             </w:pPr>
             <w:r>
               <w:rPr>
-                <w:bCs/>
                 <w:b/>
               </w:rPr>
               <w:t xml:space="preserve">benefits</w:t>
@@ -754,7 +745,6 @@
       </w:tr>
       <w:tr>
         <w:tc>
-          <w:tcPr/>
           <w:p>
             <w:pPr>
               <w:pStyle w:val="Compact"/>
@@ -762,7 +752,6 @@
             </w:pPr>
             <w:r>
               <w:rPr>
-                <w:bCs/>
                 <w:b/>
               </w:rPr>
               <w:t xml:space="preserve">close</w:t>
@@ -770,7 +759,6 @@
           </w:p>
         </w:tc>
         <w:tc>
-          <w:tcPr/>
           <w:p>
             <w:pPr>
               <w:pStyle w:val="Compact"/>
@@ -782,7 +770,6 @@
           </w:p>
         </w:tc>
         <w:tc>
-          <w:tcPr/>
           <w:p>
             <w:pPr>
               <w:pStyle w:val="Compact"/>
@@ -794,7 +781,6 @@
           </w:p>
         </w:tc>
         <w:tc>
-          <w:tcPr/>
           <w:p>
             <w:pPr>
               <w:pStyle w:val="Compact"/>
@@ -806,7 +792,6 @@
           </w:p>
         </w:tc>
         <w:tc>
-          <w:tcPr/>
           <w:p>
             <w:pPr>
               <w:pStyle w:val="Compact"/>
@@ -838,7 +823,6 @@
       </w:tr>
       <w:tr>
         <w:tc>
-          <w:tcPr/>
           <w:p>
             <w:pPr>
               <w:pStyle w:val="Compact"/>
@@ -846,7 +830,6 @@
             </w:pPr>
             <w:r>
               <w:rPr>
-                <w:bCs/>
                 <w:b/>
               </w:rPr>
               <w:t xml:space="preserve">not close</w:t>
@@ -854,7 +837,6 @@
           </w:p>
         </w:tc>
         <w:tc>
-          <w:tcPr/>
           <w:p>
             <w:pPr>
               <w:pStyle w:val="Compact"/>
@@ -866,7 +848,6 @@
           </w:p>
         </w:tc>
         <w:tc>
-          <w:tcPr/>
           <w:p>
             <w:pPr>
               <w:pStyle w:val="Compact"/>
@@ -878,15 +859,9 @@
           </w:p>
         </w:tc>
         <w:tc>
-          <w:tcPr/>
-          <w:p>
-            <w:pPr>
-              <w:pStyle w:val="Compact"/>
-            </w:pPr>
-          </w:p>
+          <w:p/>
         </w:tc>
         <w:tc>
-          <w:tcPr/>
           <w:p>
             <w:pPr>
               <w:pStyle w:val="Compact"/>
@@ -909,7 +884,6 @@
       </w:pPr>
       <w:r>
         <w:rPr>
-          <w:bCs/>
           <w:b/>
         </w:rPr>
         <w:t xml:space="preserve">Biochemical</w:t>
@@ -925,7 +899,6 @@
       </w:r>
       <w:r>
         <w:rPr>
-          <w:iCs/>
           <w:i/>
         </w:rPr>
         <w:t xml:space="preserve">transmissible</w:t>
@@ -936,7 +909,7 @@
       <w:r>
         <w:t xml:space="preserve">(</w:t>
       </w:r>
-      <w:hyperlink r:id="rId24">
+      <w:hyperlink r:id="rId25">
         <w:r>
           <w:rPr>
             <w:rStyle w:val="Hyperlink"/>
@@ -958,7 +931,6 @@
       </w:pPr>
       <w:r>
         <w:rPr>
-          <w:bCs/>
           <w:b/>
         </w:rPr>
         <w:t xml:space="preserve">Biochemically obligate</w:t>
@@ -986,7 +958,6 @@
       </w:r>
       <w:r>
         <w:rPr>
-          <w:bCs/>
           <w:b/>
         </w:rPr>
         <w:t xml:space="preserve">microparasites</w:t>
@@ -1011,7 +982,6 @@
       </w:r>
       <w:r>
         <w:rPr>
-          <w:bCs/>
           <w:b/>
         </w:rPr>
         <w:t xml:space="preserve">macroparasites</w:t>
@@ -1033,7 +1003,6 @@
       </w:pPr>
       <w:r>
         <w:rPr>
-          <w:bCs/>
           <w:b/>
         </w:rPr>
         <w:t xml:space="preserve">Ectoparasites</w:t>
@@ -1052,7 +1021,6 @@
       </w:pPr>
       <w:r>
         <w:rPr>
-          <w:bCs/>
           <w:b/>
         </w:rPr>
         <w:t xml:space="preserve">Phytophagous insects</w:t>
@@ -1068,7 +1036,6 @@
       </w:r>
       <w:r>
         <w:rPr>
-          <w:iCs/>
           <w:i/>
         </w:rPr>
         <w:t xml:space="preserve">Lepidoptera</w:t>
@@ -1090,7 +1057,6 @@
       </w:pPr>
       <w:r>
         <w:rPr>
-          <w:bCs/>
           <w:b/>
         </w:rPr>
         <w:t xml:space="preserve">Behavioral</w:t>
@@ -1118,7 +1084,6 @@
       </w:r>
       <w:r>
         <w:rPr>
-          <w:bCs/>
           <w:b/>
         </w:rPr>
         <w:t xml:space="preserve">kleptoparasites</w:t>
@@ -1140,7 +1105,6 @@
       </w:pPr>
       <w:r>
         <w:rPr>
-          <w:bCs/>
           <w:b/>
         </w:rPr>
         <w:t xml:space="preserve">Cheaters</w:t>
@@ -1162,7 +1126,6 @@
       </w:pPr>
       <w:r>
         <w:rPr>
-          <w:bCs/>
           <w:b/>
         </w:rPr>
         <w:t xml:space="preserve">Cheaters</w:t>
@@ -1174,14 +1137,15 @@
         <w:t xml:space="preserve">in mutualisms (ant-plant scroungers)</w:t>
       </w:r>
     </w:p>
-    <w:bookmarkStart w:id="25" w:name="why-do-we-care"/>
     <w:p>
       <w:pPr>
         <w:pStyle w:val="Heading2"/>
       </w:pPr>
+      <w:bookmarkStart w:id="26" w:name="why-do-we-care"/>
       <w:r>
         <w:t xml:space="preserve">Why do we care?</w:t>
       </w:r>
+      <w:bookmarkEnd w:id="26"/>
     </w:p>
     <w:p>
       <w:pPr>
@@ -1203,15 +1167,15 @@
         <w:t xml:space="preserve">parasites, parasitoids, and predators to be extremely different (cf. anthrax and tuberculosis).</w:t>
       </w:r>
     </w:p>
-    <w:bookmarkEnd w:id="25"/>
-    <w:bookmarkStart w:id="26" w:name="X779cec72645d1aa3fc20b32d69454842d8202c3"/>
     <w:p>
       <w:pPr>
         <w:pStyle w:val="Heading2"/>
       </w:pPr>
+      <w:bookmarkStart w:id="27" w:name="X779cec72645d1aa3fc20b32d69454842d8202c3"/>
       <w:r>
         <w:t xml:space="preserve">Why are we talking about parasites in general when this course is about infectious disease?</w:t>
       </w:r>
+      <w:bookmarkEnd w:id="27"/>
     </w:p>
     <w:p>
       <w:pPr>
@@ -1229,7 +1193,6 @@
       </w:r>
       <w:r>
         <w:rPr>
-          <w:bCs/>
           <w:b/>
         </w:rPr>
         <w:t xml:space="preserve">morbidity</w:t>
@@ -1245,7 +1208,6 @@
       </w:r>
       <w:r>
         <w:rPr>
-          <w:bCs/>
           <w:b/>
         </w:rPr>
         <w:t xml:space="preserve">mortality</w:t>
@@ -1278,15 +1240,15 @@
         <w:t xml:space="preserve">parasites are cool (complex life cycles etc.)</w:t>
       </w:r>
     </w:p>
-    <w:bookmarkEnd w:id="26"/>
-    <w:bookmarkStart w:id="27" w:name="microparasites-and-macroparasites"/>
     <w:p>
       <w:pPr>
         <w:pStyle w:val="Heading2"/>
       </w:pPr>
+      <w:bookmarkStart w:id="28" w:name="microparasites-and-macroparasites"/>
       <w:r>
         <w:t xml:space="preserve">microparasites and macroparasites</w:t>
       </w:r>
+      <w:bookmarkEnd w:id="28"/>
     </w:p>
     <w:p>
       <w:pPr>
@@ -1298,7 +1260,6 @@
       </w:pPr>
       <w:r>
         <w:rPr>
-          <w:bCs/>
           <w:b/>
         </w:rPr>
         <w:t xml:space="preserve">microparasite</w:t>
@@ -1311,7 +1272,6 @@
       </w:r>
       <w:r>
         <w:rPr>
-          <w:bCs/>
           <w:b/>
         </w:rPr>
         <w:t xml:space="preserve">intensity-independent</w:t>
@@ -1345,7 +1305,6 @@
       </w:pPr>
       <w:r>
         <w:rPr>
-          <w:bCs/>
           <w:b/>
         </w:rPr>
         <w:t xml:space="preserve">macroparasite</w:t>
@@ -1358,7 +1317,6 @@
       </w:r>
       <w:r>
         <w:rPr>
-          <w:bCs/>
           <w:b/>
         </w:rPr>
         <w:t xml:space="preserve">intensity-dependent</w:t>
@@ -1376,7 +1334,6 @@
       </w:pPr>
       <w:r>
         <w:rPr>
-          <w:bCs/>
           <w:b/>
         </w:rPr>
         <w:t xml:space="preserve">Why do we care?</w:t>
@@ -1388,16 +1345,15 @@
         <w:t xml:space="preserve">Because we have to model the interaction differently</w:t>
       </w:r>
     </w:p>
-    <w:bookmarkEnd w:id="27"/>
-    <w:bookmarkEnd w:id="28"/>
-    <w:bookmarkStart w:id="40" w:name="origins-of-parasitism"/>
     <w:p>
       <w:pPr>
         <w:pStyle w:val="Heading1"/>
       </w:pPr>
+      <w:bookmarkStart w:id="29" w:name="origins-of-parasitism"/>
       <w:r>
         <w:t xml:space="preserve">Origins of parasitism</w:t>
       </w:r>
+      <w:bookmarkEnd w:id="29"/>
     </w:p>
     <w:p>
       <w:pPr>
@@ -1419,7 +1375,6 @@
       </w:r>
       <w:r>
         <w:rPr>
-          <w:bCs/>
           <w:b/>
         </w:rPr>
         <w:t xml:space="preserve">biotic</w:t>
@@ -1441,7 +1396,6 @@
       </w:r>
       <w:r>
         <w:rPr>
-          <w:bCs/>
           <w:b/>
         </w:rPr>
         <w:t xml:space="preserve">homeostasis</w:t>
@@ -1463,7 +1417,6 @@
       </w:r>
       <w:r>
         <w:rPr>
-          <w:iCs/>
           <w:i/>
         </w:rPr>
         <w:t xml:space="preserve">actively hostile</w:t>
@@ -1482,7 +1435,6 @@
       </w:r>
       <w:r>
         <w:rPr>
-          <w:bCs/>
           <w:b/>
         </w:rPr>
         <w:t xml:space="preserve">abiotic</w:t>
@@ -1522,7 +1474,6 @@
       </w:r>
       <w:r>
         <w:rPr>
-          <w:bCs/>
           <w:b/>
         </w:rPr>
         <w:t xml:space="preserve">free-living</w:t>
@@ -1538,7 +1489,6 @@
       </w:r>
       <w:r>
         <w:rPr>
-          <w:bCs/>
           <w:b/>
         </w:rPr>
         <w:t xml:space="preserve">symbiotic</w:t>
@@ -1560,7 +1510,6 @@
       </w:pPr>
       <w:r>
         <w:rPr>
-          <w:bCs/>
           <w:b/>
         </w:rPr>
         <w:t xml:space="preserve">Comparative analysis</w:t>
@@ -1582,7 +1531,6 @@
       </w:r>
       <w:r>
         <w:rPr>
-          <w:bCs/>
           <w:b/>
         </w:rPr>
         <w:t xml:space="preserve">phylogenetic</w:t>
@@ -1604,7 +1552,6 @@
       </w:pPr>
       <w:r>
         <w:rPr>
-          <w:bCs/>
           <w:b/>
         </w:rPr>
         <w:t xml:space="preserve">phoresis</w:t>
@@ -1614,7 +1561,6 @@
       </w:r>
       <w:r>
         <w:rPr>
-          <w:bCs/>
           <w:b/>
         </w:rPr>
         <w:t xml:space="preserve">phoretic</w:t>
@@ -1654,7 +1600,6 @@
       </w:r>
       <w:r>
         <w:rPr>
-          <w:bCs/>
           <w:b/>
         </w:rPr>
         <w:t xml:space="preserve">obligate</w:t>
@@ -1673,7 +1618,6 @@
       </w:r>
       <w:r>
         <w:rPr>
-          <w:bCs/>
           <w:b/>
         </w:rPr>
         <w:t xml:space="preserve">opportunistic</w:t>
@@ -1691,14 +1635,15 @@
         <w:t xml:space="preserve">(Moran and Wernegreen 2000)</w:t>
       </w:r>
     </w:p>
-    <w:bookmarkStart w:id="32" w:name="parasitemutualism-shifts"/>
     <w:p>
       <w:pPr>
         <w:pStyle w:val="Heading2"/>
       </w:pPr>
+      <w:bookmarkStart w:id="30" w:name="parasitemutualism-shifts"/>
       <w:r>
         <w:t xml:space="preserve">parasite/mutualism shifts</w:t>
       </w:r>
+      <w:bookmarkEnd w:id="30"/>
     </w:p>
     <w:p>
       <w:pPr>
@@ -1709,18 +1654,18 @@
           <wp:inline>
             <wp:extent cx="5334000" cy="5011228"/>
             <wp:effectExtent b="0" l="0" r="0" t="0"/>
-            <wp:docPr descr="Fig 1, Drew, Stevens, and King (2021)" title="" id="30" name="Picture"/>
+            <wp:docPr descr="Fig 1, Drew, Stevens, and King (2021)" title="" id="1" name="Picture"/>
             <a:graphic>
               <a:graphicData uri="http://schemas.openxmlformats.org/drawingml/2006/picture">
                 <pic:pic>
                   <pic:nvPicPr>
-                    <pic:cNvPr descr="pix/drew_symb_evo.png" id="31" name="Picture"/>
+                    <pic:cNvPr descr="pix/drew_symb_evo.png" id="0" name="Picture"/>
                     <pic:cNvPicPr>
                       <a:picLocks noChangeArrowheads="1" noChangeAspect="1"/>
                     </pic:cNvPicPr>
                   </pic:nvPicPr>
                   <pic:blipFill>
-                    <a:blip r:embed="rId29"/>
+                    <a:blip r:embed="rId31"/>
                     <a:stretch>
                       <a:fillRect/>
                     </a:stretch>
@@ -1761,15 +1706,15 @@
         <w:t xml:space="preserve">Drew, Stevens, and King (2021)</w:t>
       </w:r>
     </w:p>
-    <w:bookmarkEnd w:id="32"/>
-    <w:bookmarkStart w:id="39" w:name="references"/>
     <w:p>
       <w:pPr>
         <w:pStyle w:val="Heading2"/>
       </w:pPr>
+      <w:bookmarkStart w:id="32" w:name="references"/>
       <w:r>
         <w:t xml:space="preserve">References</w:t>
       </w:r>
+      <w:bookmarkEnd w:id="32"/>
     </w:p>
     <w:bookmarkStart w:id="38" w:name="refs"/>
     <w:bookmarkStart w:id="34" w:name="ref-drewMicrobial2021a"/>
@@ -1778,20 +1723,13 @@
         <w:pStyle w:val="Bibliography"/>
       </w:pPr>
       <w:r>
-        <w:t xml:space="preserve">Drew, Georgia C., Emily J. Stevens, and Kayla C. King. 2021.</w:t>
-      </w:r>
-      <w:r>
-        <w:t xml:space="preserve"> </w:t>
-      </w:r>
-      <w:r>
-        <w:t xml:space="preserve">“Microbial Evolution and Transitions Along the Parasite–Mutualist Continuum.”</w:t>
-      </w:r>
-      <w:r>
-        <w:t xml:space="preserve"> </w:t>
-      </w:r>
-      <w:r>
-        <w:rPr>
-          <w:iCs/>
+        <w:t xml:space="preserve">Drew, Georgia C., Emily J. Stevens, and Kayla C. King. 2021. “Microbial Evolution and Transitions Along the Parasite–Mutualist Continuum.”</w:t>
+      </w:r>
+      <w:r>
+        <w:t xml:space="preserve"> </w:t>
+      </w:r>
+      <w:r>
+        <w:rPr>
           <w:i/>
         </w:rPr>
         <w:t xml:space="preserve">Nature Reviews Microbiology</w:t>
@@ -1824,20 +1762,13 @@
         <w:pStyle w:val="Bibliography"/>
       </w:pPr>
       <w:r>
-        <w:t xml:space="preserve">Moran, Nancy A., and Jennifer J. Wernegreen. 2000.</w:t>
-      </w:r>
-      <w:r>
-        <w:t xml:space="preserve"> </w:t>
-      </w:r>
-      <w:r>
-        <w:t xml:space="preserve">“Lifestyle Evolution in Symbiotic Bacteria: Insights from Genomics.”</w:t>
-      </w:r>
-      <w:r>
-        <w:t xml:space="preserve"> </w:t>
-      </w:r>
-      <w:r>
-        <w:rPr>
-          <w:iCs/>
+        <w:t xml:space="preserve">Moran, Nancy A., and Jennifer J. Wernegreen. 2000. “Lifestyle Evolution in Symbiotic Bacteria: Insights from Genomics.”</w:t>
+      </w:r>
+      <w:r>
+        <w:t xml:space="preserve"> </w:t>
+      </w:r>
+      <w:r>
+        <w:rPr>
           <w:i/>
         </w:rPr>
         <w:t xml:space="preserve">Trends in Ecology &amp; Evolution</w:t>
@@ -1870,20 +1801,13 @@
         <w:pStyle w:val="Bibliography"/>
       </w:pPr>
       <w:r>
-        <w:t xml:space="preserve">Wayne, Marta L., Gabriela M. Blohm, Mollie E. Brooks, Kerry L. Regan, Brennin Y. Brown, Michael Barfield, Robert D. Holt, and Benjamin M. Bolker. 2011.</w:t>
-      </w:r>
-      <w:r>
-        <w:t xml:space="preserve"> </w:t>
-      </w:r>
-      <w:r>
-        <w:t xml:space="preserve">“The Prevalence and Persistence of Sigma Virus, a Biparentally Transmitted Parasite of Drosophila Melanogaster.”</w:t>
-      </w:r>
-      <w:r>
-        <w:t xml:space="preserve"> </w:t>
-      </w:r>
-      <w:r>
-        <w:rPr>
-          <w:iCs/>
+        <w:t xml:space="preserve">Wayne, Marta L., Gabriela M. Blohm, Mollie E. Brooks, Kerry L. Regan, Brennin Y. Brown, Michael Barfield, Robert D. Holt, and Benjamin M. Bolker. 2011. “The Prevalence and Persistence of Sigma Virus, a Biparentally Transmitted Parasite of Drosophila Melanogaster.”</w:t>
+      </w:r>
+      <w:r>
+        <w:t xml:space="preserve"> </w:t>
+      </w:r>
+      <w:r>
+        <w:rPr>
           <w:i/>
         </w:rPr>
         <w:t xml:space="preserve">Evolutionary Ecology Research</w:t>
@@ -1909,11 +1833,9 @@
         <w:pStyle w:val="FirstParagraph"/>
       </w:pPr>
       <w:r>
-        <w:t xml:space="preserve">Last updated: 2023-09-04 16:42:21.392522</w:t>
-      </w:r>
-    </w:p>
-    <w:bookmarkEnd w:id="39"/>
-    <w:bookmarkEnd w:id="40"/>
+        <w:t xml:space="preserve">Last updated: 2023-09-05 12:48:31.567781</w:t>
+      </w:r>
+    </w:p>
     <w:sectPr/>
   </w:body>
 </w:document>
@@ -1939,7 +1861,7 @@
       </w:r>
     </w:p>
   </w:footnote>
-  <w:footnote w:id="21">
+  <w:footnote w:id="23">
     <w:p>
       <w:pPr>
         <w:pStyle w:val="FootnoteText"/>
@@ -1964,14 +1886,17 @@
 <file path=word/numbering.xml><?xml version="1.0" encoding="utf-8"?>
 <w:numbering xmlns:w="http://schemas.openxmlformats.org/wordprocessingml/2006/main">
   <w:abstractNum w:abstractNumId="990">
-    <w:nsid w:val="A990"/>
+    <w:nsid w:val="2c1ae401"/>
     <w:multiLevelType w:val="multilevel"/>
     <w:lvl w:ilvl="0">
       <w:numFmt w:val="bullet"/>
       <w:lvlText w:val=" "/>
       <w:lvlJc w:val="left"/>
       <w:pPr>
-        <w:ind w:left="720" w:hanging="480"/>
+        <w:tabs>
+          <w:tab w:val="num" w:pos="0"/>
+        </w:tabs>
+        <w:ind w:left="480" w:hanging="480"/>
       </w:pPr>
     </w:lvl>
     <w:lvl w:ilvl="1">
@@ -1979,7 +1904,10 @@
       <w:lvlText w:val=" "/>
       <w:lvlJc w:val="left"/>
       <w:pPr>
-        <w:ind w:left="1440" w:hanging="480"/>
+        <w:tabs>
+          <w:tab w:val="num" w:pos="720"/>
+        </w:tabs>
+        <w:ind w:left="1200" w:hanging="480"/>
       </w:pPr>
     </w:lvl>
     <w:lvl w:ilvl="2">
@@ -1987,7 +1915,10 @@
       <w:lvlText w:val=" "/>
       <w:lvlJc w:val="left"/>
       <w:pPr>
-        <w:ind w:left="2160" w:hanging="480"/>
+        <w:tabs>
+          <w:tab w:val="num" w:pos="1440"/>
+        </w:tabs>
+        <w:ind w:left="1920" w:hanging="480"/>
       </w:pPr>
     </w:lvl>
     <w:lvl w:ilvl="3">
@@ -1995,7 +1926,10 @@
       <w:lvlText w:val=" "/>
       <w:lvlJc w:val="left"/>
       <w:pPr>
-        <w:ind w:left="2880" w:hanging="480"/>
+        <w:tabs>
+          <w:tab w:val="num" w:pos="2160"/>
+        </w:tabs>
+        <w:ind w:left="2640" w:hanging="480"/>
       </w:pPr>
     </w:lvl>
     <w:lvl w:ilvl="4">
@@ -2003,7 +1937,10 @@
       <w:lvlText w:val=" "/>
       <w:lvlJc w:val="left"/>
       <w:pPr>
-        <w:ind w:left="3600" w:hanging="480"/>
+        <w:tabs>
+          <w:tab w:val="num" w:pos="2880"/>
+        </w:tabs>
+        <w:ind w:left="3360" w:hanging="480"/>
       </w:pPr>
     </w:lvl>
     <w:lvl w:ilvl="5">
@@ -2011,7 +1948,10 @@
       <w:lvlText w:val=" "/>
       <w:lvlJc w:val="left"/>
       <w:pPr>
-        <w:ind w:left="4320" w:hanging="480"/>
+        <w:tabs>
+          <w:tab w:val="num" w:pos="3600"/>
+        </w:tabs>
+        <w:ind w:left="4080" w:hanging="480"/>
       </w:pPr>
     </w:lvl>
     <w:lvl w:ilvl="6">
@@ -2019,7 +1959,10 @@
       <w:lvlText w:val=" "/>
       <w:lvlJc w:val="left"/>
       <w:pPr>
-        <w:ind w:left="5040" w:hanging="480"/>
+        <w:tabs>
+          <w:tab w:val="num" w:pos="4320"/>
+        </w:tabs>
+        <w:ind w:left="4800" w:hanging="480"/>
       </w:pPr>
     </w:lvl>
     <w:lvl w:ilvl="7">
@@ -2027,7 +1970,10 @@
       <w:lvlText w:val=" "/>
       <w:lvlJc w:val="left"/>
       <w:pPr>
-        <w:ind w:left="5760" w:hanging="480"/>
+        <w:tabs>
+          <w:tab w:val="num" w:pos="5040"/>
+        </w:tabs>
+        <w:ind w:left="5520" w:hanging="480"/>
       </w:pPr>
     </w:lvl>
     <w:lvl w:ilvl="8">
@@ -2035,19 +1981,25 @@
       <w:lvlText w:val=" "/>
       <w:lvlJc w:val="left"/>
       <w:pPr>
-        <w:ind w:left="6480" w:hanging="480"/>
+        <w:tabs>
+          <w:tab w:val="num" w:pos="5760"/>
+        </w:tabs>
+        <w:ind w:left="6240" w:hanging="480"/>
       </w:pPr>
     </w:lvl>
   </w:abstractNum>
   <w:abstractNum w:abstractNumId="991">
-    <w:nsid w:val="A991"/>
+    <w:nsid w:val="ea454b4c"/>
     <w:multiLevelType w:val="multilevel"/>
     <w:lvl w:ilvl="0">
       <w:numFmt w:val="bullet"/>
       <w:lvlText w:val="•"/>
       <w:lvlJc w:val="left"/>
       <w:pPr>
-        <w:ind w:left="720" w:hanging="480"/>
+        <w:tabs>
+          <w:tab w:val="num" w:pos="0"/>
+        </w:tabs>
+        <w:ind w:left="480" w:hanging="480"/>
       </w:pPr>
     </w:lvl>
     <w:lvl w:ilvl="1">
@@ -2055,7 +2007,10 @@
       <w:lvlText w:val="–"/>
       <w:lvlJc w:val="left"/>
       <w:pPr>
-        <w:ind w:left="1440" w:hanging="480"/>
+        <w:tabs>
+          <w:tab w:val="num" w:pos="720"/>
+        </w:tabs>
+        <w:ind w:left="1200" w:hanging="480"/>
       </w:pPr>
     </w:lvl>
     <w:lvl w:ilvl="2">
@@ -2063,7 +2018,10 @@
       <w:lvlText w:val="•"/>
       <w:lvlJc w:val="left"/>
       <w:pPr>
-        <w:ind w:left="2160" w:hanging="480"/>
+        <w:tabs>
+          <w:tab w:val="num" w:pos="1440"/>
+        </w:tabs>
+        <w:ind w:left="1920" w:hanging="480"/>
       </w:pPr>
     </w:lvl>
     <w:lvl w:ilvl="3">
@@ -2071,7 +2029,10 @@
       <w:lvlText w:val="–"/>
       <w:lvlJc w:val="left"/>
       <w:pPr>
-        <w:ind w:left="2880" w:hanging="480"/>
+        <w:tabs>
+          <w:tab w:val="num" w:pos="2160"/>
+        </w:tabs>
+        <w:ind w:left="2640" w:hanging="480"/>
       </w:pPr>
     </w:lvl>
     <w:lvl w:ilvl="4">
@@ -2079,7 +2040,10 @@
       <w:lvlText w:val="•"/>
       <w:lvlJc w:val="left"/>
       <w:pPr>
-        <w:ind w:left="3600" w:hanging="480"/>
+        <w:tabs>
+          <w:tab w:val="num" w:pos="2880"/>
+        </w:tabs>
+        <w:ind w:left="3360" w:hanging="480"/>
       </w:pPr>
     </w:lvl>
     <w:lvl w:ilvl="5">
@@ -2087,7 +2051,10 @@
       <w:lvlText w:val="–"/>
       <w:lvlJc w:val="left"/>
       <w:pPr>
-        <w:ind w:left="4320" w:hanging="480"/>
+        <w:tabs>
+          <w:tab w:val="num" w:pos="3600"/>
+        </w:tabs>
+        <w:ind w:left="4080" w:hanging="480"/>
       </w:pPr>
     </w:lvl>
     <w:lvl w:ilvl="6">
@@ -2095,7 +2062,10 @@
       <w:lvlText w:val="•"/>
       <w:lvlJc w:val="left"/>
       <w:pPr>
-        <w:ind w:left="5040" w:hanging="480"/>
+        <w:tabs>
+          <w:tab w:val="num" w:pos="4320"/>
+        </w:tabs>
+        <w:ind w:left="4800" w:hanging="480"/>
       </w:pPr>
     </w:lvl>
     <w:lvl w:ilvl="7">
@@ -2103,7 +2073,10 @@
       <w:lvlText w:val="–"/>
       <w:lvlJc w:val="left"/>
       <w:pPr>
-        <w:ind w:left="5760" w:hanging="480"/>
+        <w:tabs>
+          <w:tab w:val="num" w:pos="5040"/>
+        </w:tabs>
+        <w:ind w:left="5520" w:hanging="480"/>
       </w:pPr>
     </w:lvl>
     <w:lvl w:ilvl="8">
@@ -2111,12 +2084,15 @@
       <w:lvlText w:val="•"/>
       <w:lvlJc w:val="left"/>
       <w:pPr>
-        <w:ind w:left="6480" w:hanging="480"/>
+        <w:tabs>
+          <w:tab w:val="num" w:pos="5760"/>
+        </w:tabs>
+        <w:ind w:left="6240" w:hanging="480"/>
       </w:pPr>
     </w:lvl>
   </w:abstractNum>
   <w:abstractNum w:abstractNumId="99411">
-    <w:nsid w:val="A99411"/>
+    <w:nsid w:val="71315dca"/>
     <w:multiLevelType w:val="multilevel"/>
     <w:lvl w:ilvl="0">
       <w:start w:val="1"/>
@@ -2124,7 +2100,10 @@
       <w:lvlText w:val="%1."/>
       <w:lvlJc w:val="left"/>
       <w:pPr>
-        <w:ind w:left="720" w:hanging="480"/>
+        <w:tabs>
+          <w:tab w:val="num" w:pos="0"/>
+        </w:tabs>
+        <w:ind w:left="480" w:hanging="480"/>
       </w:pPr>
     </w:lvl>
     <w:lvl w:ilvl="1">
@@ -2133,7 +2112,10 @@
       <w:lvlText w:val="%2."/>
       <w:lvlJc w:val="left"/>
       <w:pPr>
-        <w:ind w:left="1440" w:hanging="480"/>
+        <w:tabs>
+          <w:tab w:val="num" w:pos="720"/>
+        </w:tabs>
+        <w:ind w:left="1200" w:hanging="480"/>
       </w:pPr>
     </w:lvl>
     <w:lvl w:ilvl="2">
@@ -2142,7 +2124,10 @@
       <w:lvlText w:val="%3."/>
       <w:lvlJc w:val="left"/>
       <w:pPr>
-        <w:ind w:left="2160" w:hanging="480"/>
+        <w:tabs>
+          <w:tab w:val="num" w:pos="1440"/>
+        </w:tabs>
+        <w:ind w:left="1920" w:hanging="480"/>
       </w:pPr>
     </w:lvl>
     <w:lvl w:ilvl="3">
@@ -2151,7 +2136,10 @@
       <w:lvlText w:val="%4."/>
       <w:lvlJc w:val="left"/>
       <w:pPr>
-        <w:ind w:left="2880" w:hanging="480"/>
+        <w:tabs>
+          <w:tab w:val="num" w:pos="2160"/>
+        </w:tabs>
+        <w:ind w:left="2640" w:hanging="480"/>
       </w:pPr>
     </w:lvl>
     <w:lvl w:ilvl="4">
@@ -2160,7 +2148,10 @@
       <w:lvlText w:val="%5."/>
       <w:lvlJc w:val="left"/>
       <w:pPr>
-        <w:ind w:left="3600" w:hanging="480"/>
+        <w:tabs>
+          <w:tab w:val="num" w:pos="2880"/>
+        </w:tabs>
+        <w:ind w:left="3360" w:hanging="480"/>
       </w:pPr>
     </w:lvl>
     <w:lvl w:ilvl="5">
@@ -2169,7 +2160,10 @@
       <w:lvlText w:val="%6."/>
       <w:lvlJc w:val="left"/>
       <w:pPr>
-        <w:ind w:left="4320" w:hanging="480"/>
+        <w:tabs>
+          <w:tab w:val="num" w:pos="3600"/>
+        </w:tabs>
+        <w:ind w:left="4080" w:hanging="480"/>
       </w:pPr>
     </w:lvl>
     <w:lvl w:ilvl="6">
@@ -2178,7 +2172,10 @@
       <w:lvlText w:val="%7."/>
       <w:lvlJc w:val="left"/>
       <w:pPr>
-        <w:ind w:left="5040" w:hanging="480"/>
+        <w:tabs>
+          <w:tab w:val="num" w:pos="4320"/>
+        </w:tabs>
+        <w:ind w:left="4800" w:hanging="480"/>
       </w:pPr>
     </w:lvl>
     <w:lvl w:ilvl="7">
@@ -2187,7 +2184,10 @@
       <w:lvlText w:val="%8."/>
       <w:lvlJc w:val="left"/>
       <w:pPr>
-        <w:ind w:left="5760" w:hanging="480"/>
+        <w:tabs>
+          <w:tab w:val="num" w:pos="5040"/>
+        </w:tabs>
+        <w:ind w:left="5520" w:hanging="480"/>
       </w:pPr>
     </w:lvl>
     <w:lvl w:ilvl="8">
@@ -2196,7 +2196,10 @@
       <w:lvlText w:val="%9."/>
       <w:lvlJc w:val="left"/>
       <w:pPr>
-        <w:ind w:left="6480" w:hanging="480"/>
+        <w:tabs>
+          <w:tab w:val="num" w:pos="5760"/>
+        </w:tabs>
+        <w:ind w:left="6240" w:hanging="480"/>
       </w:pPr>
     </w:lvl>
   </w:abstractNum>
@@ -2253,10 +2256,10 @@
   <w:docDefaults>
     <w:rPrDefault>
       <w:rPr>
-        <w:rFonts w:asciiTheme="minorHAnsi" w:cstheme="minorBidi" w:eastAsiaTheme="minorHAnsi" w:hAnsiTheme="minorHAnsi"/>
+        <w:rFonts w:asciiTheme="minorHAnsi" w:eastAsiaTheme="minorHAnsi" w:hAnsiTheme="minorHAnsi" w:cstheme="minorBidi"/>
         <w:sz w:val="24"/>
         <w:szCs w:val="24"/>
-        <w:lang w:bidi="ar-SA" w:eastAsia="en-US" w:val="en-US"/>
+        <w:lang w:val="en-US" w:eastAsia="en-US" w:bidi="ar-SA"/>
       </w:rPr>
     </w:rPrDefault>
     <w:pPrDefault>
@@ -2265,35 +2268,35 @@
       </w:pPr>
     </w:pPrDefault>
   </w:docDefaults>
-  <w:latentStyles w:count="276" w:defLockedState="0" w:defQFormat="0" w:defSemiHidden="0" w:defUIPriority="0" w:defUnhideWhenUsed="0"/>
-  <w:style w:default="1" w:styleId="Normal" w:type="paragraph">
+  <w:latentStyles w:defLockedState="0" w:defUIPriority="0" w:defSemiHidden="0" w:defUnhideWhenUsed="0" w:defQFormat="0" w:count="276"/>
+  <w:style w:type="paragraph" w:default="1" w:styleId="Normal">
     <w:name w:val="Normal"/>
     <w:qFormat/>
   </w:style>
-  <w:style w:styleId="BodyText" w:type="paragraph">
+  <w:style w:type="paragraph" w:styleId="BodyText">
     <w:name w:val="Body Text"/>
     <w:basedOn w:val="Normal"/>
     <w:link w:val="BodyTextChar"/>
     <w:pPr>
-      <w:spacing w:after="180" w:before="180"/>
+      <w:spacing w:before="180" w:after="180"/>
     </w:pPr>
     <w:qFormat/>
   </w:style>
-  <w:style w:customStyle="1" w:styleId="FirstParagraph" w:type="paragraph">
+  <w:style w:type="paragraph" w:customStyle="1" w:styleId="FirstParagraph">
     <w:name w:val="First Paragraph"/>
     <w:basedOn w:val="BodyText"/>
     <w:next w:val="BodyText"/>
     <w:qFormat/>
   </w:style>
-  <w:style w:customStyle="1" w:styleId="Compact" w:type="paragraph">
+  <w:style w:type="paragraph" w:customStyle="1" w:styleId="Compact">
     <w:name w:val="Compact"/>
     <w:basedOn w:val="BodyText"/>
     <w:qFormat/>
     <w:pPr>
-      <w:spacing w:after="36" w:before="36"/>
+      <w:spacing w:before="36" w:after="36"/>
     </w:pPr>
   </w:style>
-  <w:style w:styleId="Title" w:type="paragraph">
+  <w:style w:type="paragraph" w:styleId="Title">
     <w:name w:val="Title"/>
     <w:basedOn w:val="Normal"/>
     <w:next w:val="BodyText"/>
@@ -2301,19 +2304,19 @@
     <w:pPr>
       <w:keepNext/>
       <w:keepLines/>
-      <w:spacing w:after="240" w:before="480"/>
+      <w:spacing w:before="480" w:after="240"/>
       <w:jc w:val="center"/>
     </w:pPr>
     <w:rPr>
-      <w:rFonts w:asciiTheme="majorHAnsi" w:cstheme="majorBidi" w:eastAsiaTheme="majorEastAsia" w:hAnsiTheme="majorHAnsi"/>
+      <w:rFonts w:asciiTheme="majorHAnsi" w:eastAsiaTheme="majorEastAsia" w:hAnsiTheme="majorHAnsi" w:cstheme="majorBidi"/>
       <w:b/>
       <w:bCs/>
-      <w:color w:themeColor="accent1" w:themeShade="B5" w:val="345A8A"/>
+      <w:color w:val="345A8A" w:themeColor="accent1" w:themeShade="B5"/>
       <w:sz w:val="36"/>
       <w:szCs w:val="36"/>
     </w:rPr>
   </w:style>
-  <w:style w:styleId="Subtitle" w:type="paragraph">
+  <w:style w:type="paragraph" w:styleId="Subtitle">
     <w:name w:val="Subtitle"/>
     <w:basedOn w:val="Title"/>
     <w:next w:val="BodyText"/>
@@ -2321,7 +2324,7 @@
     <w:pPr>
       <w:keepNext/>
       <w:keepLines/>
-      <w:spacing w:after="240" w:before="240"/>
+      <w:spacing w:before="240" w:after="240"/>
       <w:jc w:val="center"/>
     </w:pPr>
     <w:rPr>
@@ -2329,7 +2332,7 @@
       <w:szCs w:val="30"/>
     </w:rPr>
   </w:style>
-  <w:style w:customStyle="1" w:styleId="Author" w:type="paragraph">
+  <w:style w:type="paragraph" w:customStyle="1" w:styleId="Author">
     <w:name w:val="Author"/>
     <w:next w:val="BodyText"/>
     <w:qFormat/>
@@ -2339,7 +2342,7 @@
       <w:jc w:val="center"/>
     </w:pPr>
   </w:style>
-  <w:style w:styleId="Date" w:type="paragraph">
+  <w:style w:type="paragraph" w:styleId="Date">
     <w:name w:val="Date"/>
     <w:next w:val="BodyText"/>
     <w:qFormat/>
@@ -2349,26 +2352,7 @@
       <w:jc w:val="center"/>
     </w:pPr>
   </w:style>
-  <w:style w:customStyle="1" w:styleId="AbstractTitle" w:type="paragraph">
-    <w:name w:val="Abstract Title"/>
-    <w:basedOn w:val="Normal"/>
-    <w:next w:val="Abstract"/>
-    <w:qFormat/>
-    <w:pPr>
-      <w:keepNext/>
-      <w:keepLines/>
-      <w:jc w:val="center"/>
-      <w:spacing w:after="0" w:before="300"/>
-    </w:pPr>
-    <w:rPr>
-      <w:sz w:val="20"/>
-      <w:szCs w:val="20"/>
-      <w:b/>
-      <w:color w:val="345A8A"/>
-      &gt;
-    </w:rPr>
-  </w:style>
-  <w:style w:customStyle="1" w:styleId="Abstract" w:type="paragraph">
+  <w:style w:type="paragraph" w:customStyle="1" w:styleId="Abstract">
     <w:name w:val="Abstract"/>
     <w:basedOn w:val="Normal"/>
     <w:next w:val="BodyText"/>
@@ -2376,14 +2360,14 @@
     <w:pPr>
       <w:keepNext/>
       <w:keepLines/>
-      <w:spacing w:after="300" w:before="100"/>
+      <w:spacing w:before="300" w:after="300"/>
     </w:pPr>
     <w:rPr>
       <w:sz w:val="20"/>
       <w:szCs w:val="20"/>
     </w:rPr>
   </w:style>
-  <w:style w:styleId="Bibliography" w:type="paragraph">
+  <w:style w:type="paragraph" w:styleId="Bibliography">
     <w:name w:val="Bibliography"/>
     <w:basedOn w:val="Normal"/>
     <w:next w:val="Bibliography"/>
@@ -2391,7 +2375,7 @@
     <w:pPr/>
     <w:rPr/>
   </w:style>
-  <w:style w:styleId="Heading1" w:type="paragraph">
+  <w:style w:type="paragraph" w:styleId="Heading1">
     <w:name w:val="Heading 1"/>
     <w:basedOn w:val="Normal"/>
     <w:next w:val="BodyText"/>
@@ -2400,19 +2384,19 @@
     <w:pPr>
       <w:keepNext/>
       <w:keepLines/>
-      <w:spacing w:after="0" w:before="480"/>
+      <w:spacing w:before="480" w:after="0"/>
       <w:outlineLvl w:val="0"/>
     </w:pPr>
     <w:rPr>
-      <w:rFonts w:asciiTheme="majorHAnsi" w:cstheme="majorBidi" w:eastAsiaTheme="majorEastAsia" w:hAnsiTheme="majorHAnsi"/>
+      <w:rFonts w:asciiTheme="majorHAnsi" w:eastAsiaTheme="majorEastAsia" w:hAnsiTheme="majorHAnsi" w:cstheme="majorBidi"/>
       <w:b/>
       <w:bCs/>
-      <w:color w:themeColor="accent1" w:val="4F81BD"/>
+      <w:color w:val="4F81BD" w:themeColor="accent1"/>
       <w:sz w:val="32"/>
       <w:szCs w:val="32"/>
     </w:rPr>
   </w:style>
-  <w:style w:styleId="Heading2" w:type="paragraph">
+  <w:style w:type="paragraph" w:styleId="Heading2">
     <w:name w:val="Heading 2"/>
     <w:basedOn w:val="Normal"/>
     <w:next w:val="BodyText"/>
@@ -2422,19 +2406,19 @@
     <w:pPr>
       <w:keepNext/>
       <w:keepLines/>
-      <w:spacing w:after="0" w:before="200"/>
+      <w:spacing w:before="200" w:after="0"/>
       <w:outlineLvl w:val="1"/>
     </w:pPr>
     <w:rPr>
-      <w:rFonts w:asciiTheme="majorHAnsi" w:cstheme="majorBidi" w:eastAsiaTheme="majorEastAsia" w:hAnsiTheme="majorHAnsi"/>
+      <w:rFonts w:asciiTheme="majorHAnsi" w:eastAsiaTheme="majorEastAsia" w:hAnsiTheme="majorHAnsi" w:cstheme="majorBidi"/>
       <w:b/>
       <w:bCs/>
-      <w:color w:themeColor="accent1" w:val="4F81BD"/>
+      <w:color w:val="4F81BD" w:themeColor="accent1"/>
       <w:sz w:val="28"/>
       <w:szCs w:val="28"/>
     </w:rPr>
   </w:style>
-  <w:style w:styleId="Heading3" w:type="paragraph">
+  <w:style w:type="paragraph" w:styleId="Heading3">
     <w:name w:val="Heading 3"/>
     <w:basedOn w:val="Normal"/>
     <w:next w:val="BodyText"/>
@@ -2444,19 +2428,19 @@
     <w:pPr>
       <w:keepNext/>
       <w:keepLines/>
-      <w:spacing w:after="0" w:before="200"/>
+      <w:spacing w:before="200" w:after="0"/>
       <w:outlineLvl w:val="2"/>
     </w:pPr>
     <w:rPr>
-      <w:rFonts w:asciiTheme="majorHAnsi" w:cstheme="majorBidi" w:eastAsiaTheme="majorEastAsia" w:hAnsiTheme="majorHAnsi"/>
+      <w:rFonts w:asciiTheme="majorHAnsi" w:eastAsiaTheme="majorEastAsia" w:hAnsiTheme="majorHAnsi" w:cstheme="majorBidi"/>
       <w:b/>
       <w:bCs/>
-      <w:color w:themeColor="accent1" w:val="4F81BD"/>
+      <w:color w:val="4F81BD" w:themeColor="accent1"/>
       <w:sz w:val="24"/>
       <w:szCs w:val="24"/>
     </w:rPr>
   </w:style>
-  <w:style w:styleId="Heading4" w:type="paragraph">
+  <w:style w:type="paragraph" w:styleId="Heading4">
     <w:name w:val="Heading 4"/>
     <w:basedOn w:val="Normal"/>
     <w:next w:val="BodyText"/>
@@ -2466,19 +2450,19 @@
     <w:pPr>
       <w:keepNext/>
       <w:keepLines/>
-      <w:spacing w:after="0" w:before="200"/>
+      <w:spacing w:before="200" w:after="0"/>
       <w:outlineLvl w:val="3"/>
     </w:pPr>
     <w:rPr>
-      <w:rFonts w:asciiTheme="majorHAnsi" w:cstheme="majorBidi" w:eastAsiaTheme="majorEastAsia" w:hAnsiTheme="majorHAnsi"/>
+      <w:rFonts w:asciiTheme="majorHAnsi" w:eastAsiaTheme="majorEastAsia" w:hAnsiTheme="majorHAnsi" w:cstheme="majorBidi"/>
       <w:i/>
       <w:bCs/>
-      <w:color w:themeColor="accent1" w:val="4F81BD"/>
+      <w:color w:val="4F81BD" w:themeColor="accent1"/>
       <w:sz w:val="24"/>
       <w:szCs w:val="24"/>
     </w:rPr>
   </w:style>
-  <w:style w:styleId="Heading5" w:type="paragraph">
+  <w:style w:type="paragraph" w:styleId="Heading5">
     <w:name w:val="Heading 5"/>
     <w:basedOn w:val="Normal"/>
     <w:next w:val="BodyText"/>
@@ -2488,18 +2472,18 @@
     <w:pPr>
       <w:keepNext/>
       <w:keepLines/>
-      <w:spacing w:after="0" w:before="200"/>
+      <w:spacing w:before="200" w:after="0"/>
       <w:outlineLvl w:val="4"/>
     </w:pPr>
     <w:rPr>
-      <w:rFonts w:asciiTheme="majorHAnsi" w:cstheme="majorBidi" w:eastAsiaTheme="majorEastAsia" w:hAnsiTheme="majorHAnsi"/>
+      <w:rFonts w:asciiTheme="majorHAnsi" w:eastAsiaTheme="majorEastAsia" w:hAnsiTheme="majorHAnsi" w:cstheme="majorBidi"/>
       <w:iCs/>
-      <w:color w:themeColor="accent1" w:val="4F81BD"/>
+      <w:color w:val="4F81BD" w:themeColor="accent1"/>
       <w:sz w:val="24"/>
       <w:szCs w:val="24"/>
     </w:rPr>
   </w:style>
-  <w:style w:styleId="Heading6" w:type="paragraph">
+  <w:style w:type="paragraph" w:styleId="Heading6">
     <w:name w:val="Heading 6"/>
     <w:basedOn w:val="Normal"/>
     <w:next w:val="BodyText"/>
@@ -2509,17 +2493,17 @@
     <w:pPr>
       <w:keepNext/>
       <w:keepLines/>
-      <w:spacing w:after="0" w:before="200"/>
+      <w:spacing w:before="200" w:after="0"/>
       <w:outlineLvl w:val="5"/>
     </w:pPr>
     <w:rPr>
-      <w:rFonts w:asciiTheme="majorHAnsi" w:cstheme="majorBidi" w:eastAsiaTheme="majorEastAsia" w:hAnsiTheme="majorHAnsi"/>
-      <w:color w:themeColor="accent1" w:val="4F81BD"/>
+      <w:rFonts w:asciiTheme="majorHAnsi" w:eastAsiaTheme="majorEastAsia" w:hAnsiTheme="majorHAnsi" w:cstheme="majorBidi"/>
+      <w:color w:val="4F81BD" w:themeColor="accent1"/>
       <w:sz w:val="24"/>
       <w:szCs w:val="24"/>
     </w:rPr>
   </w:style>
-  <w:style w:styleId="Heading7" w:type="paragraph">
+  <w:style w:type="paragraph" w:styleId="Heading7">
     <w:name w:val="Heading 7"/>
     <w:basedOn w:val="Normal"/>
     <w:next w:val="BodyText"/>
@@ -2529,17 +2513,17 @@
     <w:pPr>
       <w:keepNext/>
       <w:keepLines/>
-      <w:spacing w:after="0" w:before="200"/>
+      <w:spacing w:before="200" w:after="0"/>
       <w:outlineLvl w:val="6"/>
     </w:pPr>
     <w:rPr>
-      <w:rFonts w:asciiTheme="majorHAnsi" w:cstheme="majorBidi" w:eastAsiaTheme="majorEastAsia" w:hAnsiTheme="majorHAnsi"/>
-      <w:color w:themeColor="accent1" w:val="4F81BD"/>
+      <w:rFonts w:asciiTheme="majorHAnsi" w:eastAsiaTheme="majorEastAsia" w:hAnsiTheme="majorHAnsi" w:cstheme="majorBidi"/>
+      <w:color w:val="4F81BD" w:themeColor="accent1"/>
       <w:sz w:val="24"/>
       <w:szCs w:val="24"/>
     </w:rPr>
   </w:style>
-  <w:style w:styleId="Heading8" w:type="paragraph">
+  <w:style w:type="paragraph" w:styleId="Heading8">
     <w:name w:val="Heading 8"/>
     <w:basedOn w:val="Normal"/>
     <w:next w:val="BodyText"/>
@@ -2549,17 +2533,17 @@
     <w:pPr>
       <w:keepNext/>
       <w:keepLines/>
-      <w:spacing w:after="0" w:before="200"/>
+      <w:spacing w:before="200" w:after="0"/>
       <w:outlineLvl w:val="7"/>
     </w:pPr>
     <w:rPr>
-      <w:rFonts w:asciiTheme="majorHAnsi" w:cstheme="majorBidi" w:eastAsiaTheme="majorEastAsia" w:hAnsiTheme="majorHAnsi"/>
-      <w:color w:themeColor="accent1" w:val="4F81BD"/>
+      <w:rFonts w:asciiTheme="majorHAnsi" w:eastAsiaTheme="majorEastAsia" w:hAnsiTheme="majorHAnsi" w:cstheme="majorBidi"/>
+      <w:color w:val="4F81BD" w:themeColor="accent1"/>
       <w:sz w:val="24"/>
       <w:szCs w:val="24"/>
     </w:rPr>
   </w:style>
-  <w:style w:styleId="Heading9" w:type="paragraph">
+  <w:style w:type="paragraph" w:styleId="Heading9">
     <w:name w:val="Heading 9"/>
     <w:basedOn w:val="Normal"/>
     <w:next w:val="BodyText"/>
@@ -2569,17 +2553,17 @@
     <w:pPr>
       <w:keepNext/>
       <w:keepLines/>
-      <w:spacing w:after="0" w:before="200"/>
+      <w:spacing w:before="200" w:after="0"/>
       <w:outlineLvl w:val="8"/>
     </w:pPr>
     <w:rPr>
-      <w:rFonts w:asciiTheme="majorHAnsi" w:cstheme="majorBidi" w:eastAsiaTheme="majorEastAsia" w:hAnsiTheme="majorHAnsi"/>
-      <w:color w:themeColor="accent1" w:val="4F81BD"/>
+      <w:rFonts w:asciiTheme="majorHAnsi" w:eastAsiaTheme="majorEastAsia" w:hAnsiTheme="majorHAnsi" w:cstheme="majorBidi"/>
+      <w:color w:val="4F81BD" w:themeColor="accent1"/>
       <w:sz w:val="24"/>
       <w:szCs w:val="24"/>
     </w:rPr>
   </w:style>
-  <w:style w:styleId="BlockText" w:type="paragraph">
+  <w:style w:type="paragraph" w:styleId="BlockText">
     <w:name w:val="Block Text"/>
     <w:basedOn w:val="BodyText"/>
     <w:next w:val="BodyText"/>
@@ -2587,11 +2571,11 @@
     <w:unhideWhenUsed/>
     <w:qFormat/>
     <w:pPr>
-      <w:spacing w:after="100" w:before="100"/>
+      <w:spacing w:before="100" w:after="100"/>
       <w:ind w:firstLine="0" w:left="480" w:right="480"/>
     </w:pPr>
   </w:style>
-  <w:style w:styleId="FootnoteText" w:type="paragraph">
+  <w:style w:type="paragraph" w:styleId="FootnoteText">
     <w:name w:val="Footnote Text"/>
     <w:basedOn w:val="Normal"/>
     <w:next w:val="FootnoteText"/>
@@ -2599,43 +2583,28 @@
     <w:unhideWhenUsed/>
     <w:qFormat/>
   </w:style>
-  <w:style w:default="1" w:styleId="DefaultParagraphFont" w:type="character">
+  <w:style w:type="character" w:default="1" w:styleId="DefaultParagraphFont">
     <w:name w:val="Default Paragraph Font"/>
     <w:semiHidden/>
     <w:unhideWhenUsed/>
   </w:style>
-  <w:style w:default="1" w:styleId="Table" w:type="table">
+  <w:style w:type="table" w:default="1" w:styleId="Table">
     <w:name w:val="Table"/>
     <w:basedOn w:val="TableNormal"/>
     <w:semiHidden/>
     <w:unhideWhenUsed/>
     <w:qFormat/>
     <w:tblPr>
-      <w:tblInd w:type="dxa" w:w="0"/>
+      <w:tblInd w:w="0" w:type="dxa"/>
       <w:tblCellMar>
-        <w:top w:type="dxa" w:w="0"/>
-        <w:left w:type="dxa" w:w="108"/>
-        <w:bottom w:type="dxa" w:w="0"/>
-        <w:right w:type="dxa" w:w="108"/>
+        <w:top w:w="0" w:type="dxa"/>
+        <w:left w:w="108" w:type="dxa"/>
+        <w:bottom w:w="0" w:type="dxa"/>
+        <w:right w:w="108" w:type="dxa"/>
       </w:tblCellMar>
     </w:tblPr>
-    <w:tblStylePr w:type="firstRow">
-      <w:tblPr>
-        <w:jc w:val="left"/>
-        <w:tblInd w:type="dxa" w:w="0"/>
-      </w:tblPr>
-      <w:trPr>
-        <w:jc w:val="left"/>
-      </w:trPr>
-      <w:tcPr>
-        <w:vAlign w:val="bottom"/>
-        <w:tcBorders>
-          <w:bottom w:val="single"/>
-        </w:tcBorders>
-      </w:tcPr>
-    </w:tblStylePr>
-  </w:style>
-  <w:style w:customStyle="1" w:styleId="DefinitionTerm" w:type="paragraph">
+  </w:style>
+  <w:style w:type="paragraph" w:customStyle="1" w:styleId="DefinitionTerm">
     <w:name w:val="Definition Term"/>
     <w:basedOn w:val="Normal"/>
     <w:next w:val="Definition"/>
@@ -2648,49 +2617,49 @@
       <w:b/>
     </w:rPr>
   </w:style>
-  <w:style w:customStyle="1" w:styleId="Definition" w:type="paragraph">
+  <w:style w:type="paragraph" w:customStyle="1" w:styleId="Definition">
     <w:name w:val="Definition"/>
     <w:basedOn w:val="Normal"/>
   </w:style>
-  <w:style w:styleId="Caption" w:type="paragraph">
+  <w:style w:type="paragraph" w:styleId="Caption">
     <w:name w:val="Caption"/>
     <w:basedOn w:val="Normal"/>
     <w:link w:val="BodyTextChar"/>
     <w:pPr>
-      <w:spacing w:after="120" w:before="0"/>
+      <w:spacing w:before="0" w:after="120"/>
     </w:pPr>
     <w:rPr>
       <w:i/>
     </w:rPr>
   </w:style>
-  <w:style w:customStyle="1" w:styleId="TableCaption" w:type="paragraph">
+  <w:style w:type="paragraph" w:customStyle="1" w:styleId="TableCaption">
     <w:name w:val="Table Caption"/>
     <w:basedOn w:val="Caption"/>
     <w:pPr>
       <w:keepNext/>
     </w:pPr>
   </w:style>
-  <w:style w:customStyle="1" w:styleId="ImageCaption" w:type="paragraph">
+  <w:style w:type="paragraph" w:customStyle="1" w:styleId="ImageCaption">
     <w:name w:val="Image Caption"/>
     <w:basedOn w:val="Caption"/>
   </w:style>
-  <w:style w:customStyle="1" w:styleId="Figure" w:type="paragraph">
+  <w:style w:type="paragraph" w:customStyle="1" w:styleId="Figure">
     <w:name w:val="Figure"/>
     <w:basedOn w:val="Normal"/>
   </w:style>
-  <w:style w:customStyle="1" w:styleId="CaptionedFigure" w:type="paragraph">
+  <w:style w:type="paragraph" w:customStyle="1" w:styleId="CaptionedFigure">
     <w:name w:val="Captioned Figure"/>
     <w:basedOn w:val="Figure"/>
     <w:pPr>
       <w:keepNext/>
     </w:pPr>
   </w:style>
-  <w:style w:customStyle="1" w:styleId="BodyTextChar" w:type="character">
+  <w:style w:type="character" w:customStyle="1" w:styleId="BodyTextChar">
     <w:name w:val="Body Text Char"/>
     <w:basedOn w:val="DefaultParagraphFont"/>
     <w:link w:val="BodyText"/>
   </w:style>
-  <w:style w:customStyle="1" w:styleId="VerbatimChar" w:type="character">
+  <w:style w:type="character" w:customStyle="1" w:styleId="VerbatimChar">
     <w:name w:val="Verbatim Char"/>
     <w:basedOn w:val="BodyTextChar"/>
     <w:rPr>
@@ -2698,25 +2667,21 @@
       <w:sz w:val="22"/>
     </w:rPr>
   </w:style>
-  <w:style w:customStyle="1" w:styleId="SectionNumber" w:type="character">
-    <w:name w:val="Section Number"/>
-    <w:basedOn w:val="BodyTextChar"/>
-  </w:style>
-  <w:style w:styleId="FootnoteReference" w:type="character">
+  <w:style w:type="character" w:styleId="FootnoteReference">
     <w:name w:val="Footnote Reference"/>
     <w:basedOn w:val="BodyTextChar"/>
     <w:rPr>
       <w:vertAlign w:val="superscript"/>
     </w:rPr>
   </w:style>
-  <w:style w:styleId="Hyperlink" w:type="character">
+  <w:style w:type="character" w:styleId="Hyperlink">
     <w:name w:val="Hyperlink"/>
     <w:basedOn w:val="BodyTextChar"/>
     <w:rPr>
-      <w:color w:themeColor="accent1" w:val="4F81BD"/>
-    </w:rPr>
-  </w:style>
-  <w:style w:styleId="TOCHeading" w:type="paragraph">
+      <w:color w:val="4F81BD" w:themeColor="accent1"/>
+    </w:rPr>
+  </w:style>
+  <w:style w:type="paragraph" w:styleId="TOCHeading">
     <w:name w:val="TOC Heading"/>
     <w:basedOn w:val="Heading1"/>
     <w:next w:val="BodyText"/>
@@ -2728,10 +2693,10 @@
       <w:outlineLvl w:val="9"/>
     </w:pPr>
     <w:rPr>
-      <w:rFonts w:asciiTheme="majorHAnsi" w:cstheme="majorBidi" w:eastAsiaTheme="majorEastAsia" w:hAnsiTheme="majorHAnsi"/>
+      <w:rFonts w:asciiTheme="majorHAnsi" w:eastAsiaTheme="majorEastAsia" w:hAnsiTheme="majorHAnsi" w:cstheme="majorBidi"/>
       <w:b w:val="0"/>
       <w:bCs w:val="0"/>
-      <w:color w:themeColor="accent1" w:themeShade="BF" w:val="365F91"/>
+      <w:color w:val="365F91" w:themeColor="accent1" w:themeShade="BF"/>
     </w:rPr>
   </w:style>
   <w:style w:type="paragraph" w:customStyle="1" w:styleId="SourceCode">
@@ -2788,7 +2753,7 @@
     <w:name w:val="ConstantTok"/>
     <w:basedOn w:val="VerbatimChar"/>
     <w:rPr>
-      <w:color w:val="8f5902"/>
+      <w:color w:val="000000"/>
       <w:shd w:val="clear" w:fill="f8f8f8"/>
     </w:rPr>
   </w:style>
@@ -2804,9 +2769,8 @@
     <w:name w:val="SpecialCharTok"/>
     <w:basedOn w:val="VerbatimChar"/>
     <w:rPr>
-      <w:color w:val="ce5c00"/>
+      <w:color w:val="000000"/>
       <w:shd w:val="clear" w:fill="f8f8f8"/>
-      <w:b/>
     </w:rPr>
   </w:style>
   <w:style w:type="character" w:customStyle="1" w:styleId="StringTok">
@@ -2891,28 +2855,27 @@
     <w:name w:val="FunctionTok"/>
     <w:basedOn w:val="VerbatimChar"/>
     <w:rPr>
+      <w:color w:val="000000"/>
+      <w:shd w:val="clear" w:fill="f8f8f8"/>
+    </w:rPr>
+  </w:style>
+  <w:style w:type="character" w:customStyle="1" w:styleId="VariableTok">
+    <w:name w:val="VariableTok"/>
+    <w:basedOn w:val="VerbatimChar"/>
+    <w:rPr>
+      <w:color w:val="000000"/>
+      <w:shd w:val="clear" w:fill="f8f8f8"/>
+    </w:rPr>
+  </w:style>
+  <w:style w:type="character" w:customStyle="1" w:styleId="ControlFlowTok">
+    <w:name w:val="ControlFlowTok"/>
+    <w:basedOn w:val="VerbatimChar"/>
+    <w:rPr>
       <w:color w:val="204a87"/>
       <w:shd w:val="clear" w:fill="f8f8f8"/>
       <w:b/>
     </w:rPr>
   </w:style>
-  <w:style w:type="character" w:customStyle="1" w:styleId="VariableTok">
-    <w:name w:val="VariableTok"/>
-    <w:basedOn w:val="VerbatimChar"/>
-    <w:rPr>
-      <w:color w:val="000000"/>
-      <w:shd w:val="clear" w:fill="f8f8f8"/>
-    </w:rPr>
-  </w:style>
-  <w:style w:type="character" w:customStyle="1" w:styleId="ControlFlowTok">
-    <w:name w:val="ControlFlowTok"/>
-    <w:basedOn w:val="VerbatimChar"/>
-    <w:rPr>
-      <w:color w:val="204a87"/>
-      <w:shd w:val="clear" w:fill="f8f8f8"/>
-      <w:b/>
-    </w:rPr>
-  </w:style>
   <w:style w:type="character" w:customStyle="1" w:styleId="OperatorTok">
     <w:name w:val="OperatorTok"/>
     <w:basedOn w:val="VerbatimChar"/>
@@ -2949,7 +2912,7 @@
     <w:name w:val="AttributeTok"/>
     <w:basedOn w:val="VerbatimChar"/>
     <w:rPr>
-      <w:color w:val="204a87"/>
+      <w:color w:val="c4a000"/>
       <w:shd w:val="clear" w:fill="f8f8f8"/>
     </w:rPr>
   </w:style>
